--- a/Rock Lee Moveset docx.docx
+++ b/Rock Lee Moveset docx.docx
@@ -119,7 +119,25 @@
           <w:sz w:val="29"/>
           <w:szCs w:val="29"/>
         </w:rPr>
-        <w:t>delay – 5</w:t>
+        <w:t>Speed</w:t>
+      </w:r>
+      <w:r>
+        <w:rPr>
+          <w:rFonts w:ascii="ArialMT" w:hAnsi="ArialMT" w:cs="ArialMT"/>
+          <w:kern w:val="0"/>
+          <w:sz w:val="29"/>
+          <w:szCs w:val="29"/>
+        </w:rPr>
+        <w:t xml:space="preserve"> – </w:t>
+      </w:r>
+      <w:r>
+        <w:rPr>
+          <w:rFonts w:ascii="ArialMT" w:hAnsi="ArialMT" w:cs="ArialMT"/>
+          <w:kern w:val="0"/>
+          <w:sz w:val="29"/>
+          <w:szCs w:val="29"/>
+        </w:rPr>
+        <w:t>2</w:t>
       </w:r>
     </w:p>
     <w:p>
@@ -297,7 +315,25 @@
           <w:sz w:val="29"/>
           <w:szCs w:val="29"/>
         </w:rPr>
-        <w:t>delay – 2</w:t>
+        <w:t>Speed</w:t>
+      </w:r>
+      <w:r>
+        <w:rPr>
+          <w:rFonts w:ascii="ArialMT" w:hAnsi="ArialMT" w:cs="ArialMT"/>
+          <w:kern w:val="0"/>
+          <w:sz w:val="29"/>
+          <w:szCs w:val="29"/>
+        </w:rPr>
+        <w:t xml:space="preserve"> – </w:t>
+      </w:r>
+      <w:r>
+        <w:rPr>
+          <w:rFonts w:ascii="ArialMT" w:hAnsi="ArialMT" w:cs="ArialMT"/>
+          <w:kern w:val="0"/>
+          <w:sz w:val="29"/>
+          <w:szCs w:val="29"/>
+        </w:rPr>
+        <w:t>5</w:t>
       </w:r>
     </w:p>
     <w:p>
@@ -457,7 +493,16 @@
           <w:sz w:val="29"/>
           <w:szCs w:val="29"/>
         </w:rPr>
-        <w:t>delay 3</w:t>
+        <w:t>Speed</w:t>
+      </w:r>
+      <w:r>
+        <w:rPr>
+          <w:rFonts w:ascii="ArialMT" w:hAnsi="ArialMT" w:cs="ArialMT"/>
+          <w:kern w:val="0"/>
+          <w:sz w:val="29"/>
+          <w:szCs w:val="29"/>
+        </w:rPr>
+        <w:t xml:space="preserve"> 3</w:t>
       </w:r>
     </w:p>
     <w:p>
@@ -553,8 +598,55 @@
           <w:sz w:val="29"/>
           <w:szCs w:val="29"/>
         </w:rPr>
-        <w:t>Custom – Delay 1 when following a jab</w:t>
-      </w:r>
+        <w:t xml:space="preserve">Custom – </w:t>
+      </w:r>
+      <w:r>
+        <w:rPr>
+          <w:rFonts w:ascii="ArialMT" w:hAnsi="ArialMT" w:cs="ArialMT"/>
+          <w:kern w:val="0"/>
+          <w:sz w:val="29"/>
+          <w:szCs w:val="29"/>
+        </w:rPr>
+        <w:t>Speed</w:t>
+      </w:r>
+      <w:r>
+        <w:rPr>
+          <w:rFonts w:ascii="ArialMT" w:hAnsi="ArialMT" w:cs="ArialMT"/>
+          <w:kern w:val="0"/>
+          <w:sz w:val="29"/>
+          <w:szCs w:val="29"/>
+        </w:rPr>
+        <w:t xml:space="preserve"> </w:t>
+      </w:r>
+      <w:r>
+        <w:rPr>
+          <w:rFonts w:ascii="ArialMT" w:hAnsi="ArialMT" w:cs="ArialMT"/>
+          <w:kern w:val="0"/>
+          <w:sz w:val="29"/>
+          <w:szCs w:val="29"/>
+        </w:rPr>
+        <w:t>8</w:t>
+      </w:r>
+      <w:r>
+        <w:rPr>
+          <w:rFonts w:ascii="ArialMT" w:hAnsi="ArialMT" w:cs="ArialMT"/>
+          <w:kern w:val="0"/>
+          <w:sz w:val="29"/>
+          <w:szCs w:val="29"/>
+        </w:rPr>
+        <w:t xml:space="preserve"> when following a </w:t>
+      </w:r>
+      <w:proofErr w:type="gramStart"/>
+      <w:r>
+        <w:rPr>
+          <w:rFonts w:ascii="ArialMT" w:hAnsi="ArialMT" w:cs="ArialMT"/>
+          <w:kern w:val="0"/>
+          <w:sz w:val="29"/>
+          <w:szCs w:val="29"/>
+        </w:rPr>
+        <w:t>jab</w:t>
+      </w:r>
+      <w:proofErr w:type="gramEnd"/>
     </w:p>
     <w:p>
       <w:pPr>
@@ -658,7 +750,25 @@
           <w:sz w:val="29"/>
           <w:szCs w:val="29"/>
         </w:rPr>
-        <w:t>Delay 8</w:t>
+        <w:t>Speed</w:t>
+      </w:r>
+      <w:r>
+        <w:rPr>
+          <w:rFonts w:ascii="ArialMT" w:hAnsi="ArialMT" w:cs="ArialMT"/>
+          <w:kern w:val="0"/>
+          <w:sz w:val="29"/>
+          <w:szCs w:val="29"/>
+        </w:rPr>
+        <w:t xml:space="preserve"> </w:t>
+      </w:r>
+      <w:r>
+        <w:rPr>
+          <w:rFonts w:ascii="ArialMT" w:hAnsi="ArialMT" w:cs="ArialMT"/>
+          <w:kern w:val="0"/>
+          <w:sz w:val="29"/>
+          <w:szCs w:val="29"/>
+        </w:rPr>
+        <w:t>1</w:t>
       </w:r>
     </w:p>
     <w:p>
@@ -818,7 +928,34 @@
           <w:sz w:val="29"/>
           <w:szCs w:val="29"/>
         </w:rPr>
-        <w:t>Delay 8</w:t>
+        <w:t>Speed</w:t>
+      </w:r>
+      <w:r>
+        <w:rPr>
+          <w:rFonts w:ascii="ArialMT" w:hAnsi="ArialMT" w:cs="ArialMT"/>
+          <w:kern w:val="0"/>
+          <w:sz w:val="29"/>
+          <w:szCs w:val="29"/>
+        </w:rPr>
+        <w:t xml:space="preserve"> </w:t>
+      </w:r>
+      <w:r>
+        <w:rPr>
+          <w:rFonts w:ascii="ArialMT" w:hAnsi="ArialMT" w:cs="ArialMT"/>
+          <w:kern w:val="0"/>
+          <w:sz w:val="29"/>
+          <w:szCs w:val="29"/>
+        </w:rPr>
+        <w:t>2</w:t>
+      </w:r>
+      <w:r>
+        <w:rPr>
+          <w:rFonts w:ascii="ArialMT" w:hAnsi="ArialMT" w:cs="ArialMT"/>
+          <w:kern w:val="0"/>
+          <w:sz w:val="29"/>
+          <w:szCs w:val="29"/>
+        </w:rPr>
+        <w:t>/movement speed</w:t>
       </w:r>
     </w:p>
     <w:p>
@@ -966,6 +1103,56 @@
     </w:sectPr>
   </w:body>
 </w:document>
+</file>
+
+<file path=word/endnotes.xml><?xml version="1.0" encoding="utf-8"?>
+<w:endnotes xmlns:wpc="http://schemas.microsoft.com/office/word/2010/wordprocessingCanvas" xmlns:cx="http://schemas.microsoft.com/office/drawing/2014/chartex" xmlns:cx1="http://schemas.microsoft.com/office/drawing/2015/9/8/chartex" xmlns:cx2="http://schemas.microsoft.com/office/drawing/2015/10/21/chartex" xmlns:cx3="http://schemas.microsoft.com/office/drawing/2016/5/9/chartex" xmlns:cx4="http://schemas.microsoft.com/office/drawing/2016/5/10/chartex" xmlns:cx5="http://schemas.microsoft.com/office/drawing/2016/5/11/chartex" xmlns:cx6="http://schemas.microsoft.com/office/drawing/2016/5/12/chartex" xmlns:cx7="http://schemas.microsoft.com/office/drawing/2016/5/13/chartex" xmlns:cx8="http://schemas.microsoft.com/office/drawing/2016/5/14/chartex" xmlns:mc="http://schemas.openxmlformats.org/markup-compatibility/2006" xmlns:aink="http://schemas.microsoft.com/office/drawing/2016/ink" xmlns:am3d="http://schemas.microsoft.com/office/drawing/2017/model3d" xmlns:o="urn:schemas-microsoft-com:office:office" xmlns:oel="http://schemas.microsoft.com/office/2019/extlst" xmlns:r="http://schemas.openxmlformats.org/officeDocument/2006/relationships" xmlns:m="http://schemas.openxmlformats.org/officeDocument/2006/math" xmlns:v="urn:schemas-microsoft-com:vml" xmlns:wp14="http://schemas.microsoft.com/office/word/2010/wordprocessingDrawing" xmlns:wp="http://schemas.openxmlformats.org/drawingml/2006/wordprocessingDrawing" xmlns:w10="urn:schemas-microsoft-com:office:word" xmlns:w="http://schemas.openxmlformats.org/wordprocessingml/2006/main" xmlns:w14="http://schemas.microsoft.com/office/word/2010/wordml" xmlns:w15="http://schemas.microsoft.com/office/word/2012/wordml" xmlns:w16cex="http://schemas.microsoft.com/office/word/2018/wordml/cex" xmlns:w16cid="http://schemas.microsoft.com/office/word/2016/wordml/cid" xmlns:w16="http://schemas.microsoft.com/office/word/2018/wordml" xmlns:w16sdtdh="http://schemas.microsoft.com/office/word/2020/wordml/sdtdatahash" xmlns:w16se="http://schemas.microsoft.com/office/word/2015/wordml/symex" xmlns:wpg="http://schemas.microsoft.com/office/word/2010/wordprocessingGroup" xmlns:wpi="http://schemas.microsoft.com/office/word/2010/wordprocessingInk" xmlns:wne="http://schemas.microsoft.com/office/word/2006/wordml" xmlns:wps="http://schemas.microsoft.com/office/word/2010/wordprocessingShape" mc:Ignorable="w14 w15 w16se w16cid w16 w16cex w16sdtdh wp14">
+  <w:endnote w:type="separator" w:id="-1">
+    <w:p>
+      <w:pPr>
+        <w:spacing w:after="0" w:line="240" w:lineRule="auto"/>
+      </w:pPr>
+      <w:r>
+        <w:separator/>
+      </w:r>
+    </w:p>
+  </w:endnote>
+  <w:endnote w:type="continuationSeparator" w:id="0">
+    <w:p>
+      <w:pPr>
+        <w:spacing w:after="0" w:line="240" w:lineRule="auto"/>
+      </w:pPr>
+      <w:r>
+        <w:continuationSeparator/>
+      </w:r>
+    </w:p>
+  </w:endnote>
+</w:endnotes>
+</file>
+
+<file path=word/footnotes.xml><?xml version="1.0" encoding="utf-8"?>
+<w:footnotes xmlns:wpc="http://schemas.microsoft.com/office/word/2010/wordprocessingCanvas" xmlns:cx="http://schemas.microsoft.com/office/drawing/2014/chartex" xmlns:cx1="http://schemas.microsoft.com/office/drawing/2015/9/8/chartex" xmlns:cx2="http://schemas.microsoft.com/office/drawing/2015/10/21/chartex" xmlns:cx3="http://schemas.microsoft.com/office/drawing/2016/5/9/chartex" xmlns:cx4="http://schemas.microsoft.com/office/drawing/2016/5/10/chartex" xmlns:cx5="http://schemas.microsoft.com/office/drawing/2016/5/11/chartex" xmlns:cx6="http://schemas.microsoft.com/office/drawing/2016/5/12/chartex" xmlns:cx7="http://schemas.microsoft.com/office/drawing/2016/5/13/chartex" xmlns:cx8="http://schemas.microsoft.com/office/drawing/2016/5/14/chartex" xmlns:mc="http://schemas.openxmlformats.org/markup-compatibility/2006" xmlns:aink="http://schemas.microsoft.com/office/drawing/2016/ink" xmlns:am3d="http://schemas.microsoft.com/office/drawing/2017/model3d" xmlns:o="urn:schemas-microsoft-com:office:office" xmlns:oel="http://schemas.microsoft.com/office/2019/extlst" xmlns:r="http://schemas.openxmlformats.org/officeDocument/2006/relationships" xmlns:m="http://schemas.openxmlformats.org/officeDocument/2006/math" xmlns:v="urn:schemas-microsoft-com:vml" xmlns:wp14="http://schemas.microsoft.com/office/word/2010/wordprocessingDrawing" xmlns:wp="http://schemas.openxmlformats.org/drawingml/2006/wordprocessingDrawing" xmlns:w10="urn:schemas-microsoft-com:office:word" xmlns:w="http://schemas.openxmlformats.org/wordprocessingml/2006/main" xmlns:w14="http://schemas.microsoft.com/office/word/2010/wordml" xmlns:w15="http://schemas.microsoft.com/office/word/2012/wordml" xmlns:w16cex="http://schemas.microsoft.com/office/word/2018/wordml/cex" xmlns:w16cid="http://schemas.microsoft.com/office/word/2016/wordml/cid" xmlns:w16="http://schemas.microsoft.com/office/word/2018/wordml" xmlns:w16sdtdh="http://schemas.microsoft.com/office/word/2020/wordml/sdtdatahash" xmlns:w16se="http://schemas.microsoft.com/office/word/2015/wordml/symex" xmlns:wpg="http://schemas.microsoft.com/office/word/2010/wordprocessingGroup" xmlns:wpi="http://schemas.microsoft.com/office/word/2010/wordprocessingInk" xmlns:wne="http://schemas.microsoft.com/office/word/2006/wordml" xmlns:wps="http://schemas.microsoft.com/office/word/2010/wordprocessingShape" mc:Ignorable="w14 w15 w16se w16cid w16 w16cex w16sdtdh wp14">
+  <w:footnote w:type="separator" w:id="-1">
+    <w:p>
+      <w:pPr>
+        <w:spacing w:after="0" w:line="240" w:lineRule="auto"/>
+      </w:pPr>
+      <w:r>
+        <w:separator/>
+      </w:r>
+    </w:p>
+  </w:footnote>
+  <w:footnote w:type="continuationSeparator" w:id="0">
+    <w:p>
+      <w:pPr>
+        <w:spacing w:after="0" w:line="240" w:lineRule="auto"/>
+      </w:pPr>
+      <w:r>
+        <w:continuationSeparator/>
+      </w:r>
+    </w:p>
+  </w:footnote>
+</w:footnotes>
 </file>
 
 <file path=word/numbering.xml><?xml version="1.0" encoding="utf-8"?>
@@ -1639,6 +1826,39 @@
     <w:semiHidden/>
     <w:unhideWhenUsed/>
   </w:style>
+  <w:style w:type="paragraph" w:styleId="FootnoteText">
+    <w:name w:val="footnote text"/>
+    <w:basedOn w:val="Normal"/>
+    <w:link w:val="FootnoteTextChar"/>
+    <w:uiPriority w:val="99"/>
+    <w:semiHidden/>
+    <w:unhideWhenUsed/>
+    <w:rsid w:val="00776E9C"/>
+    <w:rPr>
+      <w:sz w:val="20"/>
+      <w:szCs w:val="20"/>
+    </w:rPr>
+  </w:style>
+  <w:style w:type="character" w:customStyle="1" w:styleId="FootnoteTextChar">
+    <w:name w:val="Footnote Text Char"/>
+    <w:link w:val="FootnoteText"/>
+    <w:uiPriority w:val="99"/>
+    <w:semiHidden/>
+    <w:rsid w:val="00776E9C"/>
+    <w:rPr>
+      <w:kern w:val="2"/>
+    </w:rPr>
+  </w:style>
+  <w:style w:type="character" w:styleId="FootnoteReference">
+    <w:name w:val="footnote reference"/>
+    <w:uiPriority w:val="99"/>
+    <w:semiHidden/>
+    <w:unhideWhenUsed/>
+    <w:rsid w:val="00776E9C"/>
+    <w:rPr>
+      <w:vertAlign w:val="superscript"/>
+    </w:rPr>
+  </w:style>
 </w:styles>
 </file>
 

--- a/Rock Lee Moveset docx.docx
+++ b/Rock Lee Moveset docx.docx
@@ -208,6 +208,38 @@
       <w:pPr>
         <w:widowControl w:val="0"/>
         <w:numPr>
+          <w:ilvl w:val="1"/>
+          <w:numId w:val="3"/>
+        </w:numPr>
+        <w:tabs>
+          <w:tab w:val="left" w:pos="940"/>
+          <w:tab w:val="left" w:pos="1440"/>
+        </w:tabs>
+        <w:autoSpaceDE w:val="0"/>
+        <w:autoSpaceDN w:val="0"/>
+        <w:adjustRightInd w:val="0"/>
+        <w:spacing w:after="0" w:line="240" w:lineRule="auto"/>
+        <w:rPr>
+          <w:rFonts w:ascii="ArialMT" w:hAnsi="ArialMT" w:cs="ArialMT"/>
+          <w:kern w:val="0"/>
+          <w:sz w:val="29"/>
+          <w:szCs w:val="29"/>
+        </w:rPr>
+      </w:pPr>
+      <w:r>
+        <w:rPr>
+          <w:rFonts w:ascii="ArialMT" w:hAnsi="ArialMT" w:cs="ArialMT"/>
+          <w:kern w:val="0"/>
+          <w:sz w:val="29"/>
+          <w:szCs w:val="29"/>
+        </w:rPr>
+        <w:t>movement 3</w:t>
+      </w:r>
+    </w:p>
+    <w:p>
+      <w:pPr>
+        <w:widowControl w:val="0"/>
+        <w:numPr>
           <w:ilvl w:val="0"/>
           <w:numId w:val="3"/>
         </w:numPr>
@@ -368,6 +400,38 @@
       <w:pPr>
         <w:widowControl w:val="0"/>
         <w:numPr>
+          <w:ilvl w:val="1"/>
+          <w:numId w:val="3"/>
+        </w:numPr>
+        <w:tabs>
+          <w:tab w:val="left" w:pos="940"/>
+          <w:tab w:val="left" w:pos="1440"/>
+        </w:tabs>
+        <w:autoSpaceDE w:val="0"/>
+        <w:autoSpaceDN w:val="0"/>
+        <w:adjustRightInd w:val="0"/>
+        <w:spacing w:after="0" w:line="240" w:lineRule="auto"/>
+        <w:rPr>
+          <w:rFonts w:ascii="ArialMT" w:hAnsi="ArialMT" w:cs="ArialMT"/>
+          <w:kern w:val="0"/>
+          <w:sz w:val="29"/>
+          <w:szCs w:val="29"/>
+        </w:rPr>
+      </w:pPr>
+      <w:r>
+        <w:rPr>
+          <w:rFonts w:ascii="ArialMT" w:hAnsi="ArialMT" w:cs="ArialMT"/>
+          <w:kern w:val="0"/>
+          <w:sz w:val="29"/>
+          <w:szCs w:val="29"/>
+        </w:rPr>
+        <w:t>Movement 1</w:t>
+      </w:r>
+    </w:p>
+    <w:p>
+      <w:pPr>
+        <w:widowControl w:val="0"/>
+        <w:numPr>
           <w:ilvl w:val="0"/>
           <w:numId w:val="3"/>
         </w:numPr>
@@ -553,8 +617,51 @@
           <w:sz w:val="29"/>
           <w:szCs w:val="29"/>
         </w:rPr>
-        <w:t>Custom – Delay 1 when following a jab</w:t>
-      </w:r>
+        <w:t>Movement 1</w:t>
+      </w:r>
+    </w:p>
+    <w:p>
+      <w:pPr>
+        <w:widowControl w:val="0"/>
+        <w:numPr>
+          <w:ilvl w:val="1"/>
+          <w:numId w:val="3"/>
+        </w:numPr>
+        <w:tabs>
+          <w:tab w:val="left" w:pos="940"/>
+          <w:tab w:val="left" w:pos="1440"/>
+        </w:tabs>
+        <w:autoSpaceDE w:val="0"/>
+        <w:autoSpaceDN w:val="0"/>
+        <w:adjustRightInd w:val="0"/>
+        <w:spacing w:after="0" w:line="240" w:lineRule="auto"/>
+        <w:rPr>
+          <w:rFonts w:ascii="ArialMT" w:hAnsi="ArialMT" w:cs="ArialMT"/>
+          <w:kern w:val="0"/>
+          <w:sz w:val="29"/>
+          <w:szCs w:val="29"/>
+        </w:rPr>
+      </w:pPr>
+      <w:r>
+        <w:rPr>
+          <w:rFonts w:ascii="ArialMT" w:hAnsi="ArialMT" w:cs="ArialMT"/>
+          <w:kern w:val="0"/>
+          <w:sz w:val="29"/>
+          <w:szCs w:val="29"/>
+        </w:rPr>
+        <w:t xml:space="preserve">Custom – Delay 1 when following a </w:t>
+      </w:r>
+      <w:proofErr w:type="gramStart"/>
+      <w:r>
+        <w:rPr>
+          <w:rFonts w:ascii="ArialMT" w:hAnsi="ArialMT" w:cs="ArialMT"/>
+          <w:kern w:val="0"/>
+          <w:sz w:val="29"/>
+          <w:szCs w:val="29"/>
+        </w:rPr>
+        <w:t>jab</w:t>
+      </w:r>
+      <w:proofErr w:type="gramEnd"/>
     </w:p>
     <w:p>
       <w:pPr>
@@ -722,6 +829,38 @@
           <w:sz w:val="29"/>
           <w:szCs w:val="29"/>
         </w:rPr>
+        <w:t>Movement 4</w:t>
+      </w:r>
+    </w:p>
+    <w:p>
+      <w:pPr>
+        <w:widowControl w:val="0"/>
+        <w:numPr>
+          <w:ilvl w:val="1"/>
+          <w:numId w:val="3"/>
+        </w:numPr>
+        <w:tabs>
+          <w:tab w:val="left" w:pos="940"/>
+          <w:tab w:val="left" w:pos="1440"/>
+        </w:tabs>
+        <w:autoSpaceDE w:val="0"/>
+        <w:autoSpaceDN w:val="0"/>
+        <w:adjustRightInd w:val="0"/>
+        <w:spacing w:after="0" w:line="240" w:lineRule="auto"/>
+        <w:rPr>
+          <w:rFonts w:ascii="ArialMT" w:hAnsi="ArialMT" w:cs="ArialMT"/>
+          <w:kern w:val="0"/>
+          <w:sz w:val="29"/>
+          <w:szCs w:val="29"/>
+        </w:rPr>
+      </w:pPr>
+      <w:r>
+        <w:rPr>
+          <w:rFonts w:ascii="ArialMT" w:hAnsi="ArialMT" w:cs="ArialMT"/>
+          <w:kern w:val="0"/>
+          <w:sz w:val="29"/>
+          <w:szCs w:val="29"/>
+        </w:rPr>
         <w:t>Cooldown 5</w:t>
       </w:r>
     </w:p>
@@ -882,48 +1021,739 @@
           <w:sz w:val="29"/>
           <w:szCs w:val="29"/>
         </w:rPr>
-        <w:t>Cooldown 5</w:t>
-      </w:r>
-    </w:p>
-    <w:p>
-      <w:pPr>
-        <w:widowControl w:val="0"/>
-        <w:numPr>
-          <w:ilvl w:val="1"/>
-          <w:numId w:val="3"/>
-        </w:numPr>
-        <w:tabs>
-          <w:tab w:val="left" w:pos="940"/>
-          <w:tab w:val="left" w:pos="1440"/>
-        </w:tabs>
-        <w:autoSpaceDE w:val="0"/>
-        <w:autoSpaceDN w:val="0"/>
-        <w:adjustRightInd w:val="0"/>
-        <w:spacing w:after="0" w:line="240" w:lineRule="auto"/>
-        <w:rPr>
-          <w:rFonts w:ascii="ArialMT" w:hAnsi="ArialMT" w:cs="ArialMT"/>
-          <w:kern w:val="0"/>
-          <w:sz w:val="29"/>
-          <w:szCs w:val="29"/>
-        </w:rPr>
-      </w:pPr>
-      <w:r>
-        <w:rPr>
-          <w:rFonts w:ascii="ArialMT" w:hAnsi="ArialMT" w:cs="ArialMT"/>
-          <w:kern w:val="0"/>
-          <w:sz w:val="29"/>
-          <w:szCs w:val="29"/>
-        </w:rPr>
-        <w:t>Custom – Move the character up to their movement speed towards a target. Character may choose to collide with target, sending both character and target flying up to the character’s movement speed minus distance already traversed, or character may fly past target, striking and injuring them on the way</w:t>
-      </w:r>
-      <w:r>
-        <w:rPr>
-          <w:rFonts w:ascii="ArialMT" w:hAnsi="ArialMT" w:cs="ArialMT"/>
-          <w:kern w:val="0"/>
-          <w:sz w:val="29"/>
-          <w:szCs w:val="29"/>
-        </w:rPr>
-        <w:t>.</w:t>
+        <w:t xml:space="preserve">Cooldown </w:t>
+      </w:r>
+      <w:r>
+        <w:rPr>
+          <w:rFonts w:ascii="ArialMT" w:hAnsi="ArialMT" w:cs="ArialMT"/>
+          <w:kern w:val="0"/>
+          <w:sz w:val="29"/>
+          <w:szCs w:val="29"/>
+        </w:rPr>
+        <w:t>5</w:t>
+      </w:r>
+    </w:p>
+    <w:p>
+      <w:pPr>
+        <w:widowControl w:val="0"/>
+        <w:numPr>
+          <w:ilvl w:val="1"/>
+          <w:numId w:val="3"/>
+        </w:numPr>
+        <w:tabs>
+          <w:tab w:val="left" w:pos="940"/>
+          <w:tab w:val="left" w:pos="1440"/>
+        </w:tabs>
+        <w:autoSpaceDE w:val="0"/>
+        <w:autoSpaceDN w:val="0"/>
+        <w:adjustRightInd w:val="0"/>
+        <w:spacing w:after="0" w:line="240" w:lineRule="auto"/>
+        <w:rPr>
+          <w:rFonts w:ascii="ArialMT" w:hAnsi="ArialMT" w:cs="ArialMT"/>
+          <w:kern w:val="0"/>
+          <w:sz w:val="29"/>
+          <w:szCs w:val="29"/>
+        </w:rPr>
+      </w:pPr>
+      <w:r>
+        <w:rPr>
+          <w:rFonts w:ascii="ArialMT" w:hAnsi="ArialMT" w:cs="ArialMT"/>
+          <w:kern w:val="0"/>
+          <w:sz w:val="29"/>
+          <w:szCs w:val="29"/>
+        </w:rPr>
+        <w:t>Movement: Char’s movement’s speed</w:t>
+      </w:r>
+    </w:p>
+    <w:p>
+      <w:pPr>
+        <w:widowControl w:val="0"/>
+        <w:numPr>
+          <w:ilvl w:val="0"/>
+          <w:numId w:val="3"/>
+        </w:numPr>
+        <w:tabs>
+          <w:tab w:val="left" w:pos="940"/>
+          <w:tab w:val="left" w:pos="1440"/>
+        </w:tabs>
+        <w:autoSpaceDE w:val="0"/>
+        <w:autoSpaceDN w:val="0"/>
+        <w:adjustRightInd w:val="0"/>
+        <w:spacing w:after="0" w:line="240" w:lineRule="auto"/>
+        <w:rPr>
+          <w:rFonts w:ascii="ArialMT" w:hAnsi="ArialMT" w:cs="ArialMT"/>
+          <w:kern w:val="0"/>
+          <w:sz w:val="29"/>
+          <w:szCs w:val="29"/>
+        </w:rPr>
+      </w:pPr>
+      <w:r>
+        <w:rPr>
+          <w:rFonts w:ascii="ArialMT" w:hAnsi="ArialMT" w:cs="ArialMT"/>
+          <w:kern w:val="0"/>
+          <w:sz w:val="29"/>
+          <w:szCs w:val="29"/>
+        </w:rPr>
+        <w:t>Dodge:</w:t>
+      </w:r>
+    </w:p>
+    <w:p>
+      <w:pPr>
+        <w:widowControl w:val="0"/>
+        <w:numPr>
+          <w:ilvl w:val="1"/>
+          <w:numId w:val="3"/>
+        </w:numPr>
+        <w:tabs>
+          <w:tab w:val="left" w:pos="940"/>
+          <w:tab w:val="left" w:pos="1440"/>
+        </w:tabs>
+        <w:autoSpaceDE w:val="0"/>
+        <w:autoSpaceDN w:val="0"/>
+        <w:adjustRightInd w:val="0"/>
+        <w:spacing w:after="0" w:line="240" w:lineRule="auto"/>
+        <w:rPr>
+          <w:rFonts w:ascii="ArialMT" w:hAnsi="ArialMT" w:cs="ArialMT"/>
+          <w:kern w:val="0"/>
+          <w:sz w:val="29"/>
+          <w:szCs w:val="29"/>
+        </w:rPr>
+      </w:pPr>
+      <w:r>
+        <w:rPr>
+          <w:rFonts w:ascii="ArialMT" w:hAnsi="ArialMT" w:cs="ArialMT"/>
+          <w:kern w:val="0"/>
+          <w:sz w:val="29"/>
+          <w:szCs w:val="29"/>
+        </w:rPr>
+        <w:t>Delay: 0</w:t>
+      </w:r>
+    </w:p>
+    <w:p>
+      <w:pPr>
+        <w:widowControl w:val="0"/>
+        <w:numPr>
+          <w:ilvl w:val="1"/>
+          <w:numId w:val="3"/>
+        </w:numPr>
+        <w:tabs>
+          <w:tab w:val="left" w:pos="940"/>
+          <w:tab w:val="left" w:pos="1440"/>
+        </w:tabs>
+        <w:autoSpaceDE w:val="0"/>
+        <w:autoSpaceDN w:val="0"/>
+        <w:adjustRightInd w:val="0"/>
+        <w:spacing w:after="0" w:line="240" w:lineRule="auto"/>
+        <w:rPr>
+          <w:rFonts w:ascii="ArialMT" w:hAnsi="ArialMT" w:cs="ArialMT"/>
+          <w:kern w:val="0"/>
+          <w:sz w:val="29"/>
+          <w:szCs w:val="29"/>
+        </w:rPr>
+      </w:pPr>
+      <w:r>
+        <w:rPr>
+          <w:rFonts w:ascii="ArialMT" w:hAnsi="ArialMT" w:cs="ArialMT"/>
+          <w:kern w:val="0"/>
+          <w:sz w:val="29"/>
+          <w:szCs w:val="29"/>
+        </w:rPr>
+        <w:t>Power</w:t>
+      </w:r>
+    </w:p>
+    <w:p>
+      <w:pPr>
+        <w:widowControl w:val="0"/>
+        <w:numPr>
+          <w:ilvl w:val="1"/>
+          <w:numId w:val="3"/>
+        </w:numPr>
+        <w:tabs>
+          <w:tab w:val="left" w:pos="940"/>
+          <w:tab w:val="left" w:pos="1440"/>
+        </w:tabs>
+        <w:autoSpaceDE w:val="0"/>
+        <w:autoSpaceDN w:val="0"/>
+        <w:adjustRightInd w:val="0"/>
+        <w:spacing w:after="0" w:line="240" w:lineRule="auto"/>
+        <w:rPr>
+          <w:rFonts w:ascii="ArialMT" w:hAnsi="ArialMT" w:cs="ArialMT"/>
+          <w:kern w:val="0"/>
+          <w:sz w:val="29"/>
+          <w:szCs w:val="29"/>
+        </w:rPr>
+      </w:pPr>
+      <w:r>
+        <w:rPr>
+          <w:rFonts w:ascii="ArialMT" w:hAnsi="ArialMT" w:cs="ArialMT"/>
+          <w:kern w:val="0"/>
+          <w:sz w:val="29"/>
+          <w:szCs w:val="29"/>
+        </w:rPr>
+        <w:t xml:space="preserve">Cooldown: </w:t>
+      </w:r>
+      <w:r>
+        <w:rPr>
+          <w:rFonts w:ascii="ArialMT" w:hAnsi="ArialMT" w:cs="ArialMT"/>
+          <w:kern w:val="0"/>
+          <w:sz w:val="29"/>
+          <w:szCs w:val="29"/>
+        </w:rPr>
+        <w:t>10</w:t>
+      </w:r>
+    </w:p>
+    <w:p>
+      <w:pPr>
+        <w:widowControl w:val="0"/>
+        <w:numPr>
+          <w:ilvl w:val="1"/>
+          <w:numId w:val="3"/>
+        </w:numPr>
+        <w:tabs>
+          <w:tab w:val="left" w:pos="940"/>
+          <w:tab w:val="left" w:pos="1440"/>
+        </w:tabs>
+        <w:autoSpaceDE w:val="0"/>
+        <w:autoSpaceDN w:val="0"/>
+        <w:adjustRightInd w:val="0"/>
+        <w:spacing w:after="0" w:line="240" w:lineRule="auto"/>
+        <w:rPr>
+          <w:rFonts w:ascii="ArialMT" w:hAnsi="ArialMT" w:cs="ArialMT"/>
+          <w:kern w:val="0"/>
+          <w:sz w:val="29"/>
+          <w:szCs w:val="29"/>
+        </w:rPr>
+      </w:pPr>
+      <w:r>
+        <w:rPr>
+          <w:rFonts w:ascii="ArialMT" w:hAnsi="ArialMT" w:cs="ArialMT"/>
+          <w:kern w:val="0"/>
+          <w:sz w:val="29"/>
+          <w:szCs w:val="29"/>
+        </w:rPr>
+        <w:lastRenderedPageBreak/>
+        <w:t>Movement 2</w:t>
+      </w:r>
+    </w:p>
+    <w:p>
+      <w:pPr>
+        <w:widowControl w:val="0"/>
+        <w:numPr>
+          <w:ilvl w:val="1"/>
+          <w:numId w:val="3"/>
+        </w:numPr>
+        <w:tabs>
+          <w:tab w:val="left" w:pos="940"/>
+          <w:tab w:val="left" w:pos="1440"/>
+        </w:tabs>
+        <w:autoSpaceDE w:val="0"/>
+        <w:autoSpaceDN w:val="0"/>
+        <w:adjustRightInd w:val="0"/>
+        <w:spacing w:after="0" w:line="240" w:lineRule="auto"/>
+        <w:rPr>
+          <w:rFonts w:ascii="ArialMT" w:hAnsi="ArialMT" w:cs="ArialMT"/>
+          <w:kern w:val="0"/>
+          <w:sz w:val="29"/>
+          <w:szCs w:val="29"/>
+        </w:rPr>
+      </w:pPr>
+      <w:r>
+        <w:rPr>
+          <w:rFonts w:ascii="ArialMT" w:hAnsi="ArialMT" w:cs="ArialMT"/>
+          <w:kern w:val="0"/>
+          <w:sz w:val="29"/>
+          <w:szCs w:val="29"/>
+        </w:rPr>
+        <w:t>Custom: Movement is available in any direction except towards the target</w:t>
+      </w:r>
+      <w:r>
+        <w:rPr>
+          <w:rFonts w:ascii="ArialMT" w:hAnsi="ArialMT" w:cs="ArialMT"/>
+          <w:kern w:val="0"/>
+          <w:sz w:val="29"/>
+          <w:szCs w:val="29"/>
+        </w:rPr>
+        <w:br/>
+        <w:t xml:space="preserve">(Note: </w:t>
+      </w:r>
+      <w:proofErr w:type="gramStart"/>
+      <w:r>
+        <w:rPr>
+          <w:rFonts w:ascii="ArialMT" w:hAnsi="ArialMT" w:cs="ArialMT"/>
+          <w:kern w:val="0"/>
+          <w:sz w:val="29"/>
+          <w:szCs w:val="29"/>
+        </w:rPr>
+        <w:t>Somehow</w:t>
+      </w:r>
+      <w:proofErr w:type="gramEnd"/>
+      <w:r>
+        <w:rPr>
+          <w:rFonts w:ascii="ArialMT" w:hAnsi="ArialMT" w:cs="ArialMT"/>
+          <w:kern w:val="0"/>
+          <w:sz w:val="29"/>
+          <w:szCs w:val="29"/>
+        </w:rPr>
+        <w:t xml:space="preserve"> it’d be cool if, at a certain power level, character can dodge over/under the target.)</w:t>
+      </w:r>
+    </w:p>
+    <w:p>
+      <w:pPr>
+        <w:widowControl w:val="0"/>
+        <w:numPr>
+          <w:ilvl w:val="0"/>
+          <w:numId w:val="3"/>
+        </w:numPr>
+        <w:tabs>
+          <w:tab w:val="left" w:pos="940"/>
+          <w:tab w:val="left" w:pos="1440"/>
+        </w:tabs>
+        <w:autoSpaceDE w:val="0"/>
+        <w:autoSpaceDN w:val="0"/>
+        <w:adjustRightInd w:val="0"/>
+        <w:spacing w:after="0" w:line="240" w:lineRule="auto"/>
+        <w:rPr>
+          <w:rFonts w:ascii="ArialMT" w:hAnsi="ArialMT" w:cs="ArialMT"/>
+          <w:kern w:val="0"/>
+          <w:sz w:val="29"/>
+          <w:szCs w:val="29"/>
+        </w:rPr>
+      </w:pPr>
+      <w:r>
+        <w:rPr>
+          <w:rFonts w:ascii="ArialMT" w:hAnsi="ArialMT" w:cs="ArialMT"/>
+          <w:kern w:val="0"/>
+          <w:sz w:val="29"/>
+          <w:szCs w:val="29"/>
+        </w:rPr>
+        <w:t>Block</w:t>
+      </w:r>
+    </w:p>
+    <w:p>
+      <w:pPr>
+        <w:widowControl w:val="0"/>
+        <w:numPr>
+          <w:ilvl w:val="1"/>
+          <w:numId w:val="3"/>
+        </w:numPr>
+        <w:tabs>
+          <w:tab w:val="left" w:pos="940"/>
+          <w:tab w:val="left" w:pos="1440"/>
+        </w:tabs>
+        <w:autoSpaceDE w:val="0"/>
+        <w:autoSpaceDN w:val="0"/>
+        <w:adjustRightInd w:val="0"/>
+        <w:spacing w:after="0" w:line="240" w:lineRule="auto"/>
+        <w:rPr>
+          <w:rFonts w:ascii="ArialMT" w:hAnsi="ArialMT" w:cs="ArialMT"/>
+          <w:kern w:val="0"/>
+          <w:sz w:val="29"/>
+          <w:szCs w:val="29"/>
+        </w:rPr>
+      </w:pPr>
+      <w:r>
+        <w:rPr>
+          <w:rFonts w:ascii="ArialMT" w:hAnsi="ArialMT" w:cs="ArialMT"/>
+          <w:kern w:val="0"/>
+          <w:sz w:val="29"/>
+          <w:szCs w:val="29"/>
+        </w:rPr>
+        <w:t>Delay 0</w:t>
+      </w:r>
+    </w:p>
+    <w:p>
+      <w:pPr>
+        <w:widowControl w:val="0"/>
+        <w:numPr>
+          <w:ilvl w:val="1"/>
+          <w:numId w:val="3"/>
+        </w:numPr>
+        <w:tabs>
+          <w:tab w:val="left" w:pos="940"/>
+          <w:tab w:val="left" w:pos="1440"/>
+        </w:tabs>
+        <w:autoSpaceDE w:val="0"/>
+        <w:autoSpaceDN w:val="0"/>
+        <w:adjustRightInd w:val="0"/>
+        <w:spacing w:after="0" w:line="240" w:lineRule="auto"/>
+        <w:rPr>
+          <w:rFonts w:ascii="ArialMT" w:hAnsi="ArialMT" w:cs="ArialMT"/>
+          <w:kern w:val="0"/>
+          <w:sz w:val="29"/>
+          <w:szCs w:val="29"/>
+        </w:rPr>
+      </w:pPr>
+      <w:r>
+        <w:rPr>
+          <w:rFonts w:ascii="ArialMT" w:hAnsi="ArialMT" w:cs="ArialMT"/>
+          <w:kern w:val="0"/>
+          <w:sz w:val="29"/>
+          <w:szCs w:val="29"/>
+        </w:rPr>
+        <w:t>Power 0</w:t>
+      </w:r>
+    </w:p>
+    <w:p>
+      <w:pPr>
+        <w:widowControl w:val="0"/>
+        <w:numPr>
+          <w:ilvl w:val="1"/>
+          <w:numId w:val="3"/>
+        </w:numPr>
+        <w:tabs>
+          <w:tab w:val="left" w:pos="940"/>
+          <w:tab w:val="left" w:pos="1440"/>
+        </w:tabs>
+        <w:autoSpaceDE w:val="0"/>
+        <w:autoSpaceDN w:val="0"/>
+        <w:adjustRightInd w:val="0"/>
+        <w:spacing w:after="0" w:line="240" w:lineRule="auto"/>
+        <w:rPr>
+          <w:rFonts w:ascii="ArialMT" w:hAnsi="ArialMT" w:cs="ArialMT"/>
+          <w:kern w:val="0"/>
+          <w:sz w:val="29"/>
+          <w:szCs w:val="29"/>
+        </w:rPr>
+      </w:pPr>
+      <w:r>
+        <w:rPr>
+          <w:rFonts w:ascii="ArialMT" w:hAnsi="ArialMT" w:cs="ArialMT"/>
+          <w:kern w:val="0"/>
+          <w:sz w:val="29"/>
+          <w:szCs w:val="29"/>
+        </w:rPr>
+        <w:t>Cooldown 10</w:t>
+      </w:r>
+    </w:p>
+    <w:p>
+      <w:pPr>
+        <w:widowControl w:val="0"/>
+        <w:numPr>
+          <w:ilvl w:val="1"/>
+          <w:numId w:val="3"/>
+        </w:numPr>
+        <w:tabs>
+          <w:tab w:val="left" w:pos="940"/>
+          <w:tab w:val="left" w:pos="1440"/>
+        </w:tabs>
+        <w:autoSpaceDE w:val="0"/>
+        <w:autoSpaceDN w:val="0"/>
+        <w:adjustRightInd w:val="0"/>
+        <w:spacing w:after="0" w:line="240" w:lineRule="auto"/>
+        <w:rPr>
+          <w:rFonts w:ascii="ArialMT" w:hAnsi="ArialMT" w:cs="ArialMT"/>
+          <w:kern w:val="0"/>
+          <w:sz w:val="29"/>
+          <w:szCs w:val="29"/>
+        </w:rPr>
+      </w:pPr>
+      <w:r>
+        <w:rPr>
+          <w:rFonts w:ascii="ArialMT" w:hAnsi="ArialMT" w:cs="ArialMT"/>
+          <w:kern w:val="0"/>
+          <w:sz w:val="29"/>
+          <w:szCs w:val="29"/>
+        </w:rPr>
+        <w:t>Movement 0</w:t>
+      </w:r>
+    </w:p>
+    <w:p>
+      <w:pPr>
+        <w:widowControl w:val="0"/>
+        <w:numPr>
+          <w:ilvl w:val="1"/>
+          <w:numId w:val="3"/>
+        </w:numPr>
+        <w:tabs>
+          <w:tab w:val="left" w:pos="940"/>
+          <w:tab w:val="left" w:pos="1440"/>
+        </w:tabs>
+        <w:autoSpaceDE w:val="0"/>
+        <w:autoSpaceDN w:val="0"/>
+        <w:adjustRightInd w:val="0"/>
+        <w:spacing w:after="0" w:line="240" w:lineRule="auto"/>
+        <w:rPr>
+          <w:rFonts w:ascii="ArialMT" w:hAnsi="ArialMT" w:cs="ArialMT"/>
+          <w:kern w:val="0"/>
+          <w:sz w:val="29"/>
+          <w:szCs w:val="29"/>
+        </w:rPr>
+      </w:pPr>
+      <w:r>
+        <w:rPr>
+          <w:rFonts w:ascii="ArialMT" w:hAnsi="ArialMT" w:cs="ArialMT"/>
+          <w:kern w:val="0"/>
+          <w:sz w:val="29"/>
+          <w:szCs w:val="29"/>
+        </w:rPr>
+        <w:t>Custom: Nullifies melee/force damage from one direction. reduces piercing/slashing damage by half. If character is wearing armor, it nullifies block damage.</w:t>
+      </w:r>
+    </w:p>
+    <w:p>
+      <w:pPr>
+        <w:widowControl w:val="0"/>
+        <w:numPr>
+          <w:ilvl w:val="0"/>
+          <w:numId w:val="3"/>
+        </w:numPr>
+        <w:tabs>
+          <w:tab w:val="left" w:pos="940"/>
+          <w:tab w:val="left" w:pos="1440"/>
+        </w:tabs>
+        <w:autoSpaceDE w:val="0"/>
+        <w:autoSpaceDN w:val="0"/>
+        <w:adjustRightInd w:val="0"/>
+        <w:spacing w:after="0" w:line="240" w:lineRule="auto"/>
+        <w:rPr>
+          <w:rFonts w:ascii="ArialMT" w:hAnsi="ArialMT" w:cs="ArialMT"/>
+          <w:kern w:val="0"/>
+          <w:sz w:val="29"/>
+          <w:szCs w:val="29"/>
+        </w:rPr>
+      </w:pPr>
+      <w:r>
+        <w:rPr>
+          <w:rFonts w:ascii="ArialMT" w:hAnsi="ArialMT" w:cs="ArialMT"/>
+          <w:kern w:val="0"/>
+          <w:sz w:val="29"/>
+          <w:szCs w:val="29"/>
+        </w:rPr>
+        <w:t>Grab</w:t>
+      </w:r>
+    </w:p>
+    <w:p>
+      <w:pPr>
+        <w:widowControl w:val="0"/>
+        <w:numPr>
+          <w:ilvl w:val="1"/>
+          <w:numId w:val="3"/>
+        </w:numPr>
+        <w:tabs>
+          <w:tab w:val="left" w:pos="940"/>
+          <w:tab w:val="left" w:pos="1440"/>
+        </w:tabs>
+        <w:autoSpaceDE w:val="0"/>
+        <w:autoSpaceDN w:val="0"/>
+        <w:adjustRightInd w:val="0"/>
+        <w:spacing w:after="0" w:line="240" w:lineRule="auto"/>
+        <w:rPr>
+          <w:rFonts w:ascii="ArialMT" w:hAnsi="ArialMT" w:cs="ArialMT"/>
+          <w:kern w:val="0"/>
+          <w:sz w:val="29"/>
+          <w:szCs w:val="29"/>
+        </w:rPr>
+      </w:pPr>
+      <w:r>
+        <w:rPr>
+          <w:rFonts w:ascii="ArialMT" w:hAnsi="ArialMT" w:cs="ArialMT"/>
+          <w:kern w:val="0"/>
+          <w:sz w:val="29"/>
+          <w:szCs w:val="29"/>
+        </w:rPr>
+        <w:t>Delay 5</w:t>
+      </w:r>
+    </w:p>
+    <w:p>
+      <w:pPr>
+        <w:widowControl w:val="0"/>
+        <w:numPr>
+          <w:ilvl w:val="1"/>
+          <w:numId w:val="3"/>
+        </w:numPr>
+        <w:tabs>
+          <w:tab w:val="left" w:pos="940"/>
+          <w:tab w:val="left" w:pos="1440"/>
+        </w:tabs>
+        <w:autoSpaceDE w:val="0"/>
+        <w:autoSpaceDN w:val="0"/>
+        <w:adjustRightInd w:val="0"/>
+        <w:spacing w:after="0" w:line="240" w:lineRule="auto"/>
+        <w:rPr>
+          <w:rFonts w:ascii="ArialMT" w:hAnsi="ArialMT" w:cs="ArialMT"/>
+          <w:kern w:val="0"/>
+          <w:sz w:val="29"/>
+          <w:szCs w:val="29"/>
+        </w:rPr>
+      </w:pPr>
+      <w:r>
+        <w:rPr>
+          <w:rFonts w:ascii="ArialMT" w:hAnsi="ArialMT" w:cs="ArialMT"/>
+          <w:kern w:val="0"/>
+          <w:sz w:val="29"/>
+          <w:szCs w:val="29"/>
+        </w:rPr>
+        <w:t>X</w:t>
+      </w:r>
+      <w:r>
+        <w:rPr>
+          <w:rFonts w:ascii="ArialMT" w:hAnsi="ArialMT" w:cs="ArialMT"/>
+          <w:kern w:val="0"/>
+          <w:sz w:val="29"/>
+          <w:szCs w:val="29"/>
+        </w:rPr>
+        <w:t>Power 0</w:t>
+      </w:r>
+    </w:p>
+    <w:p>
+      <w:pPr>
+        <w:widowControl w:val="0"/>
+        <w:numPr>
+          <w:ilvl w:val="1"/>
+          <w:numId w:val="3"/>
+        </w:numPr>
+        <w:tabs>
+          <w:tab w:val="left" w:pos="940"/>
+          <w:tab w:val="left" w:pos="1440"/>
+        </w:tabs>
+        <w:autoSpaceDE w:val="0"/>
+        <w:autoSpaceDN w:val="0"/>
+        <w:adjustRightInd w:val="0"/>
+        <w:spacing w:after="0" w:line="240" w:lineRule="auto"/>
+        <w:rPr>
+          <w:rFonts w:ascii="ArialMT" w:hAnsi="ArialMT" w:cs="ArialMT"/>
+          <w:kern w:val="0"/>
+          <w:sz w:val="29"/>
+          <w:szCs w:val="29"/>
+        </w:rPr>
+      </w:pPr>
+      <w:r>
+        <w:rPr>
+          <w:rFonts w:ascii="ArialMT" w:hAnsi="ArialMT" w:cs="ArialMT"/>
+          <w:kern w:val="0"/>
+          <w:sz w:val="29"/>
+          <w:szCs w:val="29"/>
+        </w:rPr>
+        <w:t>Cooldown 10</w:t>
+      </w:r>
+    </w:p>
+    <w:p>
+      <w:pPr>
+        <w:widowControl w:val="0"/>
+        <w:numPr>
+          <w:ilvl w:val="1"/>
+          <w:numId w:val="3"/>
+        </w:numPr>
+        <w:tabs>
+          <w:tab w:val="left" w:pos="940"/>
+          <w:tab w:val="left" w:pos="1440"/>
+        </w:tabs>
+        <w:autoSpaceDE w:val="0"/>
+        <w:autoSpaceDN w:val="0"/>
+        <w:adjustRightInd w:val="0"/>
+        <w:spacing w:after="0" w:line="240" w:lineRule="auto"/>
+        <w:rPr>
+          <w:rFonts w:ascii="ArialMT" w:hAnsi="ArialMT" w:cs="ArialMT"/>
+          <w:kern w:val="0"/>
+          <w:sz w:val="29"/>
+          <w:szCs w:val="29"/>
+        </w:rPr>
+      </w:pPr>
+      <w:r>
+        <w:rPr>
+          <w:rFonts w:ascii="ArialMT" w:hAnsi="ArialMT" w:cs="ArialMT"/>
+          <w:kern w:val="0"/>
+          <w:sz w:val="29"/>
+          <w:szCs w:val="29"/>
+        </w:rPr>
+        <w:t>Movement 2</w:t>
+      </w:r>
+    </w:p>
+    <w:p>
+      <w:pPr>
+        <w:widowControl w:val="0"/>
+        <w:numPr>
+          <w:ilvl w:val="1"/>
+          <w:numId w:val="3"/>
+        </w:numPr>
+        <w:tabs>
+          <w:tab w:val="left" w:pos="940"/>
+          <w:tab w:val="left" w:pos="1440"/>
+        </w:tabs>
+        <w:autoSpaceDE w:val="0"/>
+        <w:autoSpaceDN w:val="0"/>
+        <w:adjustRightInd w:val="0"/>
+        <w:spacing w:after="0" w:line="240" w:lineRule="auto"/>
+        <w:rPr>
+          <w:rFonts w:ascii="ArialMT" w:hAnsi="ArialMT" w:cs="ArialMT"/>
+          <w:kern w:val="0"/>
+          <w:sz w:val="29"/>
+          <w:szCs w:val="29"/>
+        </w:rPr>
+      </w:pPr>
+      <w:r>
+        <w:rPr>
+          <w:rFonts w:ascii="ArialMT" w:hAnsi="ArialMT" w:cs="ArialMT"/>
+          <w:kern w:val="0"/>
+          <w:sz w:val="29"/>
+          <w:szCs w:val="29"/>
+        </w:rPr>
+        <w:t>Custom: If the move lands on opponent, it restrains them.</w:t>
+      </w:r>
+      <w:r>
+        <w:rPr>
+          <w:rFonts w:ascii="ArialMT" w:hAnsi="ArialMT" w:cs="ArialMT"/>
+          <w:kern w:val="0"/>
+          <w:sz w:val="29"/>
+          <w:szCs w:val="29"/>
+        </w:rPr>
+        <w:t xml:space="preserve"> </w:t>
+      </w:r>
+      <w:r>
+        <w:rPr>
+          <w:rFonts w:ascii="ArialMT" w:hAnsi="ArialMT" w:cs="ArialMT"/>
+          <w:kern w:val="0"/>
+          <w:sz w:val="29"/>
+          <w:szCs w:val="29"/>
+        </w:rPr>
+        <w:t xml:space="preserve">Character cannot use attacks that require arms or hands while their target is restrained. </w:t>
+      </w:r>
+      <w:r>
+        <w:rPr>
+          <w:rFonts w:ascii="ArialMT" w:hAnsi="ArialMT" w:cs="ArialMT"/>
+          <w:kern w:val="0"/>
+          <w:sz w:val="29"/>
+          <w:szCs w:val="29"/>
+        </w:rPr>
+        <w:t>Target may resist movement or make contested strength rolls to break restraint /////MAKE RULES FOR STRENGTH ROLLS/CONTESTED ROLLS</w:t>
+      </w:r>
+      <w:r>
+        <w:rPr>
+          <w:rFonts w:ascii="ArialMT" w:hAnsi="ArialMT" w:cs="ArialMT"/>
+          <w:kern w:val="0"/>
+          <w:sz w:val="29"/>
+          <w:szCs w:val="29"/>
+        </w:rPr>
+        <w:br/>
+      </w:r>
+      <w:r>
+        <w:rPr>
+          <w:rFonts w:ascii="ArialMT" w:hAnsi="ArialMT" w:cs="ArialMT"/>
+          <w:kern w:val="0"/>
+          <w:sz w:val="29"/>
+          <w:szCs w:val="29"/>
+        </w:rPr>
+        <w:br/>
+        <w:t xml:space="preserve">Can be interrupted by </w:t>
+      </w:r>
+      <w:proofErr w:type="spellStart"/>
+      <w:r>
+        <w:rPr>
+          <w:rFonts w:ascii="ArialMT" w:hAnsi="ArialMT" w:cs="ArialMT"/>
+          <w:kern w:val="0"/>
+          <w:sz w:val="29"/>
+          <w:szCs w:val="29"/>
+        </w:rPr>
+        <w:t>jutsus</w:t>
+      </w:r>
+      <w:proofErr w:type="spellEnd"/>
+      <w:r>
+        <w:rPr>
+          <w:rFonts w:ascii="ArialMT" w:hAnsi="ArialMT" w:cs="ArialMT"/>
+          <w:kern w:val="0"/>
+          <w:sz w:val="29"/>
+          <w:szCs w:val="29"/>
+        </w:rPr>
+        <w:t xml:space="preserve"> except for blocks. If it hits a block, it cancels the block.</w:t>
       </w:r>
     </w:p>
     <w:p>
@@ -1217,7 +2047,7 @@
     <w:rPrDefault>
       <w:rPr>
         <w:rFonts w:ascii="Calibri" w:eastAsia="Yu Mincho" w:hAnsi="Calibri" w:cs="Times New Roman"/>
-        <w:lang w:val="en-US" w:eastAsia="ja-JP" w:bidi="ar-SA"/>
+        <w:lang w:val="en-US" w:eastAsia="en-US" w:bidi="ar-SA"/>
       </w:rPr>
     </w:rPrDefault>
     <w:pPrDefault/>
@@ -1610,6 +2440,7 @@
       <w:kern w:val="2"/>
       <w:sz w:val="22"/>
       <w:szCs w:val="22"/>
+      <w:lang w:eastAsia="ja-JP"/>
     </w:rPr>
   </w:style>
   <w:style w:type="character" w:default="1" w:styleId="DefaultParagraphFont">

--- a/Rock Lee Moveset docx.docx
+++ b/Rock Lee Moveset docx.docx
@@ -1705,7 +1705,25 @@
           <w:sz w:val="29"/>
           <w:szCs w:val="29"/>
         </w:rPr>
-        <w:t xml:space="preserve">Character cannot use attacks that require arms or hands while their target is restrained. </w:t>
+        <w:t>Character cannot use attacks that require arms or hands while their target is restrained</w:t>
+      </w:r>
+      <w:r>
+        <w:rPr>
+          <w:rFonts w:ascii="ArialMT" w:hAnsi="ArialMT" w:cs="ArialMT"/>
+          <w:kern w:val="0"/>
+          <w:sz w:val="29"/>
+          <w:szCs w:val="29"/>
+        </w:rPr>
+        <w:t xml:space="preserve"> ////ELABORATE ON RESTRAINT</w:t>
+      </w:r>
+      <w:r>
+        <w:rPr>
+          <w:rFonts w:ascii="ArialMT" w:hAnsi="ArialMT" w:cs="ArialMT"/>
+          <w:kern w:val="0"/>
+          <w:sz w:val="29"/>
+          <w:szCs w:val="29"/>
+        </w:rPr>
+        <w:t xml:space="preserve">. </w:t>
       </w:r>
       <w:r>
         <w:rPr>

--- a/Rock Lee Moveset docx.docx
+++ b/Rock Lee Moveset docx.docx
@@ -1714,25 +1714,34 @@
           <w:sz w:val="29"/>
           <w:szCs w:val="29"/>
         </w:rPr>
-        <w:t xml:space="preserve"> ////ELABORATE ON RESTRAINT</w:t>
-      </w:r>
-      <w:r>
-        <w:rPr>
-          <w:rFonts w:ascii="ArialMT" w:hAnsi="ArialMT" w:cs="ArialMT"/>
-          <w:kern w:val="0"/>
-          <w:sz w:val="29"/>
-          <w:szCs w:val="29"/>
-        </w:rPr>
-        <w:t xml:space="preserve">. </w:t>
-      </w:r>
-      <w:r>
-        <w:rPr>
-          <w:rFonts w:ascii="ArialMT" w:hAnsi="ArialMT" w:cs="ArialMT"/>
-          <w:kern w:val="0"/>
-          <w:sz w:val="29"/>
-          <w:szCs w:val="29"/>
-        </w:rPr>
-        <w:t>Target may resist movement or make contested strength rolls to break restraint /////MAKE RULES FOR STRENGTH ROLLS/CONTESTED ROLLS</w:t>
+        <w:t xml:space="preserve"> </w:t>
+      </w:r>
+      <w:r>
+        <w:rPr>
+          <w:rFonts w:ascii="ArialMT" w:hAnsi="ArialMT" w:cs="ArialMT"/>
+          <w:kern w:val="0"/>
+          <w:sz w:val="29"/>
+          <w:szCs w:val="29"/>
+        </w:rPr>
+        <w:t>Target may make contested strength rolls to break restraint</w:t>
+      </w:r>
+      <w:r>
+        <w:rPr>
+          <w:rFonts w:ascii="ArialMT" w:hAnsi="ArialMT" w:cs="ArialMT"/>
+          <w:kern w:val="0"/>
+          <w:sz w:val="29"/>
+          <w:szCs w:val="29"/>
+        </w:rPr>
+        <w:t xml:space="preserve"> each turn</w:t>
+      </w:r>
+      <w:r>
+        <w:rPr>
+          <w:rFonts w:ascii="ArialMT" w:hAnsi="ArialMT" w:cs="ArialMT"/>
+          <w:kern w:val="0"/>
+          <w:sz w:val="29"/>
+          <w:szCs w:val="29"/>
+        </w:rPr>
+        <w:t xml:space="preserve"> /////MAKE RULES FOR STRENGTH ROLLS/CONTESTED ROLLS</w:t>
       </w:r>
       <w:r>
         <w:rPr>
@@ -1772,6 +1781,198 @@
           <w:szCs w:val="29"/>
         </w:rPr>
         <w:t xml:space="preserve"> except for blocks. If it hits a block, it cancels the block.</w:t>
+      </w:r>
+    </w:p>
+    <w:p>
+      <w:pPr>
+        <w:widowControl w:val="0"/>
+        <w:numPr>
+          <w:ilvl w:val="0"/>
+          <w:numId w:val="3"/>
+        </w:numPr>
+        <w:tabs>
+          <w:tab w:val="left" w:pos="940"/>
+          <w:tab w:val="left" w:pos="1440"/>
+        </w:tabs>
+        <w:autoSpaceDE w:val="0"/>
+        <w:autoSpaceDN w:val="0"/>
+        <w:adjustRightInd w:val="0"/>
+        <w:spacing w:after="0" w:line="240" w:lineRule="auto"/>
+        <w:rPr>
+          <w:rFonts w:ascii="ArialMT" w:hAnsi="ArialMT" w:cs="ArialMT"/>
+          <w:kern w:val="0"/>
+          <w:sz w:val="29"/>
+          <w:szCs w:val="29"/>
+        </w:rPr>
+      </w:pPr>
+      <w:r>
+        <w:rPr>
+          <w:rFonts w:ascii="ArialMT" w:hAnsi="ArialMT" w:cs="ArialMT"/>
+          <w:kern w:val="0"/>
+          <w:sz w:val="29"/>
+          <w:szCs w:val="29"/>
+        </w:rPr>
+        <w:t>Kunai throw</w:t>
+      </w:r>
+    </w:p>
+    <w:p>
+      <w:pPr>
+        <w:widowControl w:val="0"/>
+        <w:numPr>
+          <w:ilvl w:val="1"/>
+          <w:numId w:val="3"/>
+        </w:numPr>
+        <w:tabs>
+          <w:tab w:val="left" w:pos="940"/>
+          <w:tab w:val="left" w:pos="1440"/>
+        </w:tabs>
+        <w:autoSpaceDE w:val="0"/>
+        <w:autoSpaceDN w:val="0"/>
+        <w:adjustRightInd w:val="0"/>
+        <w:spacing w:after="0" w:line="240" w:lineRule="auto"/>
+        <w:rPr>
+          <w:rFonts w:ascii="ArialMT" w:hAnsi="ArialMT" w:cs="ArialMT"/>
+          <w:kern w:val="0"/>
+          <w:sz w:val="29"/>
+          <w:szCs w:val="29"/>
+        </w:rPr>
+      </w:pPr>
+      <w:r>
+        <w:rPr>
+          <w:rFonts w:ascii="ArialMT" w:hAnsi="ArialMT" w:cs="ArialMT"/>
+          <w:kern w:val="0"/>
+          <w:sz w:val="29"/>
+          <w:szCs w:val="29"/>
+        </w:rPr>
+        <w:t>Delay 3</w:t>
+      </w:r>
+    </w:p>
+    <w:p>
+      <w:pPr>
+        <w:widowControl w:val="0"/>
+        <w:numPr>
+          <w:ilvl w:val="1"/>
+          <w:numId w:val="3"/>
+        </w:numPr>
+        <w:tabs>
+          <w:tab w:val="left" w:pos="940"/>
+          <w:tab w:val="left" w:pos="1440"/>
+        </w:tabs>
+        <w:autoSpaceDE w:val="0"/>
+        <w:autoSpaceDN w:val="0"/>
+        <w:adjustRightInd w:val="0"/>
+        <w:spacing w:after="0" w:line="240" w:lineRule="auto"/>
+        <w:rPr>
+          <w:rFonts w:ascii="ArialMT" w:hAnsi="ArialMT" w:cs="ArialMT"/>
+          <w:kern w:val="0"/>
+          <w:sz w:val="29"/>
+          <w:szCs w:val="29"/>
+        </w:rPr>
+      </w:pPr>
+      <w:r>
+        <w:rPr>
+          <w:rFonts w:ascii="ArialMT" w:hAnsi="ArialMT" w:cs="ArialMT"/>
+          <w:kern w:val="0"/>
+          <w:sz w:val="29"/>
+          <w:szCs w:val="29"/>
+        </w:rPr>
+        <w:t>Power 0</w:t>
+      </w:r>
+    </w:p>
+    <w:p>
+      <w:pPr>
+        <w:widowControl w:val="0"/>
+        <w:numPr>
+          <w:ilvl w:val="1"/>
+          <w:numId w:val="3"/>
+        </w:numPr>
+        <w:tabs>
+          <w:tab w:val="left" w:pos="940"/>
+          <w:tab w:val="left" w:pos="1440"/>
+        </w:tabs>
+        <w:autoSpaceDE w:val="0"/>
+        <w:autoSpaceDN w:val="0"/>
+        <w:adjustRightInd w:val="0"/>
+        <w:spacing w:after="0" w:line="240" w:lineRule="auto"/>
+        <w:rPr>
+          <w:rFonts w:ascii="ArialMT" w:hAnsi="ArialMT" w:cs="ArialMT"/>
+          <w:kern w:val="0"/>
+          <w:sz w:val="29"/>
+          <w:szCs w:val="29"/>
+        </w:rPr>
+      </w:pPr>
+      <w:r>
+        <w:rPr>
+          <w:rFonts w:ascii="ArialMT" w:hAnsi="ArialMT" w:cs="ArialMT"/>
+          <w:kern w:val="0"/>
+          <w:sz w:val="29"/>
+          <w:szCs w:val="29"/>
+        </w:rPr>
+        <w:t>Cooldown 4</w:t>
+      </w:r>
+    </w:p>
+    <w:p>
+      <w:pPr>
+        <w:widowControl w:val="0"/>
+        <w:numPr>
+          <w:ilvl w:val="1"/>
+          <w:numId w:val="3"/>
+        </w:numPr>
+        <w:tabs>
+          <w:tab w:val="left" w:pos="940"/>
+          <w:tab w:val="left" w:pos="1440"/>
+        </w:tabs>
+        <w:autoSpaceDE w:val="0"/>
+        <w:autoSpaceDN w:val="0"/>
+        <w:adjustRightInd w:val="0"/>
+        <w:spacing w:after="0" w:line="240" w:lineRule="auto"/>
+        <w:rPr>
+          <w:rFonts w:ascii="ArialMT" w:hAnsi="ArialMT" w:cs="ArialMT"/>
+          <w:kern w:val="0"/>
+          <w:sz w:val="29"/>
+          <w:szCs w:val="29"/>
+        </w:rPr>
+      </w:pPr>
+      <w:r>
+        <w:rPr>
+          <w:rFonts w:ascii="ArialMT" w:hAnsi="ArialMT" w:cs="ArialMT"/>
+          <w:kern w:val="0"/>
+          <w:sz w:val="29"/>
+          <w:szCs w:val="29"/>
+        </w:rPr>
+        <w:t>Movement 0</w:t>
+      </w:r>
+    </w:p>
+    <w:p>
+      <w:pPr>
+        <w:widowControl w:val="0"/>
+        <w:numPr>
+          <w:ilvl w:val="1"/>
+          <w:numId w:val="3"/>
+        </w:numPr>
+        <w:tabs>
+          <w:tab w:val="left" w:pos="940"/>
+          <w:tab w:val="left" w:pos="1440"/>
+        </w:tabs>
+        <w:autoSpaceDE w:val="0"/>
+        <w:autoSpaceDN w:val="0"/>
+        <w:adjustRightInd w:val="0"/>
+        <w:spacing w:after="0" w:line="240" w:lineRule="auto"/>
+        <w:rPr>
+          <w:rFonts w:ascii="ArialMT" w:hAnsi="ArialMT" w:cs="ArialMT"/>
+          <w:kern w:val="0"/>
+          <w:sz w:val="29"/>
+          <w:szCs w:val="29"/>
+        </w:rPr>
+      </w:pPr>
+      <w:r>
+        <w:rPr>
+          <w:rFonts w:ascii="ArialMT" w:hAnsi="ArialMT" w:cs="ArialMT"/>
+          <w:kern w:val="0"/>
+          <w:sz w:val="29"/>
+          <w:szCs w:val="29"/>
+        </w:rPr>
+        <w:t>Custom: Spawns a kunai projectile that flies in a straight line for 20 spaces, moving 10 spaces per turn. Whatever it hits takes 7 damage. When the kunai hits a target or reaches 20 spaces, it becomes an inert object that anybody can pick up.</w:t>
       </w:r>
     </w:p>
     <w:p>

--- a/Rock Lee Moveset docx.docx
+++ b/Rock Lee Moveset docx.docx
@@ -46,14 +46,16 @@
           <w:kern w:val="0"/>
           <w:sz w:val="29"/>
           <w:szCs w:val="29"/>
-        </w:rPr>
-      </w:pPr>
-      <w:r>
-        <w:rPr>
-          <w:rFonts w:ascii="ArialMT" w:hAnsi="ArialMT" w:cs="ArialMT"/>
-          <w:kern w:val="0"/>
-          <w:sz w:val="29"/>
-          <w:szCs w:val="29"/>
+          <w:highlight w:val="yellow"/>
+        </w:rPr>
+      </w:pPr>
+      <w:r>
+        <w:rPr>
+          <w:rFonts w:ascii="ArialMT" w:hAnsi="ArialMT" w:cs="ArialMT"/>
+          <w:kern w:val="0"/>
+          <w:sz w:val="29"/>
+          <w:szCs w:val="29"/>
+          <w:highlight w:val="yellow"/>
         </w:rPr>
         <w:t>Front kick</w:t>
       </w:r>
@@ -119,7 +121,16 @@
           <w:sz w:val="29"/>
           <w:szCs w:val="29"/>
         </w:rPr>
-        <w:t>delay – 5</w:t>
+        <w:t xml:space="preserve">delay – </w:t>
+      </w:r>
+      <w:r>
+        <w:rPr>
+          <w:rFonts w:ascii="ArialMT" w:hAnsi="ArialMT" w:cs="ArialMT"/>
+          <w:kern w:val="0"/>
+          <w:sz w:val="29"/>
+          <w:szCs w:val="29"/>
+        </w:rPr>
+        <w:t>7</w:t>
       </w:r>
     </w:p>
     <w:p>
@@ -240,6 +251,58 @@
       <w:pPr>
         <w:widowControl w:val="0"/>
         <w:numPr>
+          <w:ilvl w:val="1"/>
+          <w:numId w:val="3"/>
+        </w:numPr>
+        <w:tabs>
+          <w:tab w:val="left" w:pos="940"/>
+          <w:tab w:val="left" w:pos="1440"/>
+        </w:tabs>
+        <w:autoSpaceDE w:val="0"/>
+        <w:autoSpaceDN w:val="0"/>
+        <w:adjustRightInd w:val="0"/>
+        <w:spacing w:after="0" w:line="240" w:lineRule="auto"/>
+        <w:rPr>
+          <w:rFonts w:ascii="ArialMT" w:hAnsi="ArialMT" w:cs="ArialMT"/>
+          <w:kern w:val="0"/>
+          <w:sz w:val="29"/>
+          <w:szCs w:val="29"/>
+        </w:rPr>
+      </w:pPr>
+      <w:proofErr w:type="spellStart"/>
+      <w:r>
+        <w:rPr>
+          <w:rFonts w:ascii="ArialMT" w:hAnsi="ArialMT" w:cs="ArialMT"/>
+          <w:kern w:val="0"/>
+          <w:sz w:val="29"/>
+          <w:szCs w:val="29"/>
+        </w:rPr>
+        <w:t>hitstun</w:t>
+      </w:r>
+      <w:proofErr w:type="spellEnd"/>
+      <w:r>
+        <w:rPr>
+          <w:rFonts w:ascii="ArialMT" w:hAnsi="ArialMT" w:cs="ArialMT"/>
+          <w:kern w:val="0"/>
+          <w:sz w:val="29"/>
+          <w:szCs w:val="29"/>
+        </w:rPr>
+        <w:t xml:space="preserve"> </w:t>
+      </w:r>
+      <w:r>
+        <w:rPr>
+          <w:rFonts w:ascii="ArialMT" w:hAnsi="ArialMT" w:cs="ArialMT"/>
+          <w:kern w:val="0"/>
+          <w:sz w:val="29"/>
+          <w:szCs w:val="29"/>
+        </w:rPr>
+        <w:t>13</w:t>
+      </w:r>
+    </w:p>
+    <w:p>
+      <w:pPr>
+        <w:widowControl w:val="0"/>
+        <w:numPr>
           <w:ilvl w:val="0"/>
           <w:numId w:val="3"/>
         </w:numPr>
@@ -256,14 +319,16 @@
           <w:kern w:val="0"/>
           <w:sz w:val="29"/>
           <w:szCs w:val="29"/>
-        </w:rPr>
-      </w:pPr>
-      <w:r>
-        <w:rPr>
-          <w:rFonts w:ascii="ArialMT" w:hAnsi="ArialMT" w:cs="ArialMT"/>
-          <w:kern w:val="0"/>
-          <w:sz w:val="29"/>
-          <w:szCs w:val="29"/>
+          <w:highlight w:val="yellow"/>
+        </w:rPr>
+      </w:pPr>
+      <w:r>
+        <w:rPr>
+          <w:rFonts w:ascii="ArialMT" w:hAnsi="ArialMT" w:cs="ArialMT"/>
+          <w:kern w:val="0"/>
+          <w:sz w:val="29"/>
+          <w:szCs w:val="29"/>
+          <w:highlight w:val="yellow"/>
         </w:rPr>
         <w:t>Jab</w:t>
       </w:r>
@@ -425,6 +490,261 @@
           <w:sz w:val="29"/>
           <w:szCs w:val="29"/>
         </w:rPr>
+        <w:t xml:space="preserve">Movement </w:t>
+      </w:r>
+      <w:r>
+        <w:rPr>
+          <w:rFonts w:ascii="ArialMT" w:hAnsi="ArialMT" w:cs="ArialMT"/>
+          <w:kern w:val="0"/>
+          <w:sz w:val="29"/>
+          <w:szCs w:val="29"/>
+        </w:rPr>
+        <w:t>2</w:t>
+      </w:r>
+    </w:p>
+    <w:p>
+      <w:pPr>
+        <w:widowControl w:val="0"/>
+        <w:numPr>
+          <w:ilvl w:val="1"/>
+          <w:numId w:val="3"/>
+        </w:numPr>
+        <w:tabs>
+          <w:tab w:val="left" w:pos="940"/>
+          <w:tab w:val="left" w:pos="1440"/>
+        </w:tabs>
+        <w:autoSpaceDE w:val="0"/>
+        <w:autoSpaceDN w:val="0"/>
+        <w:adjustRightInd w:val="0"/>
+        <w:spacing w:after="0" w:line="240" w:lineRule="auto"/>
+        <w:rPr>
+          <w:rFonts w:ascii="ArialMT" w:hAnsi="ArialMT" w:cs="ArialMT"/>
+          <w:kern w:val="0"/>
+          <w:sz w:val="29"/>
+          <w:szCs w:val="29"/>
+        </w:rPr>
+      </w:pPr>
+      <w:proofErr w:type="spellStart"/>
+      <w:r>
+        <w:rPr>
+          <w:rFonts w:ascii="ArialMT" w:hAnsi="ArialMT" w:cs="ArialMT"/>
+          <w:kern w:val="0"/>
+          <w:sz w:val="29"/>
+          <w:szCs w:val="29"/>
+        </w:rPr>
+        <w:t>Hitstun</w:t>
+      </w:r>
+      <w:proofErr w:type="spellEnd"/>
+      <w:r>
+        <w:rPr>
+          <w:rFonts w:ascii="ArialMT" w:hAnsi="ArialMT" w:cs="ArialMT"/>
+          <w:kern w:val="0"/>
+          <w:sz w:val="29"/>
+          <w:szCs w:val="29"/>
+        </w:rPr>
+        <w:t xml:space="preserve"> </w:t>
+      </w:r>
+      <w:r>
+        <w:rPr>
+          <w:rFonts w:ascii="ArialMT" w:hAnsi="ArialMT" w:cs="ArialMT"/>
+          <w:kern w:val="0"/>
+          <w:sz w:val="29"/>
+          <w:szCs w:val="29"/>
+        </w:rPr>
+        <w:t>10</w:t>
+      </w:r>
+    </w:p>
+    <w:p>
+      <w:pPr>
+        <w:widowControl w:val="0"/>
+        <w:numPr>
+          <w:ilvl w:val="0"/>
+          <w:numId w:val="3"/>
+        </w:numPr>
+        <w:tabs>
+          <w:tab w:val="left" w:pos="940"/>
+          <w:tab w:val="left" w:pos="1440"/>
+        </w:tabs>
+        <w:autoSpaceDE w:val="0"/>
+        <w:autoSpaceDN w:val="0"/>
+        <w:adjustRightInd w:val="0"/>
+        <w:spacing w:after="0" w:line="240" w:lineRule="auto"/>
+        <w:rPr>
+          <w:rFonts w:ascii="ArialMT" w:hAnsi="ArialMT" w:cs="ArialMT"/>
+          <w:kern w:val="0"/>
+          <w:sz w:val="29"/>
+          <w:szCs w:val="29"/>
+          <w:highlight w:val="yellow"/>
+        </w:rPr>
+      </w:pPr>
+      <w:r>
+        <w:rPr>
+          <w:rFonts w:ascii="ArialMT" w:hAnsi="ArialMT" w:cs="ArialMT"/>
+          <w:kern w:val="0"/>
+          <w:sz w:val="29"/>
+          <w:szCs w:val="29"/>
+          <w:highlight w:val="yellow"/>
+        </w:rPr>
+        <w:t>Cross</w:t>
+      </w:r>
+    </w:p>
+    <w:p>
+      <w:pPr>
+        <w:widowControl w:val="0"/>
+        <w:numPr>
+          <w:ilvl w:val="1"/>
+          <w:numId w:val="3"/>
+        </w:numPr>
+        <w:tabs>
+          <w:tab w:val="left" w:pos="940"/>
+          <w:tab w:val="left" w:pos="1440"/>
+        </w:tabs>
+        <w:autoSpaceDE w:val="0"/>
+        <w:autoSpaceDN w:val="0"/>
+        <w:adjustRightInd w:val="0"/>
+        <w:spacing w:after="0" w:line="240" w:lineRule="auto"/>
+        <w:rPr>
+          <w:rFonts w:ascii="ArialMT" w:hAnsi="ArialMT" w:cs="ArialMT"/>
+          <w:kern w:val="0"/>
+          <w:sz w:val="29"/>
+          <w:szCs w:val="29"/>
+        </w:rPr>
+      </w:pPr>
+      <w:r>
+        <w:rPr>
+          <w:rFonts w:ascii="ArialMT" w:hAnsi="ArialMT" w:cs="ArialMT"/>
+          <w:kern w:val="0"/>
+          <w:sz w:val="29"/>
+          <w:szCs w:val="29"/>
+        </w:rPr>
+        <w:t>Description: A basic punch with the back hand</w:t>
+      </w:r>
+    </w:p>
+    <w:p>
+      <w:pPr>
+        <w:widowControl w:val="0"/>
+        <w:numPr>
+          <w:ilvl w:val="1"/>
+          <w:numId w:val="3"/>
+        </w:numPr>
+        <w:tabs>
+          <w:tab w:val="left" w:pos="940"/>
+          <w:tab w:val="left" w:pos="1440"/>
+        </w:tabs>
+        <w:autoSpaceDE w:val="0"/>
+        <w:autoSpaceDN w:val="0"/>
+        <w:adjustRightInd w:val="0"/>
+        <w:spacing w:after="0" w:line="240" w:lineRule="auto"/>
+        <w:rPr>
+          <w:rFonts w:ascii="ArialMT" w:hAnsi="ArialMT" w:cs="ArialMT"/>
+          <w:kern w:val="0"/>
+          <w:sz w:val="29"/>
+          <w:szCs w:val="29"/>
+        </w:rPr>
+      </w:pPr>
+      <w:r>
+        <w:rPr>
+          <w:rFonts w:ascii="ArialMT" w:hAnsi="ArialMT" w:cs="ArialMT"/>
+          <w:kern w:val="0"/>
+          <w:sz w:val="29"/>
+          <w:szCs w:val="29"/>
+        </w:rPr>
+        <w:t>delay 3</w:t>
+      </w:r>
+    </w:p>
+    <w:p>
+      <w:pPr>
+        <w:widowControl w:val="0"/>
+        <w:numPr>
+          <w:ilvl w:val="1"/>
+          <w:numId w:val="3"/>
+        </w:numPr>
+        <w:tabs>
+          <w:tab w:val="left" w:pos="940"/>
+          <w:tab w:val="left" w:pos="1440"/>
+        </w:tabs>
+        <w:autoSpaceDE w:val="0"/>
+        <w:autoSpaceDN w:val="0"/>
+        <w:adjustRightInd w:val="0"/>
+        <w:spacing w:after="0" w:line="240" w:lineRule="auto"/>
+        <w:rPr>
+          <w:rFonts w:ascii="ArialMT" w:hAnsi="ArialMT" w:cs="ArialMT"/>
+          <w:kern w:val="0"/>
+          <w:sz w:val="29"/>
+          <w:szCs w:val="29"/>
+        </w:rPr>
+      </w:pPr>
+      <w:r>
+        <w:rPr>
+          <w:rFonts w:ascii="ArialMT" w:hAnsi="ArialMT" w:cs="ArialMT"/>
+          <w:kern w:val="0"/>
+          <w:sz w:val="29"/>
+          <w:szCs w:val="29"/>
+        </w:rPr>
+        <w:t>Cooldown 4</w:t>
+      </w:r>
+    </w:p>
+    <w:p>
+      <w:pPr>
+        <w:widowControl w:val="0"/>
+        <w:numPr>
+          <w:ilvl w:val="1"/>
+          <w:numId w:val="3"/>
+        </w:numPr>
+        <w:tabs>
+          <w:tab w:val="left" w:pos="940"/>
+          <w:tab w:val="left" w:pos="1440"/>
+        </w:tabs>
+        <w:autoSpaceDE w:val="0"/>
+        <w:autoSpaceDN w:val="0"/>
+        <w:adjustRightInd w:val="0"/>
+        <w:spacing w:after="0" w:line="240" w:lineRule="auto"/>
+        <w:rPr>
+          <w:rFonts w:ascii="ArialMT" w:hAnsi="ArialMT" w:cs="ArialMT"/>
+          <w:kern w:val="0"/>
+          <w:sz w:val="29"/>
+          <w:szCs w:val="29"/>
+        </w:rPr>
+      </w:pPr>
+      <w:r>
+        <w:rPr>
+          <w:rFonts w:ascii="ArialMT" w:hAnsi="ArialMT" w:cs="ArialMT"/>
+          <w:kern w:val="0"/>
+          <w:sz w:val="29"/>
+          <w:szCs w:val="29"/>
+        </w:rPr>
+        <w:t>Power 4</w:t>
+      </w:r>
+    </w:p>
+    <w:p>
+      <w:pPr>
+        <w:widowControl w:val="0"/>
+        <w:numPr>
+          <w:ilvl w:val="1"/>
+          <w:numId w:val="3"/>
+        </w:numPr>
+        <w:tabs>
+          <w:tab w:val="left" w:pos="940"/>
+          <w:tab w:val="left" w:pos="1440"/>
+        </w:tabs>
+        <w:autoSpaceDE w:val="0"/>
+        <w:autoSpaceDN w:val="0"/>
+        <w:adjustRightInd w:val="0"/>
+        <w:spacing w:after="0" w:line="240" w:lineRule="auto"/>
+        <w:rPr>
+          <w:rFonts w:ascii="ArialMT" w:hAnsi="ArialMT" w:cs="ArialMT"/>
+          <w:kern w:val="0"/>
+          <w:sz w:val="29"/>
+          <w:szCs w:val="29"/>
+        </w:rPr>
+      </w:pPr>
+      <w:r>
+        <w:rPr>
+          <w:rFonts w:ascii="ArialMT" w:hAnsi="ArialMT" w:cs="ArialMT"/>
+          <w:kern w:val="0"/>
+          <w:sz w:val="29"/>
+          <w:szCs w:val="29"/>
+        </w:rPr>
         <w:t>Movement 1</w:t>
       </w:r>
     </w:p>
@@ -432,6 +752,101 @@
       <w:pPr>
         <w:widowControl w:val="0"/>
         <w:numPr>
+          <w:ilvl w:val="1"/>
+          <w:numId w:val="3"/>
+        </w:numPr>
+        <w:tabs>
+          <w:tab w:val="left" w:pos="940"/>
+          <w:tab w:val="left" w:pos="1440"/>
+        </w:tabs>
+        <w:autoSpaceDE w:val="0"/>
+        <w:autoSpaceDN w:val="0"/>
+        <w:adjustRightInd w:val="0"/>
+        <w:spacing w:after="0" w:line="240" w:lineRule="auto"/>
+        <w:rPr>
+          <w:rFonts w:ascii="ArialMT" w:hAnsi="ArialMT" w:cs="ArialMT"/>
+          <w:kern w:val="0"/>
+          <w:sz w:val="29"/>
+          <w:szCs w:val="29"/>
+        </w:rPr>
+      </w:pPr>
+      <w:proofErr w:type="spellStart"/>
+      <w:r>
+        <w:rPr>
+          <w:rFonts w:ascii="ArialMT" w:hAnsi="ArialMT" w:cs="ArialMT"/>
+          <w:kern w:val="0"/>
+          <w:sz w:val="29"/>
+          <w:szCs w:val="29"/>
+        </w:rPr>
+        <w:t>Hitstun</w:t>
+      </w:r>
+      <w:proofErr w:type="spellEnd"/>
+      <w:r>
+        <w:rPr>
+          <w:rFonts w:ascii="ArialMT" w:hAnsi="ArialMT" w:cs="ArialMT"/>
+          <w:kern w:val="0"/>
+          <w:sz w:val="29"/>
+          <w:szCs w:val="29"/>
+        </w:rPr>
+        <w:t xml:space="preserve"> </w:t>
+      </w:r>
+      <w:r>
+        <w:rPr>
+          <w:rFonts w:ascii="ArialMT" w:hAnsi="ArialMT" w:cs="ArialMT"/>
+          <w:kern w:val="0"/>
+          <w:sz w:val="29"/>
+          <w:szCs w:val="29"/>
+        </w:rPr>
+        <w:t>12</w:t>
+      </w:r>
+    </w:p>
+    <w:p>
+      <w:pPr>
+        <w:widowControl w:val="0"/>
+        <w:numPr>
+          <w:ilvl w:val="1"/>
+          <w:numId w:val="3"/>
+        </w:numPr>
+        <w:tabs>
+          <w:tab w:val="left" w:pos="940"/>
+          <w:tab w:val="left" w:pos="1440"/>
+        </w:tabs>
+        <w:autoSpaceDE w:val="0"/>
+        <w:autoSpaceDN w:val="0"/>
+        <w:adjustRightInd w:val="0"/>
+        <w:spacing w:after="0" w:line="240" w:lineRule="auto"/>
+        <w:rPr>
+          <w:rFonts w:ascii="ArialMT" w:hAnsi="ArialMT" w:cs="ArialMT"/>
+          <w:kern w:val="0"/>
+          <w:sz w:val="29"/>
+          <w:szCs w:val="29"/>
+        </w:rPr>
+      </w:pPr>
+      <w:r>
+        <w:rPr>
+          <w:rFonts w:ascii="ArialMT" w:hAnsi="ArialMT" w:cs="ArialMT"/>
+          <w:kern w:val="0"/>
+          <w:sz w:val="29"/>
+          <w:szCs w:val="29"/>
+        </w:rPr>
+        <w:t xml:space="preserve">Custom – Delay 1 when following a </w:t>
+      </w:r>
+      <w:proofErr w:type="gramStart"/>
+      <w:r>
+        <w:rPr>
+          <w:rFonts w:ascii="ArialMT" w:hAnsi="ArialMT" w:cs="ArialMT"/>
+          <w:kern w:val="0"/>
+          <w:sz w:val="29"/>
+          <w:szCs w:val="29"/>
+        </w:rPr>
+        <w:t>jab</w:t>
+      </w:r>
+      <w:proofErr w:type="gramEnd"/>
+    </w:p>
+    <w:p>
+      <w:pPr>
+        <w:widowControl w:val="0"/>
+        <w:numPr>
           <w:ilvl w:val="0"/>
           <w:numId w:val="3"/>
         </w:numPr>
@@ -448,220 +863,240 @@
           <w:kern w:val="0"/>
           <w:sz w:val="29"/>
           <w:szCs w:val="29"/>
-        </w:rPr>
-      </w:pPr>
-      <w:r>
-        <w:rPr>
-          <w:rFonts w:ascii="ArialMT" w:hAnsi="ArialMT" w:cs="ArialMT"/>
-          <w:kern w:val="0"/>
-          <w:sz w:val="29"/>
-          <w:szCs w:val="29"/>
-        </w:rPr>
-        <w:t>Cross</w:t>
-      </w:r>
-    </w:p>
-    <w:p>
-      <w:pPr>
-        <w:widowControl w:val="0"/>
-        <w:numPr>
-          <w:ilvl w:val="1"/>
-          <w:numId w:val="3"/>
-        </w:numPr>
-        <w:tabs>
-          <w:tab w:val="left" w:pos="940"/>
-          <w:tab w:val="left" w:pos="1440"/>
-        </w:tabs>
-        <w:autoSpaceDE w:val="0"/>
-        <w:autoSpaceDN w:val="0"/>
-        <w:adjustRightInd w:val="0"/>
-        <w:spacing w:after="0" w:line="240" w:lineRule="auto"/>
-        <w:rPr>
-          <w:rFonts w:ascii="ArialMT" w:hAnsi="ArialMT" w:cs="ArialMT"/>
-          <w:kern w:val="0"/>
-          <w:sz w:val="29"/>
-          <w:szCs w:val="29"/>
-        </w:rPr>
-      </w:pPr>
-      <w:r>
-        <w:rPr>
-          <w:rFonts w:ascii="ArialMT" w:hAnsi="ArialMT" w:cs="ArialMT"/>
-          <w:kern w:val="0"/>
-          <w:sz w:val="29"/>
-          <w:szCs w:val="29"/>
-        </w:rPr>
-        <w:t>Description: A basic punch with the back hand</w:t>
-      </w:r>
-    </w:p>
-    <w:p>
-      <w:pPr>
-        <w:widowControl w:val="0"/>
-        <w:numPr>
-          <w:ilvl w:val="1"/>
-          <w:numId w:val="3"/>
-        </w:numPr>
-        <w:tabs>
-          <w:tab w:val="left" w:pos="940"/>
-          <w:tab w:val="left" w:pos="1440"/>
-        </w:tabs>
-        <w:autoSpaceDE w:val="0"/>
-        <w:autoSpaceDN w:val="0"/>
-        <w:adjustRightInd w:val="0"/>
-        <w:spacing w:after="0" w:line="240" w:lineRule="auto"/>
-        <w:rPr>
-          <w:rFonts w:ascii="ArialMT" w:hAnsi="ArialMT" w:cs="ArialMT"/>
-          <w:kern w:val="0"/>
-          <w:sz w:val="29"/>
-          <w:szCs w:val="29"/>
-        </w:rPr>
-      </w:pPr>
-      <w:r>
-        <w:rPr>
-          <w:rFonts w:ascii="ArialMT" w:hAnsi="ArialMT" w:cs="ArialMT"/>
-          <w:kern w:val="0"/>
-          <w:sz w:val="29"/>
-          <w:szCs w:val="29"/>
-        </w:rPr>
-        <w:t>delay 3</w:t>
-      </w:r>
-    </w:p>
-    <w:p>
-      <w:pPr>
-        <w:widowControl w:val="0"/>
-        <w:numPr>
-          <w:ilvl w:val="1"/>
-          <w:numId w:val="3"/>
-        </w:numPr>
-        <w:tabs>
-          <w:tab w:val="left" w:pos="940"/>
-          <w:tab w:val="left" w:pos="1440"/>
-        </w:tabs>
-        <w:autoSpaceDE w:val="0"/>
-        <w:autoSpaceDN w:val="0"/>
-        <w:adjustRightInd w:val="0"/>
-        <w:spacing w:after="0" w:line="240" w:lineRule="auto"/>
-        <w:rPr>
-          <w:rFonts w:ascii="ArialMT" w:hAnsi="ArialMT" w:cs="ArialMT"/>
-          <w:kern w:val="0"/>
-          <w:sz w:val="29"/>
-          <w:szCs w:val="29"/>
-        </w:rPr>
-      </w:pPr>
-      <w:r>
-        <w:rPr>
-          <w:rFonts w:ascii="ArialMT" w:hAnsi="ArialMT" w:cs="ArialMT"/>
-          <w:kern w:val="0"/>
-          <w:sz w:val="29"/>
-          <w:szCs w:val="29"/>
-        </w:rPr>
-        <w:t>Cooldown 4</w:t>
-      </w:r>
-    </w:p>
-    <w:p>
-      <w:pPr>
-        <w:widowControl w:val="0"/>
-        <w:numPr>
-          <w:ilvl w:val="1"/>
-          <w:numId w:val="3"/>
-        </w:numPr>
-        <w:tabs>
-          <w:tab w:val="left" w:pos="940"/>
-          <w:tab w:val="left" w:pos="1440"/>
-        </w:tabs>
-        <w:autoSpaceDE w:val="0"/>
-        <w:autoSpaceDN w:val="0"/>
-        <w:adjustRightInd w:val="0"/>
-        <w:spacing w:after="0" w:line="240" w:lineRule="auto"/>
-        <w:rPr>
-          <w:rFonts w:ascii="ArialMT" w:hAnsi="ArialMT" w:cs="ArialMT"/>
-          <w:kern w:val="0"/>
-          <w:sz w:val="29"/>
-          <w:szCs w:val="29"/>
-        </w:rPr>
-      </w:pPr>
-      <w:r>
-        <w:rPr>
-          <w:rFonts w:ascii="ArialMT" w:hAnsi="ArialMT" w:cs="ArialMT"/>
-          <w:kern w:val="0"/>
-          <w:sz w:val="29"/>
-          <w:szCs w:val="29"/>
-        </w:rPr>
-        <w:t>Power 4</w:t>
-      </w:r>
-    </w:p>
-    <w:p>
-      <w:pPr>
-        <w:widowControl w:val="0"/>
-        <w:numPr>
-          <w:ilvl w:val="1"/>
-          <w:numId w:val="3"/>
-        </w:numPr>
-        <w:tabs>
-          <w:tab w:val="left" w:pos="940"/>
-          <w:tab w:val="left" w:pos="1440"/>
-        </w:tabs>
-        <w:autoSpaceDE w:val="0"/>
-        <w:autoSpaceDN w:val="0"/>
-        <w:adjustRightInd w:val="0"/>
-        <w:spacing w:after="0" w:line="240" w:lineRule="auto"/>
-        <w:rPr>
-          <w:rFonts w:ascii="ArialMT" w:hAnsi="ArialMT" w:cs="ArialMT"/>
-          <w:kern w:val="0"/>
-          <w:sz w:val="29"/>
-          <w:szCs w:val="29"/>
-        </w:rPr>
-      </w:pPr>
-      <w:r>
-        <w:rPr>
-          <w:rFonts w:ascii="ArialMT" w:hAnsi="ArialMT" w:cs="ArialMT"/>
-          <w:kern w:val="0"/>
-          <w:sz w:val="29"/>
-          <w:szCs w:val="29"/>
-        </w:rPr>
-        <w:t>Movement 1</w:t>
-      </w:r>
-    </w:p>
-    <w:p>
-      <w:pPr>
-        <w:widowControl w:val="0"/>
-        <w:numPr>
-          <w:ilvl w:val="1"/>
-          <w:numId w:val="3"/>
-        </w:numPr>
-        <w:tabs>
-          <w:tab w:val="left" w:pos="940"/>
-          <w:tab w:val="left" w:pos="1440"/>
-        </w:tabs>
-        <w:autoSpaceDE w:val="0"/>
-        <w:autoSpaceDN w:val="0"/>
-        <w:adjustRightInd w:val="0"/>
-        <w:spacing w:after="0" w:line="240" w:lineRule="auto"/>
-        <w:rPr>
-          <w:rFonts w:ascii="ArialMT" w:hAnsi="ArialMT" w:cs="ArialMT"/>
-          <w:kern w:val="0"/>
-          <w:sz w:val="29"/>
-          <w:szCs w:val="29"/>
-        </w:rPr>
-      </w:pPr>
-      <w:r>
-        <w:rPr>
-          <w:rFonts w:ascii="ArialMT" w:hAnsi="ArialMT" w:cs="ArialMT"/>
-          <w:kern w:val="0"/>
-          <w:sz w:val="29"/>
-          <w:szCs w:val="29"/>
-        </w:rPr>
-        <w:t xml:space="preserve">Custom – Delay 1 when following a </w:t>
-      </w:r>
-      <w:proofErr w:type="gramStart"/>
-      <w:r>
-        <w:rPr>
-          <w:rFonts w:ascii="ArialMT" w:hAnsi="ArialMT" w:cs="ArialMT"/>
-          <w:kern w:val="0"/>
-          <w:sz w:val="29"/>
-          <w:szCs w:val="29"/>
-        </w:rPr>
-        <w:t>jab</w:t>
-      </w:r>
-      <w:proofErr w:type="gramEnd"/>
+          <w:highlight w:val="yellow"/>
+        </w:rPr>
+      </w:pPr>
+      <w:r>
+        <w:rPr>
+          <w:rFonts w:ascii="ArialMT" w:hAnsi="ArialMT" w:cs="ArialMT"/>
+          <w:kern w:val="0"/>
+          <w:sz w:val="29"/>
+          <w:szCs w:val="29"/>
+          <w:highlight w:val="yellow"/>
+        </w:rPr>
+        <w:t>Spinning heel strike</w:t>
+      </w:r>
+    </w:p>
+    <w:p>
+      <w:pPr>
+        <w:widowControl w:val="0"/>
+        <w:numPr>
+          <w:ilvl w:val="1"/>
+          <w:numId w:val="3"/>
+        </w:numPr>
+        <w:tabs>
+          <w:tab w:val="left" w:pos="940"/>
+          <w:tab w:val="left" w:pos="1440"/>
+        </w:tabs>
+        <w:autoSpaceDE w:val="0"/>
+        <w:autoSpaceDN w:val="0"/>
+        <w:adjustRightInd w:val="0"/>
+        <w:spacing w:after="0" w:line="240" w:lineRule="auto"/>
+        <w:rPr>
+          <w:rFonts w:ascii="ArialMT" w:hAnsi="ArialMT" w:cs="ArialMT"/>
+          <w:kern w:val="0"/>
+          <w:sz w:val="29"/>
+          <w:szCs w:val="29"/>
+        </w:rPr>
+      </w:pPr>
+      <w:r>
+        <w:rPr>
+          <w:rFonts w:ascii="ArialMT" w:hAnsi="ArialMT" w:cs="ArialMT"/>
+          <w:kern w:val="0"/>
+          <w:sz w:val="29"/>
+          <w:szCs w:val="29"/>
+        </w:rPr>
+        <w:t>Description: Character spins around and slams their heel into their opponen</w:t>
+      </w:r>
+      <w:r>
+        <w:rPr>
+          <w:rFonts w:ascii="ArialMT" w:hAnsi="ArialMT" w:cs="ArialMT"/>
+          <w:kern w:val="0"/>
+          <w:sz w:val="29"/>
+          <w:szCs w:val="29"/>
+        </w:rPr>
+        <w:t>t.</w:t>
+      </w:r>
+    </w:p>
+    <w:p>
+      <w:pPr>
+        <w:widowControl w:val="0"/>
+        <w:numPr>
+          <w:ilvl w:val="1"/>
+          <w:numId w:val="3"/>
+        </w:numPr>
+        <w:tabs>
+          <w:tab w:val="left" w:pos="940"/>
+          <w:tab w:val="left" w:pos="1440"/>
+        </w:tabs>
+        <w:autoSpaceDE w:val="0"/>
+        <w:autoSpaceDN w:val="0"/>
+        <w:adjustRightInd w:val="0"/>
+        <w:spacing w:after="0" w:line="240" w:lineRule="auto"/>
+        <w:rPr>
+          <w:rFonts w:ascii="ArialMT" w:hAnsi="ArialMT" w:cs="ArialMT"/>
+          <w:kern w:val="0"/>
+          <w:sz w:val="29"/>
+          <w:szCs w:val="29"/>
+        </w:rPr>
+      </w:pPr>
+      <w:r>
+        <w:rPr>
+          <w:rFonts w:ascii="ArialMT" w:hAnsi="ArialMT" w:cs="ArialMT"/>
+          <w:kern w:val="0"/>
+          <w:sz w:val="29"/>
+          <w:szCs w:val="29"/>
+        </w:rPr>
+        <w:t>Delay 8</w:t>
+      </w:r>
+    </w:p>
+    <w:p>
+      <w:pPr>
+        <w:widowControl w:val="0"/>
+        <w:numPr>
+          <w:ilvl w:val="1"/>
+          <w:numId w:val="3"/>
+        </w:numPr>
+        <w:tabs>
+          <w:tab w:val="left" w:pos="940"/>
+          <w:tab w:val="left" w:pos="1440"/>
+        </w:tabs>
+        <w:autoSpaceDE w:val="0"/>
+        <w:autoSpaceDN w:val="0"/>
+        <w:adjustRightInd w:val="0"/>
+        <w:spacing w:after="0" w:line="240" w:lineRule="auto"/>
+        <w:rPr>
+          <w:rFonts w:ascii="ArialMT" w:hAnsi="ArialMT" w:cs="ArialMT"/>
+          <w:kern w:val="0"/>
+          <w:sz w:val="29"/>
+          <w:szCs w:val="29"/>
+        </w:rPr>
+      </w:pPr>
+      <w:r>
+        <w:rPr>
+          <w:rFonts w:ascii="ArialMT" w:hAnsi="ArialMT" w:cs="ArialMT"/>
+          <w:kern w:val="0"/>
+          <w:sz w:val="29"/>
+          <w:szCs w:val="29"/>
+        </w:rPr>
+        <w:t>Power 8</w:t>
+      </w:r>
+    </w:p>
+    <w:p>
+      <w:pPr>
+        <w:widowControl w:val="0"/>
+        <w:numPr>
+          <w:ilvl w:val="1"/>
+          <w:numId w:val="3"/>
+        </w:numPr>
+        <w:tabs>
+          <w:tab w:val="left" w:pos="940"/>
+          <w:tab w:val="left" w:pos="1440"/>
+        </w:tabs>
+        <w:autoSpaceDE w:val="0"/>
+        <w:autoSpaceDN w:val="0"/>
+        <w:adjustRightInd w:val="0"/>
+        <w:spacing w:after="0" w:line="240" w:lineRule="auto"/>
+        <w:rPr>
+          <w:rFonts w:ascii="ArialMT" w:hAnsi="ArialMT" w:cs="ArialMT"/>
+          <w:kern w:val="0"/>
+          <w:sz w:val="29"/>
+          <w:szCs w:val="29"/>
+        </w:rPr>
+      </w:pPr>
+      <w:r>
+        <w:rPr>
+          <w:rFonts w:ascii="ArialMT" w:hAnsi="ArialMT" w:cs="ArialMT"/>
+          <w:kern w:val="0"/>
+          <w:sz w:val="29"/>
+          <w:szCs w:val="29"/>
+        </w:rPr>
+        <w:t>Movement 4</w:t>
+      </w:r>
+    </w:p>
+    <w:p>
+      <w:pPr>
+        <w:widowControl w:val="0"/>
+        <w:numPr>
+          <w:ilvl w:val="1"/>
+          <w:numId w:val="3"/>
+        </w:numPr>
+        <w:tabs>
+          <w:tab w:val="left" w:pos="940"/>
+          <w:tab w:val="left" w:pos="1440"/>
+        </w:tabs>
+        <w:autoSpaceDE w:val="0"/>
+        <w:autoSpaceDN w:val="0"/>
+        <w:adjustRightInd w:val="0"/>
+        <w:spacing w:after="0" w:line="240" w:lineRule="auto"/>
+        <w:rPr>
+          <w:rFonts w:ascii="ArialMT" w:hAnsi="ArialMT" w:cs="ArialMT"/>
+          <w:kern w:val="0"/>
+          <w:sz w:val="29"/>
+          <w:szCs w:val="29"/>
+        </w:rPr>
+      </w:pPr>
+      <w:r>
+        <w:rPr>
+          <w:rFonts w:ascii="ArialMT" w:hAnsi="ArialMT" w:cs="ArialMT"/>
+          <w:kern w:val="0"/>
+          <w:sz w:val="29"/>
+          <w:szCs w:val="29"/>
+        </w:rPr>
+        <w:t>Cooldown 5</w:t>
+      </w:r>
+    </w:p>
+    <w:p>
+      <w:pPr>
+        <w:widowControl w:val="0"/>
+        <w:numPr>
+          <w:ilvl w:val="1"/>
+          <w:numId w:val="3"/>
+        </w:numPr>
+        <w:tabs>
+          <w:tab w:val="left" w:pos="940"/>
+          <w:tab w:val="left" w:pos="1440"/>
+        </w:tabs>
+        <w:autoSpaceDE w:val="0"/>
+        <w:autoSpaceDN w:val="0"/>
+        <w:adjustRightInd w:val="0"/>
+        <w:spacing w:after="0" w:line="240" w:lineRule="auto"/>
+        <w:rPr>
+          <w:rFonts w:ascii="ArialMT" w:hAnsi="ArialMT" w:cs="ArialMT"/>
+          <w:kern w:val="0"/>
+          <w:sz w:val="29"/>
+          <w:szCs w:val="29"/>
+        </w:rPr>
+      </w:pPr>
+      <w:proofErr w:type="spellStart"/>
+      <w:r>
+        <w:rPr>
+          <w:rFonts w:ascii="ArialMT" w:hAnsi="ArialMT" w:cs="ArialMT"/>
+          <w:kern w:val="0"/>
+          <w:sz w:val="29"/>
+          <w:szCs w:val="29"/>
+        </w:rPr>
+        <w:t>Hitstun</w:t>
+      </w:r>
+      <w:proofErr w:type="spellEnd"/>
+      <w:r>
+        <w:rPr>
+          <w:rFonts w:ascii="ArialMT" w:hAnsi="ArialMT" w:cs="ArialMT"/>
+          <w:kern w:val="0"/>
+          <w:sz w:val="29"/>
+          <w:szCs w:val="29"/>
+        </w:rPr>
+        <w:t xml:space="preserve"> 1</w:t>
+      </w:r>
+      <w:r>
+        <w:rPr>
+          <w:rFonts w:ascii="ArialMT" w:hAnsi="ArialMT" w:cs="ArialMT"/>
+          <w:kern w:val="0"/>
+          <w:sz w:val="29"/>
+          <w:szCs w:val="29"/>
+        </w:rPr>
+        <w:t>5</w:t>
+      </w:r>
     </w:p>
     <w:p>
       <w:pPr>
@@ -683,416 +1118,16 @@
           <w:kern w:val="0"/>
           <w:sz w:val="29"/>
           <w:szCs w:val="29"/>
-        </w:rPr>
-      </w:pPr>
-      <w:r>
-        <w:rPr>
-          <w:rFonts w:ascii="ArialMT" w:hAnsi="ArialMT" w:cs="ArialMT"/>
-          <w:kern w:val="0"/>
-          <w:sz w:val="29"/>
-          <w:szCs w:val="29"/>
-        </w:rPr>
-        <w:t>Spinning heel strike</w:t>
-      </w:r>
-    </w:p>
-    <w:p>
-      <w:pPr>
-        <w:widowControl w:val="0"/>
-        <w:numPr>
-          <w:ilvl w:val="1"/>
-          <w:numId w:val="3"/>
-        </w:numPr>
-        <w:tabs>
-          <w:tab w:val="left" w:pos="940"/>
-          <w:tab w:val="left" w:pos="1440"/>
-        </w:tabs>
-        <w:autoSpaceDE w:val="0"/>
-        <w:autoSpaceDN w:val="0"/>
-        <w:adjustRightInd w:val="0"/>
-        <w:spacing w:after="0" w:line="240" w:lineRule="auto"/>
-        <w:rPr>
-          <w:rFonts w:ascii="ArialMT" w:hAnsi="ArialMT" w:cs="ArialMT"/>
-          <w:kern w:val="0"/>
-          <w:sz w:val="29"/>
-          <w:szCs w:val="29"/>
-        </w:rPr>
-      </w:pPr>
-      <w:r>
-        <w:rPr>
-          <w:rFonts w:ascii="ArialMT" w:hAnsi="ArialMT" w:cs="ArialMT"/>
-          <w:kern w:val="0"/>
-          <w:sz w:val="29"/>
-          <w:szCs w:val="29"/>
-        </w:rPr>
-        <w:t>Description: Character spins around and slams their heel into their opponen</w:t>
-      </w:r>
-      <w:r>
-        <w:rPr>
-          <w:rFonts w:ascii="ArialMT" w:hAnsi="ArialMT" w:cs="ArialMT"/>
-          <w:kern w:val="0"/>
-          <w:sz w:val="29"/>
-          <w:szCs w:val="29"/>
-        </w:rPr>
-        <w:t>t.</w:t>
-      </w:r>
-    </w:p>
-    <w:p>
-      <w:pPr>
-        <w:widowControl w:val="0"/>
-        <w:numPr>
-          <w:ilvl w:val="1"/>
-          <w:numId w:val="3"/>
-        </w:numPr>
-        <w:tabs>
-          <w:tab w:val="left" w:pos="940"/>
-          <w:tab w:val="left" w:pos="1440"/>
-        </w:tabs>
-        <w:autoSpaceDE w:val="0"/>
-        <w:autoSpaceDN w:val="0"/>
-        <w:adjustRightInd w:val="0"/>
-        <w:spacing w:after="0" w:line="240" w:lineRule="auto"/>
-        <w:rPr>
-          <w:rFonts w:ascii="ArialMT" w:hAnsi="ArialMT" w:cs="ArialMT"/>
-          <w:kern w:val="0"/>
-          <w:sz w:val="29"/>
-          <w:szCs w:val="29"/>
-        </w:rPr>
-      </w:pPr>
-      <w:r>
-        <w:rPr>
-          <w:rFonts w:ascii="ArialMT" w:hAnsi="ArialMT" w:cs="ArialMT"/>
-          <w:kern w:val="0"/>
-          <w:sz w:val="29"/>
-          <w:szCs w:val="29"/>
-        </w:rPr>
-        <w:t>Delay 8</w:t>
-      </w:r>
-    </w:p>
-    <w:p>
-      <w:pPr>
-        <w:widowControl w:val="0"/>
-        <w:numPr>
-          <w:ilvl w:val="1"/>
-          <w:numId w:val="3"/>
-        </w:numPr>
-        <w:tabs>
-          <w:tab w:val="left" w:pos="940"/>
-          <w:tab w:val="left" w:pos="1440"/>
-        </w:tabs>
-        <w:autoSpaceDE w:val="0"/>
-        <w:autoSpaceDN w:val="0"/>
-        <w:adjustRightInd w:val="0"/>
-        <w:spacing w:after="0" w:line="240" w:lineRule="auto"/>
-        <w:rPr>
-          <w:rFonts w:ascii="ArialMT" w:hAnsi="ArialMT" w:cs="ArialMT"/>
-          <w:kern w:val="0"/>
-          <w:sz w:val="29"/>
-          <w:szCs w:val="29"/>
-        </w:rPr>
-      </w:pPr>
-      <w:r>
-        <w:rPr>
-          <w:rFonts w:ascii="ArialMT" w:hAnsi="ArialMT" w:cs="ArialMT"/>
-          <w:kern w:val="0"/>
-          <w:sz w:val="29"/>
-          <w:szCs w:val="29"/>
-        </w:rPr>
-        <w:t>Power 8</w:t>
-      </w:r>
-    </w:p>
-    <w:p>
-      <w:pPr>
-        <w:widowControl w:val="0"/>
-        <w:numPr>
-          <w:ilvl w:val="1"/>
-          <w:numId w:val="3"/>
-        </w:numPr>
-        <w:tabs>
-          <w:tab w:val="left" w:pos="940"/>
-          <w:tab w:val="left" w:pos="1440"/>
-        </w:tabs>
-        <w:autoSpaceDE w:val="0"/>
-        <w:autoSpaceDN w:val="0"/>
-        <w:adjustRightInd w:val="0"/>
-        <w:spacing w:after="0" w:line="240" w:lineRule="auto"/>
-        <w:rPr>
-          <w:rFonts w:ascii="ArialMT" w:hAnsi="ArialMT" w:cs="ArialMT"/>
-          <w:kern w:val="0"/>
-          <w:sz w:val="29"/>
-          <w:szCs w:val="29"/>
-        </w:rPr>
-      </w:pPr>
-      <w:r>
-        <w:rPr>
-          <w:rFonts w:ascii="ArialMT" w:hAnsi="ArialMT" w:cs="ArialMT"/>
-          <w:kern w:val="0"/>
-          <w:sz w:val="29"/>
-          <w:szCs w:val="29"/>
-        </w:rPr>
-        <w:t>Movement 4</w:t>
-      </w:r>
-    </w:p>
-    <w:p>
-      <w:pPr>
-        <w:widowControl w:val="0"/>
-        <w:numPr>
-          <w:ilvl w:val="1"/>
-          <w:numId w:val="3"/>
-        </w:numPr>
-        <w:tabs>
-          <w:tab w:val="left" w:pos="940"/>
-          <w:tab w:val="left" w:pos="1440"/>
-        </w:tabs>
-        <w:autoSpaceDE w:val="0"/>
-        <w:autoSpaceDN w:val="0"/>
-        <w:adjustRightInd w:val="0"/>
-        <w:spacing w:after="0" w:line="240" w:lineRule="auto"/>
-        <w:rPr>
-          <w:rFonts w:ascii="ArialMT" w:hAnsi="ArialMT" w:cs="ArialMT"/>
-          <w:kern w:val="0"/>
-          <w:sz w:val="29"/>
-          <w:szCs w:val="29"/>
-        </w:rPr>
-      </w:pPr>
-      <w:r>
-        <w:rPr>
-          <w:rFonts w:ascii="ArialMT" w:hAnsi="ArialMT" w:cs="ArialMT"/>
-          <w:kern w:val="0"/>
-          <w:sz w:val="29"/>
-          <w:szCs w:val="29"/>
-        </w:rPr>
-        <w:t>Cooldown 5</w:t>
-      </w:r>
-    </w:p>
-    <w:p>
-      <w:pPr>
-        <w:widowControl w:val="0"/>
-        <w:numPr>
-          <w:ilvl w:val="0"/>
-          <w:numId w:val="3"/>
-        </w:numPr>
-        <w:tabs>
-          <w:tab w:val="left" w:pos="940"/>
-          <w:tab w:val="left" w:pos="1440"/>
-        </w:tabs>
-        <w:autoSpaceDE w:val="0"/>
-        <w:autoSpaceDN w:val="0"/>
-        <w:adjustRightInd w:val="0"/>
-        <w:spacing w:after="0" w:line="240" w:lineRule="auto"/>
-        <w:rPr>
-          <w:rFonts w:ascii="ArialMT" w:hAnsi="ArialMT" w:cs="ArialMT"/>
-          <w:kern w:val="0"/>
-          <w:sz w:val="29"/>
-          <w:szCs w:val="29"/>
-        </w:rPr>
-      </w:pPr>
-      <w:r>
-        <w:rPr>
-          <w:rFonts w:ascii="ArialMT" w:hAnsi="ArialMT" w:cs="ArialMT"/>
-          <w:kern w:val="0"/>
-          <w:sz w:val="29"/>
-          <w:szCs w:val="29"/>
-        </w:rPr>
-        <w:t>Charge Strike</w:t>
-      </w:r>
-    </w:p>
-    <w:p>
-      <w:pPr>
-        <w:widowControl w:val="0"/>
-        <w:numPr>
-          <w:ilvl w:val="1"/>
-          <w:numId w:val="3"/>
-        </w:numPr>
-        <w:tabs>
-          <w:tab w:val="left" w:pos="940"/>
-          <w:tab w:val="left" w:pos="1440"/>
-        </w:tabs>
-        <w:autoSpaceDE w:val="0"/>
-        <w:autoSpaceDN w:val="0"/>
-        <w:adjustRightInd w:val="0"/>
-        <w:spacing w:after="0" w:line="240" w:lineRule="auto"/>
-        <w:rPr>
-          <w:rFonts w:ascii="ArialMT" w:hAnsi="ArialMT" w:cs="ArialMT"/>
-          <w:kern w:val="0"/>
-          <w:sz w:val="29"/>
-          <w:szCs w:val="29"/>
-        </w:rPr>
-      </w:pPr>
-      <w:r>
-        <w:rPr>
-          <w:rFonts w:ascii="ArialMT" w:hAnsi="ArialMT" w:cs="ArialMT"/>
-          <w:kern w:val="0"/>
-          <w:sz w:val="29"/>
-          <w:szCs w:val="29"/>
-        </w:rPr>
-        <w:t>Description: Character charges forward, adding the momentum of their movement to their strike.</w:t>
-      </w:r>
-    </w:p>
-    <w:p>
-      <w:pPr>
-        <w:widowControl w:val="0"/>
-        <w:numPr>
-          <w:ilvl w:val="1"/>
-          <w:numId w:val="3"/>
-        </w:numPr>
-        <w:tabs>
-          <w:tab w:val="left" w:pos="940"/>
-          <w:tab w:val="left" w:pos="1440"/>
-        </w:tabs>
-        <w:autoSpaceDE w:val="0"/>
-        <w:autoSpaceDN w:val="0"/>
-        <w:adjustRightInd w:val="0"/>
-        <w:spacing w:after="0" w:line="240" w:lineRule="auto"/>
-        <w:rPr>
-          <w:rFonts w:ascii="ArialMT" w:hAnsi="ArialMT" w:cs="ArialMT"/>
-          <w:kern w:val="0"/>
-          <w:sz w:val="29"/>
-          <w:szCs w:val="29"/>
-        </w:rPr>
-      </w:pPr>
-      <w:r>
-        <w:rPr>
-          <w:rFonts w:ascii="ArialMT" w:hAnsi="ArialMT" w:cs="ArialMT"/>
-          <w:kern w:val="0"/>
-          <w:sz w:val="29"/>
-          <w:szCs w:val="29"/>
-        </w:rPr>
-        <w:t>Delay 8</w:t>
-      </w:r>
-    </w:p>
-    <w:p>
-      <w:pPr>
-        <w:widowControl w:val="0"/>
-        <w:numPr>
-          <w:ilvl w:val="1"/>
-          <w:numId w:val="3"/>
-        </w:numPr>
-        <w:tabs>
-          <w:tab w:val="left" w:pos="940"/>
-          <w:tab w:val="left" w:pos="1440"/>
-        </w:tabs>
-        <w:autoSpaceDE w:val="0"/>
-        <w:autoSpaceDN w:val="0"/>
-        <w:adjustRightInd w:val="0"/>
-        <w:spacing w:after="0" w:line="240" w:lineRule="auto"/>
-        <w:rPr>
-          <w:rFonts w:ascii="ArialMT" w:hAnsi="ArialMT" w:cs="ArialMT"/>
-          <w:kern w:val="0"/>
-          <w:sz w:val="29"/>
-          <w:szCs w:val="29"/>
-        </w:rPr>
-      </w:pPr>
-      <w:r>
-        <w:rPr>
-          <w:rFonts w:ascii="ArialMT" w:hAnsi="ArialMT" w:cs="ArialMT"/>
-          <w:kern w:val="0"/>
-          <w:sz w:val="29"/>
-          <w:szCs w:val="29"/>
-        </w:rPr>
-        <w:t>Power 10</w:t>
-      </w:r>
-    </w:p>
-    <w:p>
-      <w:pPr>
-        <w:widowControl w:val="0"/>
-        <w:numPr>
-          <w:ilvl w:val="1"/>
-          <w:numId w:val="3"/>
-        </w:numPr>
-        <w:tabs>
-          <w:tab w:val="left" w:pos="940"/>
-          <w:tab w:val="left" w:pos="1440"/>
-        </w:tabs>
-        <w:autoSpaceDE w:val="0"/>
-        <w:autoSpaceDN w:val="0"/>
-        <w:adjustRightInd w:val="0"/>
-        <w:spacing w:after="0" w:line="240" w:lineRule="auto"/>
-        <w:rPr>
-          <w:rFonts w:ascii="ArialMT" w:hAnsi="ArialMT" w:cs="ArialMT"/>
-          <w:kern w:val="0"/>
-          <w:sz w:val="29"/>
-          <w:szCs w:val="29"/>
-        </w:rPr>
-      </w:pPr>
-      <w:r>
-        <w:rPr>
-          <w:rFonts w:ascii="ArialMT" w:hAnsi="ArialMT" w:cs="ArialMT"/>
-          <w:kern w:val="0"/>
-          <w:sz w:val="29"/>
-          <w:szCs w:val="29"/>
-        </w:rPr>
-        <w:t xml:space="preserve">Cooldown </w:t>
-      </w:r>
-      <w:r>
-        <w:rPr>
-          <w:rFonts w:ascii="ArialMT" w:hAnsi="ArialMT" w:cs="ArialMT"/>
-          <w:kern w:val="0"/>
-          <w:sz w:val="29"/>
-          <w:szCs w:val="29"/>
-        </w:rPr>
-        <w:t>5</w:t>
-      </w:r>
-    </w:p>
-    <w:p>
-      <w:pPr>
-        <w:widowControl w:val="0"/>
-        <w:numPr>
-          <w:ilvl w:val="1"/>
-          <w:numId w:val="3"/>
-        </w:numPr>
-        <w:tabs>
-          <w:tab w:val="left" w:pos="940"/>
-          <w:tab w:val="left" w:pos="1440"/>
-        </w:tabs>
-        <w:autoSpaceDE w:val="0"/>
-        <w:autoSpaceDN w:val="0"/>
-        <w:adjustRightInd w:val="0"/>
-        <w:spacing w:after="0" w:line="240" w:lineRule="auto"/>
-        <w:rPr>
-          <w:rFonts w:ascii="ArialMT" w:hAnsi="ArialMT" w:cs="ArialMT"/>
-          <w:kern w:val="0"/>
-          <w:sz w:val="29"/>
-          <w:szCs w:val="29"/>
-        </w:rPr>
-      </w:pPr>
-      <w:r>
-        <w:rPr>
-          <w:rFonts w:ascii="ArialMT" w:hAnsi="ArialMT" w:cs="ArialMT"/>
-          <w:kern w:val="0"/>
-          <w:sz w:val="29"/>
-          <w:szCs w:val="29"/>
-        </w:rPr>
-        <w:t>Movement: Char’s movement’s speed</w:t>
-      </w:r>
-    </w:p>
-    <w:p>
-      <w:pPr>
-        <w:widowControl w:val="0"/>
-        <w:numPr>
-          <w:ilvl w:val="0"/>
-          <w:numId w:val="3"/>
-        </w:numPr>
-        <w:tabs>
-          <w:tab w:val="left" w:pos="940"/>
-          <w:tab w:val="left" w:pos="1440"/>
-        </w:tabs>
-        <w:autoSpaceDE w:val="0"/>
-        <w:autoSpaceDN w:val="0"/>
-        <w:adjustRightInd w:val="0"/>
-        <w:spacing w:after="0" w:line="240" w:lineRule="auto"/>
-        <w:rPr>
-          <w:rFonts w:ascii="ArialMT" w:hAnsi="ArialMT" w:cs="ArialMT"/>
-          <w:kern w:val="0"/>
-          <w:sz w:val="29"/>
-          <w:szCs w:val="29"/>
-        </w:rPr>
-      </w:pPr>
-      <w:r>
-        <w:rPr>
-          <w:rFonts w:ascii="ArialMT" w:hAnsi="ArialMT" w:cs="ArialMT"/>
-          <w:kern w:val="0"/>
-          <w:sz w:val="29"/>
-          <w:szCs w:val="29"/>
+          <w:highlight w:val="yellow"/>
+        </w:rPr>
+      </w:pPr>
+      <w:r>
+        <w:rPr>
+          <w:rFonts w:ascii="ArialMT" w:hAnsi="ArialMT" w:cs="ArialMT"/>
+          <w:kern w:val="0"/>
+          <w:sz w:val="29"/>
+          <w:szCs w:val="29"/>
+          <w:highlight w:val="yellow"/>
         </w:rPr>
         <w:t>Dodge:</w:t>
       </w:r>
@@ -1160,6 +1195,15 @@
         </w:rPr>
         <w:t>Power</w:t>
       </w:r>
+      <w:r>
+        <w:rPr>
+          <w:rFonts w:ascii="ArialMT" w:hAnsi="ArialMT" w:cs="ArialMT"/>
+          <w:kern w:val="0"/>
+          <w:sz w:val="29"/>
+          <w:szCs w:val="29"/>
+        </w:rPr>
+        <w:t xml:space="preserve"> 0</w:t>
+      </w:r>
     </w:p>
     <w:p>
       <w:pPr>
@@ -1231,40 +1275,101 @@
           <w:sz w:val="29"/>
           <w:szCs w:val="29"/>
         </w:rPr>
+        <w:t>Movement</w:t>
+      </w:r>
+      <w:r>
+        <w:rPr>
+          <w:rFonts w:ascii="ArialMT" w:hAnsi="ArialMT" w:cs="ArialMT"/>
+          <w:kern w:val="0"/>
+          <w:sz w:val="29"/>
+          <w:szCs w:val="29"/>
+        </w:rPr>
+        <w:t xml:space="preserve"> 5</w:t>
+      </w:r>
+    </w:p>
+    <w:p>
+      <w:pPr>
+        <w:widowControl w:val="0"/>
+        <w:numPr>
+          <w:ilvl w:val="1"/>
+          <w:numId w:val="3"/>
+        </w:numPr>
+        <w:tabs>
+          <w:tab w:val="left" w:pos="940"/>
+          <w:tab w:val="left" w:pos="1440"/>
+        </w:tabs>
+        <w:autoSpaceDE w:val="0"/>
+        <w:autoSpaceDN w:val="0"/>
+        <w:adjustRightInd w:val="0"/>
+        <w:spacing w:after="0" w:line="240" w:lineRule="auto"/>
+        <w:rPr>
+          <w:rFonts w:ascii="ArialMT" w:hAnsi="ArialMT" w:cs="ArialMT"/>
+          <w:kern w:val="0"/>
+          <w:sz w:val="29"/>
+          <w:szCs w:val="29"/>
+        </w:rPr>
+      </w:pPr>
+      <w:proofErr w:type="spellStart"/>
+      <w:r>
+        <w:rPr>
+          <w:rFonts w:ascii="ArialMT" w:hAnsi="ArialMT" w:cs="ArialMT"/>
+          <w:kern w:val="0"/>
+          <w:sz w:val="29"/>
+          <w:szCs w:val="29"/>
+        </w:rPr>
+        <w:t>Hitstun</w:t>
+      </w:r>
+      <w:proofErr w:type="spellEnd"/>
+      <w:r>
+        <w:rPr>
+          <w:rFonts w:ascii="ArialMT" w:hAnsi="ArialMT" w:cs="ArialMT"/>
+          <w:kern w:val="0"/>
+          <w:sz w:val="29"/>
+          <w:szCs w:val="29"/>
+        </w:rPr>
+        <w:t xml:space="preserve"> 0</w:t>
+      </w:r>
+    </w:p>
+    <w:p>
+      <w:pPr>
+        <w:widowControl w:val="0"/>
+        <w:numPr>
+          <w:ilvl w:val="1"/>
+          <w:numId w:val="3"/>
+        </w:numPr>
+        <w:tabs>
+          <w:tab w:val="left" w:pos="940"/>
+          <w:tab w:val="left" w:pos="1440"/>
+        </w:tabs>
+        <w:autoSpaceDE w:val="0"/>
+        <w:autoSpaceDN w:val="0"/>
+        <w:adjustRightInd w:val="0"/>
+        <w:spacing w:after="0" w:line="240" w:lineRule="auto"/>
+        <w:rPr>
+          <w:rFonts w:ascii="ArialMT" w:hAnsi="ArialMT" w:cs="ArialMT"/>
+          <w:kern w:val="0"/>
+          <w:sz w:val="29"/>
+          <w:szCs w:val="29"/>
+        </w:rPr>
+      </w:pPr>
+      <w:r>
+        <w:rPr>
+          <w:rFonts w:ascii="ArialMT" w:hAnsi="ArialMT" w:cs="ArialMT"/>
+          <w:kern w:val="0"/>
+          <w:sz w:val="29"/>
+          <w:szCs w:val="29"/>
+        </w:rPr>
+        <w:t xml:space="preserve">Custom: Movement is available in any direction except </w:t>
+      </w:r>
+      <w:r>
+        <w:rPr>
+          <w:rFonts w:ascii="ArialMT" w:hAnsi="ArialMT" w:cs="ArialMT"/>
+          <w:kern w:val="0"/>
+          <w:sz w:val="29"/>
+          <w:szCs w:val="29"/>
+        </w:rPr>
         <w:lastRenderedPageBreak/>
-        <w:t>Movement 2</w:t>
-      </w:r>
-    </w:p>
-    <w:p>
-      <w:pPr>
-        <w:widowControl w:val="0"/>
-        <w:numPr>
-          <w:ilvl w:val="1"/>
-          <w:numId w:val="3"/>
-        </w:numPr>
-        <w:tabs>
-          <w:tab w:val="left" w:pos="940"/>
-          <w:tab w:val="left" w:pos="1440"/>
-        </w:tabs>
-        <w:autoSpaceDE w:val="0"/>
-        <w:autoSpaceDN w:val="0"/>
-        <w:adjustRightInd w:val="0"/>
-        <w:spacing w:after="0" w:line="240" w:lineRule="auto"/>
-        <w:rPr>
-          <w:rFonts w:ascii="ArialMT" w:hAnsi="ArialMT" w:cs="ArialMT"/>
-          <w:kern w:val="0"/>
-          <w:sz w:val="29"/>
-          <w:szCs w:val="29"/>
-        </w:rPr>
-      </w:pPr>
-      <w:r>
-        <w:rPr>
-          <w:rFonts w:ascii="ArialMT" w:hAnsi="ArialMT" w:cs="ArialMT"/>
-          <w:kern w:val="0"/>
-          <w:sz w:val="29"/>
-          <w:szCs w:val="29"/>
-        </w:rPr>
-        <w:t>Custom: Movement is available in any direction except towards the target</w:t>
+        <w:t>towards the target</w:t>
       </w:r>
       <w:r>
         <w:rPr>
@@ -1300,6 +1405,44 @@
     <w:p>
       <w:pPr>
         <w:widowControl w:val="0"/>
+        <w:tabs>
+          <w:tab w:val="left" w:pos="940"/>
+          <w:tab w:val="left" w:pos="1440"/>
+        </w:tabs>
+        <w:autoSpaceDE w:val="0"/>
+        <w:autoSpaceDN w:val="0"/>
+        <w:adjustRightInd w:val="0"/>
+        <w:spacing w:after="0" w:line="240" w:lineRule="auto"/>
+        <w:rPr>
+          <w:rFonts w:ascii="ArialMT" w:hAnsi="ArialMT" w:cs="ArialMT"/>
+          <w:kern w:val="0"/>
+          <w:sz w:val="29"/>
+          <w:szCs w:val="29"/>
+        </w:rPr>
+      </w:pPr>
+    </w:p>
+    <w:p>
+      <w:pPr>
+        <w:widowControl w:val="0"/>
+        <w:tabs>
+          <w:tab w:val="left" w:pos="940"/>
+          <w:tab w:val="left" w:pos="1440"/>
+        </w:tabs>
+        <w:autoSpaceDE w:val="0"/>
+        <w:autoSpaceDN w:val="0"/>
+        <w:adjustRightInd w:val="0"/>
+        <w:spacing w:after="0" w:line="240" w:lineRule="auto"/>
+        <w:rPr>
+          <w:rFonts w:ascii="ArialMT" w:hAnsi="ArialMT" w:cs="ArialMT"/>
+          <w:kern w:val="0"/>
+          <w:sz w:val="29"/>
+          <w:szCs w:val="29"/>
+        </w:rPr>
+      </w:pPr>
+    </w:p>
+    <w:p>
+      <w:pPr>
+        <w:widowControl w:val="0"/>
         <w:numPr>
           <w:ilvl w:val="0"/>
           <w:numId w:val="3"/>
@@ -1447,6 +1590,49 @@
           <w:szCs w:val="29"/>
         </w:rPr>
       </w:pPr>
+      <w:proofErr w:type="spellStart"/>
+      <w:r>
+        <w:rPr>
+          <w:rFonts w:ascii="ArialMT" w:hAnsi="ArialMT" w:cs="ArialMT"/>
+          <w:kern w:val="0"/>
+          <w:sz w:val="29"/>
+          <w:szCs w:val="29"/>
+        </w:rPr>
+        <w:t>Hitstun</w:t>
+      </w:r>
+      <w:proofErr w:type="spellEnd"/>
+      <w:r>
+        <w:rPr>
+          <w:rFonts w:ascii="ArialMT" w:hAnsi="ArialMT" w:cs="ArialMT"/>
+          <w:kern w:val="0"/>
+          <w:sz w:val="29"/>
+          <w:szCs w:val="29"/>
+        </w:rPr>
+        <w:t xml:space="preserve"> 0</w:t>
+      </w:r>
+    </w:p>
+    <w:p>
+      <w:pPr>
+        <w:widowControl w:val="0"/>
+        <w:numPr>
+          <w:ilvl w:val="1"/>
+          <w:numId w:val="3"/>
+        </w:numPr>
+        <w:tabs>
+          <w:tab w:val="left" w:pos="940"/>
+          <w:tab w:val="left" w:pos="1440"/>
+        </w:tabs>
+        <w:autoSpaceDE w:val="0"/>
+        <w:autoSpaceDN w:val="0"/>
+        <w:adjustRightInd w:val="0"/>
+        <w:spacing w:after="0" w:line="240" w:lineRule="auto"/>
+        <w:rPr>
+          <w:rFonts w:ascii="ArialMT" w:hAnsi="ArialMT" w:cs="ArialMT"/>
+          <w:kern w:val="0"/>
+          <w:sz w:val="29"/>
+          <w:szCs w:val="29"/>
+        </w:rPr>
+      </w:pPr>
       <w:r>
         <w:rPr>
           <w:rFonts w:ascii="ArialMT" w:hAnsi="ArialMT" w:cs="ArialMT"/>
@@ -1656,6 +1842,49 @@
           <w:szCs w:val="29"/>
         </w:rPr>
         <w:t>Movement 2</w:t>
+      </w:r>
+    </w:p>
+    <w:p>
+      <w:pPr>
+        <w:widowControl w:val="0"/>
+        <w:numPr>
+          <w:ilvl w:val="1"/>
+          <w:numId w:val="3"/>
+        </w:numPr>
+        <w:tabs>
+          <w:tab w:val="left" w:pos="940"/>
+          <w:tab w:val="left" w:pos="1440"/>
+        </w:tabs>
+        <w:autoSpaceDE w:val="0"/>
+        <w:autoSpaceDN w:val="0"/>
+        <w:adjustRightInd w:val="0"/>
+        <w:spacing w:after="0" w:line="240" w:lineRule="auto"/>
+        <w:rPr>
+          <w:rFonts w:ascii="ArialMT" w:hAnsi="ArialMT" w:cs="ArialMT"/>
+          <w:kern w:val="0"/>
+          <w:sz w:val="29"/>
+          <w:szCs w:val="29"/>
+        </w:rPr>
+      </w:pPr>
+      <w:proofErr w:type="spellStart"/>
+      <w:r>
+        <w:rPr>
+          <w:rFonts w:ascii="ArialMT" w:hAnsi="ArialMT" w:cs="ArialMT"/>
+          <w:kern w:val="0"/>
+          <w:sz w:val="29"/>
+          <w:szCs w:val="29"/>
+        </w:rPr>
+        <w:t>Hitstun</w:t>
+      </w:r>
+      <w:proofErr w:type="spellEnd"/>
+      <w:r>
+        <w:rPr>
+          <w:rFonts w:ascii="ArialMT" w:hAnsi="ArialMT" w:cs="ArialMT"/>
+          <w:kern w:val="0"/>
+          <w:sz w:val="29"/>
+          <w:szCs w:val="29"/>
+        </w:rPr>
+        <w:t xml:space="preserve"> 0</w:t>
       </w:r>
     </w:p>
     <w:p>
@@ -1965,14 +2194,419 @@
           <w:szCs w:val="29"/>
         </w:rPr>
       </w:pPr>
-      <w:r>
-        <w:rPr>
-          <w:rFonts w:ascii="ArialMT" w:hAnsi="ArialMT" w:cs="ArialMT"/>
-          <w:kern w:val="0"/>
-          <w:sz w:val="29"/>
-          <w:szCs w:val="29"/>
-        </w:rPr>
-        <w:t>Custom: Spawns a kunai projectile that flies in a straight line for 20 spaces, moving 10 spaces per turn. Whatever it hits takes 7 damage. When the kunai hits a target or reaches 20 spaces, it becomes an inert object that anybody can pick up.</w:t>
+      <w:proofErr w:type="spellStart"/>
+      <w:r>
+        <w:rPr>
+          <w:rFonts w:ascii="ArialMT" w:hAnsi="ArialMT" w:cs="ArialMT"/>
+          <w:kern w:val="0"/>
+          <w:sz w:val="29"/>
+          <w:szCs w:val="29"/>
+        </w:rPr>
+        <w:t>Hitstun</w:t>
+      </w:r>
+      <w:proofErr w:type="spellEnd"/>
+      <w:r>
+        <w:rPr>
+          <w:rFonts w:ascii="ArialMT" w:hAnsi="ArialMT" w:cs="ArialMT"/>
+          <w:kern w:val="0"/>
+          <w:sz w:val="29"/>
+          <w:szCs w:val="29"/>
+        </w:rPr>
+        <w:t xml:space="preserve"> 0</w:t>
+      </w:r>
+    </w:p>
+    <w:p>
+      <w:pPr>
+        <w:widowControl w:val="0"/>
+        <w:numPr>
+          <w:ilvl w:val="1"/>
+          <w:numId w:val="3"/>
+        </w:numPr>
+        <w:tabs>
+          <w:tab w:val="left" w:pos="940"/>
+          <w:tab w:val="left" w:pos="1440"/>
+        </w:tabs>
+        <w:autoSpaceDE w:val="0"/>
+        <w:autoSpaceDN w:val="0"/>
+        <w:adjustRightInd w:val="0"/>
+        <w:spacing w:after="0" w:line="240" w:lineRule="auto"/>
+        <w:rPr>
+          <w:rFonts w:ascii="ArialMT" w:hAnsi="ArialMT" w:cs="ArialMT"/>
+          <w:kern w:val="0"/>
+          <w:sz w:val="29"/>
+          <w:szCs w:val="29"/>
+        </w:rPr>
+      </w:pPr>
+      <w:r>
+        <w:rPr>
+          <w:rFonts w:ascii="ArialMT" w:hAnsi="ArialMT" w:cs="ArialMT"/>
+          <w:kern w:val="0"/>
+          <w:sz w:val="29"/>
+          <w:szCs w:val="29"/>
+        </w:rPr>
+        <w:t>Custom: Spawns a kunai projectile that flies in a straight line for 20 spaces, moving 10 spaces per turn. Whatever it hits takes 7 damage</w:t>
+      </w:r>
+      <w:r>
+        <w:rPr>
+          <w:rFonts w:ascii="ArialMT" w:hAnsi="ArialMT" w:cs="ArialMT"/>
+          <w:kern w:val="0"/>
+          <w:sz w:val="29"/>
+          <w:szCs w:val="29"/>
+        </w:rPr>
+        <w:t xml:space="preserve">, </w:t>
+      </w:r>
+      <w:r>
+        <w:rPr>
+          <w:rFonts w:ascii="ArialMT" w:hAnsi="ArialMT" w:cs="ArialMT"/>
+          <w:kern w:val="0"/>
+          <w:sz w:val="29"/>
+          <w:szCs w:val="29"/>
+        </w:rPr>
+        <w:t>10</w:t>
+      </w:r>
+      <w:r>
+        <w:rPr>
+          <w:rFonts w:ascii="ArialMT" w:hAnsi="ArialMT" w:cs="ArialMT"/>
+          <w:kern w:val="0"/>
+          <w:sz w:val="29"/>
+          <w:szCs w:val="29"/>
+        </w:rPr>
+        <w:t xml:space="preserve"> </w:t>
+      </w:r>
+      <w:proofErr w:type="spellStart"/>
+      <w:r>
+        <w:rPr>
+          <w:rFonts w:ascii="ArialMT" w:hAnsi="ArialMT" w:cs="ArialMT"/>
+          <w:kern w:val="0"/>
+          <w:sz w:val="29"/>
+          <w:szCs w:val="29"/>
+        </w:rPr>
+        <w:t>hitstun</w:t>
+      </w:r>
+      <w:proofErr w:type="spellEnd"/>
+      <w:r>
+        <w:rPr>
+          <w:rFonts w:ascii="ArialMT" w:hAnsi="ArialMT" w:cs="ArialMT"/>
+          <w:kern w:val="0"/>
+          <w:sz w:val="29"/>
+          <w:szCs w:val="29"/>
+        </w:rPr>
+        <w:t xml:space="preserve">. When the kunai hits a target or reaches 20 spaces, it becomes an inert object that anybody </w:t>
+      </w:r>
+      <w:r>
+        <w:rPr>
+          <w:rFonts w:ascii="ArialMT" w:hAnsi="ArialMT" w:cs="ArialMT"/>
+          <w:kern w:val="0"/>
+          <w:sz w:val="29"/>
+          <w:szCs w:val="29"/>
+        </w:rPr>
+        <w:lastRenderedPageBreak/>
+        <w:t>can pick up.</w:t>
+      </w:r>
+    </w:p>
+    <w:p>
+      <w:pPr>
+        <w:widowControl w:val="0"/>
+        <w:numPr>
+          <w:ilvl w:val="0"/>
+          <w:numId w:val="3"/>
+        </w:numPr>
+        <w:tabs>
+          <w:tab w:val="left" w:pos="940"/>
+          <w:tab w:val="left" w:pos="1440"/>
+        </w:tabs>
+        <w:autoSpaceDE w:val="0"/>
+        <w:autoSpaceDN w:val="0"/>
+        <w:adjustRightInd w:val="0"/>
+        <w:spacing w:after="0" w:line="240" w:lineRule="auto"/>
+        <w:rPr>
+          <w:rFonts w:ascii="ArialMT" w:hAnsi="ArialMT" w:cs="ArialMT"/>
+          <w:kern w:val="0"/>
+          <w:sz w:val="29"/>
+          <w:szCs w:val="29"/>
+        </w:rPr>
+      </w:pPr>
+      <w:r>
+        <w:rPr>
+          <w:rFonts w:ascii="ArialMT" w:hAnsi="ArialMT" w:cs="ArialMT"/>
+          <w:kern w:val="0"/>
+          <w:sz w:val="29"/>
+          <w:szCs w:val="29"/>
+        </w:rPr>
+        <w:t xml:space="preserve">Substitution </w:t>
+      </w:r>
+      <w:proofErr w:type="spellStart"/>
+      <w:r>
+        <w:rPr>
+          <w:rFonts w:ascii="ArialMT" w:hAnsi="ArialMT" w:cs="ArialMT"/>
+          <w:kern w:val="0"/>
+          <w:sz w:val="29"/>
+          <w:szCs w:val="29"/>
+        </w:rPr>
+        <w:t>jutsu</w:t>
+      </w:r>
+      <w:proofErr w:type="spellEnd"/>
+    </w:p>
+    <w:p>
+      <w:pPr>
+        <w:widowControl w:val="0"/>
+        <w:numPr>
+          <w:ilvl w:val="1"/>
+          <w:numId w:val="3"/>
+        </w:numPr>
+        <w:tabs>
+          <w:tab w:val="left" w:pos="940"/>
+          <w:tab w:val="left" w:pos="1440"/>
+        </w:tabs>
+        <w:autoSpaceDE w:val="0"/>
+        <w:autoSpaceDN w:val="0"/>
+        <w:adjustRightInd w:val="0"/>
+        <w:spacing w:after="0" w:line="240" w:lineRule="auto"/>
+        <w:rPr>
+          <w:rFonts w:ascii="ArialMT" w:hAnsi="ArialMT" w:cs="ArialMT"/>
+          <w:kern w:val="0"/>
+          <w:sz w:val="29"/>
+          <w:szCs w:val="29"/>
+        </w:rPr>
+      </w:pPr>
+      <w:r>
+        <w:rPr>
+          <w:rFonts w:ascii="ArialMT" w:hAnsi="ArialMT" w:cs="ArialMT"/>
+          <w:kern w:val="0"/>
+          <w:sz w:val="29"/>
+          <w:szCs w:val="29"/>
+        </w:rPr>
+        <w:t>Delay 0</w:t>
+      </w:r>
+    </w:p>
+    <w:p>
+      <w:pPr>
+        <w:widowControl w:val="0"/>
+        <w:numPr>
+          <w:ilvl w:val="1"/>
+          <w:numId w:val="3"/>
+        </w:numPr>
+        <w:tabs>
+          <w:tab w:val="left" w:pos="940"/>
+          <w:tab w:val="left" w:pos="1440"/>
+        </w:tabs>
+        <w:autoSpaceDE w:val="0"/>
+        <w:autoSpaceDN w:val="0"/>
+        <w:adjustRightInd w:val="0"/>
+        <w:spacing w:after="0" w:line="240" w:lineRule="auto"/>
+        <w:rPr>
+          <w:rFonts w:ascii="ArialMT" w:hAnsi="ArialMT" w:cs="ArialMT"/>
+          <w:kern w:val="0"/>
+          <w:sz w:val="29"/>
+          <w:szCs w:val="29"/>
+        </w:rPr>
+      </w:pPr>
+      <w:r>
+        <w:rPr>
+          <w:rFonts w:ascii="ArialMT" w:hAnsi="ArialMT" w:cs="ArialMT"/>
+          <w:kern w:val="0"/>
+          <w:sz w:val="29"/>
+          <w:szCs w:val="29"/>
+        </w:rPr>
+        <w:t>Power 0</w:t>
+      </w:r>
+    </w:p>
+    <w:p>
+      <w:pPr>
+        <w:widowControl w:val="0"/>
+        <w:numPr>
+          <w:ilvl w:val="1"/>
+          <w:numId w:val="3"/>
+        </w:numPr>
+        <w:tabs>
+          <w:tab w:val="left" w:pos="940"/>
+          <w:tab w:val="left" w:pos="1440"/>
+        </w:tabs>
+        <w:autoSpaceDE w:val="0"/>
+        <w:autoSpaceDN w:val="0"/>
+        <w:adjustRightInd w:val="0"/>
+        <w:spacing w:after="0" w:line="240" w:lineRule="auto"/>
+        <w:rPr>
+          <w:rFonts w:ascii="ArialMT" w:hAnsi="ArialMT" w:cs="ArialMT"/>
+          <w:kern w:val="0"/>
+          <w:sz w:val="29"/>
+          <w:szCs w:val="29"/>
+        </w:rPr>
+      </w:pPr>
+      <w:r>
+        <w:rPr>
+          <w:rFonts w:ascii="ArialMT" w:hAnsi="ArialMT" w:cs="ArialMT"/>
+          <w:kern w:val="0"/>
+          <w:sz w:val="29"/>
+          <w:szCs w:val="29"/>
+        </w:rPr>
+        <w:t xml:space="preserve">Cooldown </w:t>
+      </w:r>
+      <w:r>
+        <w:rPr>
+          <w:rFonts w:ascii="ArialMT" w:hAnsi="ArialMT" w:cs="ArialMT"/>
+          <w:kern w:val="0"/>
+          <w:sz w:val="29"/>
+          <w:szCs w:val="29"/>
+        </w:rPr>
+        <w:t>5</w:t>
+      </w:r>
+      <w:r>
+        <w:rPr>
+          <w:rFonts w:ascii="ArialMT" w:hAnsi="ArialMT" w:cs="ArialMT"/>
+          <w:kern w:val="0"/>
+          <w:sz w:val="29"/>
+          <w:szCs w:val="29"/>
+        </w:rPr>
+        <w:t xml:space="preserve"> </w:t>
+      </w:r>
+    </w:p>
+    <w:p>
+      <w:pPr>
+        <w:widowControl w:val="0"/>
+        <w:numPr>
+          <w:ilvl w:val="1"/>
+          <w:numId w:val="3"/>
+        </w:numPr>
+        <w:tabs>
+          <w:tab w:val="left" w:pos="940"/>
+          <w:tab w:val="left" w:pos="1440"/>
+        </w:tabs>
+        <w:autoSpaceDE w:val="0"/>
+        <w:autoSpaceDN w:val="0"/>
+        <w:adjustRightInd w:val="0"/>
+        <w:spacing w:after="0" w:line="240" w:lineRule="auto"/>
+        <w:rPr>
+          <w:rFonts w:ascii="ArialMT" w:hAnsi="ArialMT" w:cs="ArialMT"/>
+          <w:kern w:val="0"/>
+          <w:sz w:val="29"/>
+          <w:szCs w:val="29"/>
+        </w:rPr>
+      </w:pPr>
+      <w:r>
+        <w:rPr>
+          <w:rFonts w:ascii="ArialMT" w:hAnsi="ArialMT" w:cs="ArialMT"/>
+          <w:kern w:val="0"/>
+          <w:sz w:val="29"/>
+          <w:szCs w:val="29"/>
+        </w:rPr>
+        <w:t>Movement 0</w:t>
+      </w:r>
+    </w:p>
+    <w:p>
+      <w:pPr>
+        <w:widowControl w:val="0"/>
+        <w:numPr>
+          <w:ilvl w:val="1"/>
+          <w:numId w:val="3"/>
+        </w:numPr>
+        <w:tabs>
+          <w:tab w:val="left" w:pos="940"/>
+          <w:tab w:val="left" w:pos="1440"/>
+        </w:tabs>
+        <w:autoSpaceDE w:val="0"/>
+        <w:autoSpaceDN w:val="0"/>
+        <w:adjustRightInd w:val="0"/>
+        <w:spacing w:after="0" w:line="240" w:lineRule="auto"/>
+        <w:rPr>
+          <w:rFonts w:ascii="ArialMT" w:hAnsi="ArialMT" w:cs="ArialMT"/>
+          <w:kern w:val="0"/>
+          <w:sz w:val="29"/>
+          <w:szCs w:val="29"/>
+        </w:rPr>
+      </w:pPr>
+      <w:proofErr w:type="spellStart"/>
+      <w:r>
+        <w:rPr>
+          <w:rFonts w:ascii="ArialMT" w:hAnsi="ArialMT" w:cs="ArialMT"/>
+          <w:kern w:val="0"/>
+          <w:sz w:val="29"/>
+          <w:szCs w:val="29"/>
+        </w:rPr>
+        <w:t>Hitstun</w:t>
+      </w:r>
+      <w:proofErr w:type="spellEnd"/>
+      <w:r>
+        <w:rPr>
+          <w:rFonts w:ascii="ArialMT" w:hAnsi="ArialMT" w:cs="ArialMT"/>
+          <w:kern w:val="0"/>
+          <w:sz w:val="29"/>
+          <w:szCs w:val="29"/>
+        </w:rPr>
+        <w:t xml:space="preserve"> 0</w:t>
+      </w:r>
+    </w:p>
+    <w:p>
+      <w:pPr>
+        <w:widowControl w:val="0"/>
+        <w:numPr>
+          <w:ilvl w:val="1"/>
+          <w:numId w:val="3"/>
+        </w:numPr>
+        <w:tabs>
+          <w:tab w:val="left" w:pos="940"/>
+          <w:tab w:val="left" w:pos="1440"/>
+        </w:tabs>
+        <w:autoSpaceDE w:val="0"/>
+        <w:autoSpaceDN w:val="0"/>
+        <w:adjustRightInd w:val="0"/>
+        <w:spacing w:after="0" w:line="240" w:lineRule="auto"/>
+        <w:rPr>
+          <w:rFonts w:ascii="ArialMT" w:hAnsi="ArialMT" w:cs="ArialMT"/>
+          <w:kern w:val="0"/>
+          <w:sz w:val="29"/>
+          <w:szCs w:val="29"/>
+        </w:rPr>
+      </w:pPr>
+      <w:r>
+        <w:rPr>
+          <w:rFonts w:ascii="ArialMT" w:hAnsi="ArialMT" w:cs="ArialMT"/>
+          <w:kern w:val="0"/>
+          <w:sz w:val="29"/>
+          <w:szCs w:val="29"/>
+        </w:rPr>
+        <w:t>Custom:</w:t>
+      </w:r>
+      <w:r>
+        <w:rPr>
+          <w:rFonts w:ascii="ArialMT" w:hAnsi="ArialMT" w:cs="ArialMT"/>
+          <w:kern w:val="0"/>
+          <w:sz w:val="29"/>
+          <w:szCs w:val="29"/>
+        </w:rPr>
+        <w:t xml:space="preserve"> nullifies incoming damage. Teleports user up to 6 spaces away.</w:t>
+      </w:r>
+    </w:p>
+    <w:p>
+      <w:pPr>
+        <w:widowControl w:val="0"/>
+        <w:numPr>
+          <w:ilvl w:val="1"/>
+          <w:numId w:val="3"/>
+        </w:numPr>
+        <w:tabs>
+          <w:tab w:val="left" w:pos="940"/>
+          <w:tab w:val="left" w:pos="1440"/>
+        </w:tabs>
+        <w:autoSpaceDE w:val="0"/>
+        <w:autoSpaceDN w:val="0"/>
+        <w:adjustRightInd w:val="0"/>
+        <w:spacing w:after="0" w:line="240" w:lineRule="auto"/>
+        <w:rPr>
+          <w:rFonts w:ascii="ArialMT" w:hAnsi="ArialMT" w:cs="ArialMT"/>
+          <w:kern w:val="0"/>
+          <w:sz w:val="29"/>
+          <w:szCs w:val="29"/>
+        </w:rPr>
+      </w:pPr>
+      <w:r>
+        <w:rPr>
+          <w:rFonts w:ascii="ArialMT" w:hAnsi="ArialMT" w:cs="ArialMT"/>
+          <w:kern w:val="0"/>
+          <w:sz w:val="29"/>
+          <w:szCs w:val="29"/>
+        </w:rPr>
+        <w:t>Chakra cost 25</w:t>
       </w:r>
     </w:p>
     <w:p>
@@ -1994,6 +2628,260 @@
           <w:szCs w:val="29"/>
         </w:rPr>
       </w:pPr>
+    </w:p>
+    <w:p>
+      <w:pPr>
+        <w:widowControl w:val="0"/>
+        <w:tabs>
+          <w:tab w:val="left" w:pos="1660"/>
+          <w:tab w:val="left" w:pos="2160"/>
+        </w:tabs>
+        <w:autoSpaceDE w:val="0"/>
+        <w:autoSpaceDN w:val="0"/>
+        <w:adjustRightInd w:val="0"/>
+        <w:spacing w:after="0" w:line="240" w:lineRule="auto"/>
+        <w:rPr>
+          <w:rFonts w:ascii="ArialMT" w:hAnsi="ArialMT" w:cs="ArialMT"/>
+          <w:kern w:val="0"/>
+          <w:sz w:val="29"/>
+          <w:szCs w:val="29"/>
+        </w:rPr>
+      </w:pPr>
+      <w:r>
+        <w:rPr>
+          <w:rFonts w:ascii="ArialMT" w:hAnsi="ArialMT" w:cs="ArialMT"/>
+          <w:kern w:val="0"/>
+          <w:sz w:val="29"/>
+          <w:szCs w:val="29"/>
+        </w:rPr>
+        <w:t xml:space="preserve">VINI’s Note: Should </w:t>
+      </w:r>
+      <w:r>
+        <w:rPr>
+          <w:rFonts w:ascii="ArialMT" w:hAnsi="ArialMT" w:cs="ArialMT"/>
+          <w:kern w:val="0"/>
+          <w:sz w:val="29"/>
+          <w:szCs w:val="29"/>
+        </w:rPr>
+        <w:t xml:space="preserve">the delay + cooldown always equal something? Should it always equal </w:t>
+      </w:r>
+      <w:proofErr w:type="spellStart"/>
+      <w:r>
+        <w:rPr>
+          <w:rFonts w:ascii="ArialMT" w:hAnsi="ArialMT" w:cs="ArialMT"/>
+          <w:kern w:val="0"/>
+          <w:sz w:val="29"/>
+          <w:szCs w:val="29"/>
+        </w:rPr>
+        <w:t>hitstun</w:t>
+      </w:r>
+      <w:proofErr w:type="spellEnd"/>
+      <w:r>
+        <w:rPr>
+          <w:rFonts w:ascii="ArialMT" w:hAnsi="ArialMT" w:cs="ArialMT"/>
+          <w:kern w:val="0"/>
+          <w:sz w:val="29"/>
+          <w:szCs w:val="29"/>
+        </w:rPr>
+        <w:t>?</w:t>
+      </w:r>
+    </w:p>
+    <w:p>
+      <w:pPr>
+        <w:widowControl w:val="0"/>
+        <w:tabs>
+          <w:tab w:val="left" w:pos="1660"/>
+          <w:tab w:val="left" w:pos="2160"/>
+        </w:tabs>
+        <w:autoSpaceDE w:val="0"/>
+        <w:autoSpaceDN w:val="0"/>
+        <w:adjustRightInd w:val="0"/>
+        <w:spacing w:after="0" w:line="240" w:lineRule="auto"/>
+        <w:rPr>
+          <w:rFonts w:ascii="ArialMT" w:hAnsi="ArialMT" w:cs="ArialMT"/>
+          <w:kern w:val="0"/>
+          <w:sz w:val="29"/>
+          <w:szCs w:val="29"/>
+        </w:rPr>
+      </w:pPr>
+    </w:p>
+    <w:p>
+      <w:pPr>
+        <w:widowControl w:val="0"/>
+        <w:tabs>
+          <w:tab w:val="left" w:pos="1660"/>
+          <w:tab w:val="left" w:pos="2160"/>
+        </w:tabs>
+        <w:autoSpaceDE w:val="0"/>
+        <w:autoSpaceDN w:val="0"/>
+        <w:adjustRightInd w:val="0"/>
+        <w:spacing w:after="0" w:line="240" w:lineRule="auto"/>
+        <w:rPr>
+          <w:rFonts w:ascii="ArialMT" w:hAnsi="ArialMT" w:cs="ArialMT"/>
+          <w:kern w:val="0"/>
+          <w:sz w:val="29"/>
+          <w:szCs w:val="29"/>
+        </w:rPr>
+      </w:pPr>
+      <w:r>
+        <w:rPr>
+          <w:rFonts w:ascii="ArialMT" w:hAnsi="ArialMT" w:cs="ArialMT"/>
+          <w:kern w:val="0"/>
+          <w:sz w:val="29"/>
+          <w:szCs w:val="29"/>
+        </w:rPr>
+        <w:t>Tiers of moves</w:t>
+      </w:r>
+      <w:r>
+        <w:rPr>
+          <w:rFonts w:ascii="ArialMT" w:hAnsi="ArialMT" w:cs="ArialMT"/>
+          <w:kern w:val="0"/>
+          <w:sz w:val="29"/>
+          <w:szCs w:val="29"/>
+        </w:rPr>
+        <w:br/>
+        <w:t xml:space="preserve">Base value set to be spread over </w:t>
+      </w:r>
+      <w:proofErr w:type="gramStart"/>
+      <w:r>
+        <w:rPr>
+          <w:rFonts w:ascii="ArialMT" w:hAnsi="ArialMT" w:cs="ArialMT"/>
+          <w:kern w:val="0"/>
+          <w:sz w:val="29"/>
+          <w:szCs w:val="29"/>
+        </w:rPr>
+        <w:t>moves</w:t>
+      </w:r>
+      <w:proofErr w:type="gramEnd"/>
+    </w:p>
+    <w:p>
+      <w:pPr>
+        <w:widowControl w:val="0"/>
+        <w:tabs>
+          <w:tab w:val="left" w:pos="1660"/>
+          <w:tab w:val="left" w:pos="2160"/>
+        </w:tabs>
+        <w:autoSpaceDE w:val="0"/>
+        <w:autoSpaceDN w:val="0"/>
+        <w:adjustRightInd w:val="0"/>
+        <w:spacing w:after="0" w:line="240" w:lineRule="auto"/>
+        <w:rPr>
+          <w:rFonts w:ascii="ArialMT" w:hAnsi="ArialMT" w:cs="ArialMT"/>
+          <w:kern w:val="0"/>
+          <w:sz w:val="29"/>
+          <w:szCs w:val="29"/>
+        </w:rPr>
+      </w:pPr>
+    </w:p>
+    <w:p>
+      <w:pPr>
+        <w:widowControl w:val="0"/>
+        <w:tabs>
+          <w:tab w:val="left" w:pos="1660"/>
+          <w:tab w:val="left" w:pos="2160"/>
+        </w:tabs>
+        <w:autoSpaceDE w:val="0"/>
+        <w:autoSpaceDN w:val="0"/>
+        <w:adjustRightInd w:val="0"/>
+        <w:spacing w:after="0" w:line="240" w:lineRule="auto"/>
+        <w:rPr>
+          <w:rFonts w:ascii="ArialMT" w:hAnsi="ArialMT" w:cs="ArialMT"/>
+          <w:kern w:val="0"/>
+          <w:sz w:val="29"/>
+          <w:szCs w:val="29"/>
+        </w:rPr>
+      </w:pPr>
+      <w:proofErr w:type="spellStart"/>
+      <w:r>
+        <w:rPr>
+          <w:rFonts w:ascii="ArialMT" w:hAnsi="ArialMT" w:cs="ArialMT"/>
+          <w:kern w:val="0"/>
+          <w:sz w:val="29"/>
+          <w:szCs w:val="29"/>
+        </w:rPr>
+        <w:t>Lvl</w:t>
+      </w:r>
+      <w:proofErr w:type="spellEnd"/>
+      <w:r>
+        <w:rPr>
+          <w:rFonts w:ascii="ArialMT" w:hAnsi="ArialMT" w:cs="ArialMT"/>
+          <w:kern w:val="0"/>
+          <w:sz w:val="29"/>
+          <w:szCs w:val="29"/>
+        </w:rPr>
+        <w:t xml:space="preserve"> 1 </w:t>
+      </w:r>
+      <w:proofErr w:type="spellStart"/>
+      <w:r>
+        <w:rPr>
+          <w:rFonts w:ascii="ArialMT" w:hAnsi="ArialMT" w:cs="ArialMT"/>
+          <w:kern w:val="0"/>
+          <w:sz w:val="29"/>
+          <w:szCs w:val="29"/>
+        </w:rPr>
+        <w:t>genin</w:t>
+      </w:r>
+      <w:proofErr w:type="spellEnd"/>
+      <w:r>
+        <w:rPr>
+          <w:rFonts w:ascii="ArialMT" w:hAnsi="ArialMT" w:cs="ArialMT"/>
+          <w:kern w:val="0"/>
+          <w:sz w:val="29"/>
+          <w:szCs w:val="29"/>
+        </w:rPr>
+        <w:t xml:space="preserve"> ninja is only </w:t>
+      </w:r>
+      <w:proofErr w:type="spellStart"/>
+      <w:r>
+        <w:rPr>
+          <w:rFonts w:ascii="ArialMT" w:hAnsi="ArialMT" w:cs="ArialMT"/>
+          <w:kern w:val="0"/>
+          <w:sz w:val="29"/>
+          <w:szCs w:val="29"/>
+        </w:rPr>
+        <w:t>gonna</w:t>
+      </w:r>
+      <w:proofErr w:type="spellEnd"/>
+      <w:r>
+        <w:rPr>
+          <w:rFonts w:ascii="ArialMT" w:hAnsi="ArialMT" w:cs="ArialMT"/>
+          <w:kern w:val="0"/>
+          <w:sz w:val="29"/>
+          <w:szCs w:val="29"/>
+        </w:rPr>
+        <w:t xml:space="preserve"> have </w:t>
+      </w:r>
+      <w:proofErr w:type="spellStart"/>
+      <w:r>
+        <w:rPr>
+          <w:rFonts w:ascii="ArialMT" w:hAnsi="ArialMT" w:cs="ArialMT"/>
+          <w:kern w:val="0"/>
+          <w:sz w:val="29"/>
+          <w:szCs w:val="29"/>
+        </w:rPr>
+        <w:t>mostle</w:t>
+      </w:r>
+      <w:proofErr w:type="spellEnd"/>
+      <w:r>
+        <w:rPr>
+          <w:rFonts w:ascii="ArialMT" w:hAnsi="ArialMT" w:cs="ArialMT"/>
+          <w:kern w:val="0"/>
+          <w:sz w:val="29"/>
+          <w:szCs w:val="29"/>
+        </w:rPr>
+        <w:t xml:space="preserve"> tier 1, some tier 2 </w:t>
+      </w:r>
+      <w:proofErr w:type="gramStart"/>
+      <w:r>
+        <w:rPr>
+          <w:rFonts w:ascii="ArialMT" w:hAnsi="ArialMT" w:cs="ArialMT"/>
+          <w:kern w:val="0"/>
+          <w:sz w:val="29"/>
+          <w:szCs w:val="29"/>
+        </w:rPr>
+        <w:t>moves</w:t>
+      </w:r>
+      <w:proofErr w:type="gramEnd"/>
     </w:p>
     <w:p>
       <w:pPr>

--- a/Rock Lee Moveset docx.docx
+++ b/Rock Lee Moveset docx.docx
@@ -269,17 +269,870 @@
           <w:szCs w:val="29"/>
         </w:rPr>
       </w:pPr>
-      <w:proofErr w:type="spellStart"/>
-      <w:r>
-        <w:rPr>
-          <w:rFonts w:ascii="ArialMT" w:hAnsi="ArialMT" w:cs="ArialMT"/>
-          <w:kern w:val="0"/>
-          <w:sz w:val="29"/>
-          <w:szCs w:val="29"/>
-        </w:rPr>
-        <w:t>hitstun</w:t>
-      </w:r>
-      <w:proofErr w:type="spellEnd"/>
+      <w:r>
+        <w:rPr>
+          <w:rFonts w:ascii="ArialMT" w:hAnsi="ArialMT" w:cs="ArialMT"/>
+          <w:kern w:val="0"/>
+          <w:sz w:val="29"/>
+          <w:szCs w:val="29"/>
+        </w:rPr>
+        <w:t>stun dice 3</w:t>
+      </w:r>
+    </w:p>
+    <w:p>
+      <w:pPr>
+        <w:widowControl w:val="0"/>
+        <w:numPr>
+          <w:ilvl w:val="0"/>
+          <w:numId w:val="3"/>
+        </w:numPr>
+        <w:tabs>
+          <w:tab w:val="left" w:pos="940"/>
+          <w:tab w:val="left" w:pos="1440"/>
+        </w:tabs>
+        <w:autoSpaceDE w:val="0"/>
+        <w:autoSpaceDN w:val="0"/>
+        <w:adjustRightInd w:val="0"/>
+        <w:spacing w:after="0" w:line="240" w:lineRule="auto"/>
+        <w:rPr>
+          <w:rFonts w:ascii="ArialMT" w:hAnsi="ArialMT" w:cs="ArialMT"/>
+          <w:kern w:val="0"/>
+          <w:sz w:val="29"/>
+          <w:szCs w:val="29"/>
+          <w:highlight w:val="yellow"/>
+        </w:rPr>
+      </w:pPr>
+      <w:r>
+        <w:rPr>
+          <w:rFonts w:ascii="ArialMT" w:hAnsi="ArialMT" w:cs="ArialMT"/>
+          <w:kern w:val="0"/>
+          <w:sz w:val="29"/>
+          <w:szCs w:val="29"/>
+          <w:highlight w:val="yellow"/>
+        </w:rPr>
+        <w:t>Jab</w:t>
+      </w:r>
+    </w:p>
+    <w:p>
+      <w:pPr>
+        <w:widowControl w:val="0"/>
+        <w:numPr>
+          <w:ilvl w:val="1"/>
+          <w:numId w:val="3"/>
+        </w:numPr>
+        <w:tabs>
+          <w:tab w:val="left" w:pos="940"/>
+          <w:tab w:val="left" w:pos="1440"/>
+        </w:tabs>
+        <w:autoSpaceDE w:val="0"/>
+        <w:autoSpaceDN w:val="0"/>
+        <w:adjustRightInd w:val="0"/>
+        <w:spacing w:after="0" w:line="240" w:lineRule="auto"/>
+        <w:rPr>
+          <w:rFonts w:ascii="ArialMT" w:hAnsi="ArialMT" w:cs="ArialMT"/>
+          <w:kern w:val="0"/>
+          <w:sz w:val="29"/>
+          <w:szCs w:val="29"/>
+        </w:rPr>
+      </w:pPr>
+      <w:r>
+        <w:rPr>
+          <w:rFonts w:ascii="ArialMT" w:hAnsi="ArialMT" w:cs="ArialMT"/>
+          <w:kern w:val="0"/>
+          <w:sz w:val="29"/>
+          <w:szCs w:val="29"/>
+        </w:rPr>
+        <w:t>Description: A basic Jab with the frontmost hand</w:t>
+      </w:r>
+    </w:p>
+    <w:p>
+      <w:pPr>
+        <w:widowControl w:val="0"/>
+        <w:numPr>
+          <w:ilvl w:val="1"/>
+          <w:numId w:val="3"/>
+        </w:numPr>
+        <w:tabs>
+          <w:tab w:val="left" w:pos="940"/>
+          <w:tab w:val="left" w:pos="1440"/>
+        </w:tabs>
+        <w:autoSpaceDE w:val="0"/>
+        <w:autoSpaceDN w:val="0"/>
+        <w:adjustRightInd w:val="0"/>
+        <w:spacing w:after="0" w:line="240" w:lineRule="auto"/>
+        <w:rPr>
+          <w:rFonts w:ascii="ArialMT" w:hAnsi="ArialMT" w:cs="ArialMT"/>
+          <w:kern w:val="0"/>
+          <w:sz w:val="29"/>
+          <w:szCs w:val="29"/>
+        </w:rPr>
+      </w:pPr>
+      <w:r>
+        <w:rPr>
+          <w:rFonts w:ascii="ArialMT" w:hAnsi="ArialMT" w:cs="ArialMT"/>
+          <w:kern w:val="0"/>
+          <w:sz w:val="29"/>
+          <w:szCs w:val="29"/>
+        </w:rPr>
+        <w:t>delay – 2</w:t>
+      </w:r>
+    </w:p>
+    <w:p>
+      <w:pPr>
+        <w:widowControl w:val="0"/>
+        <w:numPr>
+          <w:ilvl w:val="1"/>
+          <w:numId w:val="3"/>
+        </w:numPr>
+        <w:tabs>
+          <w:tab w:val="left" w:pos="940"/>
+          <w:tab w:val="left" w:pos="1440"/>
+        </w:tabs>
+        <w:autoSpaceDE w:val="0"/>
+        <w:autoSpaceDN w:val="0"/>
+        <w:adjustRightInd w:val="0"/>
+        <w:spacing w:after="0" w:line="240" w:lineRule="auto"/>
+        <w:rPr>
+          <w:rFonts w:ascii="ArialMT" w:hAnsi="ArialMT" w:cs="ArialMT"/>
+          <w:kern w:val="0"/>
+          <w:sz w:val="29"/>
+          <w:szCs w:val="29"/>
+        </w:rPr>
+      </w:pPr>
+      <w:r>
+        <w:rPr>
+          <w:rFonts w:ascii="ArialMT" w:hAnsi="ArialMT" w:cs="ArialMT"/>
+          <w:kern w:val="0"/>
+          <w:sz w:val="29"/>
+          <w:szCs w:val="29"/>
+        </w:rPr>
+        <w:t>Cooldown – 2</w:t>
+      </w:r>
+    </w:p>
+    <w:p>
+      <w:pPr>
+        <w:widowControl w:val="0"/>
+        <w:numPr>
+          <w:ilvl w:val="1"/>
+          <w:numId w:val="3"/>
+        </w:numPr>
+        <w:tabs>
+          <w:tab w:val="left" w:pos="940"/>
+          <w:tab w:val="left" w:pos="1440"/>
+        </w:tabs>
+        <w:autoSpaceDE w:val="0"/>
+        <w:autoSpaceDN w:val="0"/>
+        <w:adjustRightInd w:val="0"/>
+        <w:spacing w:after="0" w:line="240" w:lineRule="auto"/>
+        <w:rPr>
+          <w:rFonts w:ascii="ArialMT" w:hAnsi="ArialMT" w:cs="ArialMT"/>
+          <w:kern w:val="0"/>
+          <w:sz w:val="29"/>
+          <w:szCs w:val="29"/>
+        </w:rPr>
+      </w:pPr>
+      <w:r>
+        <w:rPr>
+          <w:rFonts w:ascii="ArialMT" w:hAnsi="ArialMT" w:cs="ArialMT"/>
+          <w:kern w:val="0"/>
+          <w:sz w:val="29"/>
+          <w:szCs w:val="29"/>
+        </w:rPr>
+        <w:t>Power – 3</w:t>
+      </w:r>
+    </w:p>
+    <w:p>
+      <w:pPr>
+        <w:widowControl w:val="0"/>
+        <w:numPr>
+          <w:ilvl w:val="1"/>
+          <w:numId w:val="3"/>
+        </w:numPr>
+        <w:tabs>
+          <w:tab w:val="left" w:pos="940"/>
+          <w:tab w:val="left" w:pos="1440"/>
+        </w:tabs>
+        <w:autoSpaceDE w:val="0"/>
+        <w:autoSpaceDN w:val="0"/>
+        <w:adjustRightInd w:val="0"/>
+        <w:spacing w:after="0" w:line="240" w:lineRule="auto"/>
+        <w:rPr>
+          <w:rFonts w:ascii="ArialMT" w:hAnsi="ArialMT" w:cs="ArialMT"/>
+          <w:kern w:val="0"/>
+          <w:sz w:val="29"/>
+          <w:szCs w:val="29"/>
+        </w:rPr>
+      </w:pPr>
+      <w:r>
+        <w:rPr>
+          <w:rFonts w:ascii="ArialMT" w:hAnsi="ArialMT" w:cs="ArialMT"/>
+          <w:kern w:val="0"/>
+          <w:sz w:val="29"/>
+          <w:szCs w:val="29"/>
+        </w:rPr>
+        <w:t xml:space="preserve">Movement </w:t>
+      </w:r>
+      <w:r>
+        <w:rPr>
+          <w:rFonts w:ascii="ArialMT" w:hAnsi="ArialMT" w:cs="ArialMT"/>
+          <w:kern w:val="0"/>
+          <w:sz w:val="29"/>
+          <w:szCs w:val="29"/>
+        </w:rPr>
+        <w:t>2</w:t>
+      </w:r>
+    </w:p>
+    <w:p>
+      <w:pPr>
+        <w:widowControl w:val="0"/>
+        <w:numPr>
+          <w:ilvl w:val="1"/>
+          <w:numId w:val="3"/>
+        </w:numPr>
+        <w:tabs>
+          <w:tab w:val="left" w:pos="940"/>
+          <w:tab w:val="left" w:pos="1440"/>
+        </w:tabs>
+        <w:autoSpaceDE w:val="0"/>
+        <w:autoSpaceDN w:val="0"/>
+        <w:adjustRightInd w:val="0"/>
+        <w:spacing w:after="0" w:line="240" w:lineRule="auto"/>
+        <w:rPr>
+          <w:rFonts w:ascii="ArialMT" w:hAnsi="ArialMT" w:cs="ArialMT"/>
+          <w:kern w:val="0"/>
+          <w:sz w:val="29"/>
+          <w:szCs w:val="29"/>
+        </w:rPr>
+      </w:pPr>
+      <w:r>
+        <w:rPr>
+          <w:rFonts w:ascii="ArialMT" w:hAnsi="ArialMT" w:cs="ArialMT"/>
+          <w:kern w:val="0"/>
+          <w:sz w:val="29"/>
+          <w:szCs w:val="29"/>
+        </w:rPr>
+        <w:t>Stun dice 1</w:t>
+      </w:r>
+    </w:p>
+    <w:p>
+      <w:pPr>
+        <w:widowControl w:val="0"/>
+        <w:numPr>
+          <w:ilvl w:val="0"/>
+          <w:numId w:val="3"/>
+        </w:numPr>
+        <w:tabs>
+          <w:tab w:val="left" w:pos="940"/>
+          <w:tab w:val="left" w:pos="1440"/>
+        </w:tabs>
+        <w:autoSpaceDE w:val="0"/>
+        <w:autoSpaceDN w:val="0"/>
+        <w:adjustRightInd w:val="0"/>
+        <w:spacing w:after="0" w:line="240" w:lineRule="auto"/>
+        <w:rPr>
+          <w:rFonts w:ascii="ArialMT" w:hAnsi="ArialMT" w:cs="ArialMT"/>
+          <w:kern w:val="0"/>
+          <w:sz w:val="29"/>
+          <w:szCs w:val="29"/>
+          <w:highlight w:val="yellow"/>
+        </w:rPr>
+      </w:pPr>
+      <w:r>
+        <w:rPr>
+          <w:rFonts w:ascii="ArialMT" w:hAnsi="ArialMT" w:cs="ArialMT"/>
+          <w:kern w:val="0"/>
+          <w:sz w:val="29"/>
+          <w:szCs w:val="29"/>
+          <w:highlight w:val="yellow"/>
+        </w:rPr>
+        <w:t>Cross</w:t>
+      </w:r>
+    </w:p>
+    <w:p>
+      <w:pPr>
+        <w:widowControl w:val="0"/>
+        <w:numPr>
+          <w:ilvl w:val="1"/>
+          <w:numId w:val="3"/>
+        </w:numPr>
+        <w:tabs>
+          <w:tab w:val="left" w:pos="940"/>
+          <w:tab w:val="left" w:pos="1440"/>
+        </w:tabs>
+        <w:autoSpaceDE w:val="0"/>
+        <w:autoSpaceDN w:val="0"/>
+        <w:adjustRightInd w:val="0"/>
+        <w:spacing w:after="0" w:line="240" w:lineRule="auto"/>
+        <w:rPr>
+          <w:rFonts w:ascii="ArialMT" w:hAnsi="ArialMT" w:cs="ArialMT"/>
+          <w:kern w:val="0"/>
+          <w:sz w:val="29"/>
+          <w:szCs w:val="29"/>
+        </w:rPr>
+      </w:pPr>
+      <w:r>
+        <w:rPr>
+          <w:rFonts w:ascii="ArialMT" w:hAnsi="ArialMT" w:cs="ArialMT"/>
+          <w:kern w:val="0"/>
+          <w:sz w:val="29"/>
+          <w:szCs w:val="29"/>
+        </w:rPr>
+        <w:t>Description: A basic punch with the back hand</w:t>
+      </w:r>
+    </w:p>
+    <w:p>
+      <w:pPr>
+        <w:widowControl w:val="0"/>
+        <w:numPr>
+          <w:ilvl w:val="1"/>
+          <w:numId w:val="3"/>
+        </w:numPr>
+        <w:tabs>
+          <w:tab w:val="left" w:pos="940"/>
+          <w:tab w:val="left" w:pos="1440"/>
+        </w:tabs>
+        <w:autoSpaceDE w:val="0"/>
+        <w:autoSpaceDN w:val="0"/>
+        <w:adjustRightInd w:val="0"/>
+        <w:spacing w:after="0" w:line="240" w:lineRule="auto"/>
+        <w:rPr>
+          <w:rFonts w:ascii="ArialMT" w:hAnsi="ArialMT" w:cs="ArialMT"/>
+          <w:kern w:val="0"/>
+          <w:sz w:val="29"/>
+          <w:szCs w:val="29"/>
+        </w:rPr>
+      </w:pPr>
+      <w:r>
+        <w:rPr>
+          <w:rFonts w:ascii="ArialMT" w:hAnsi="ArialMT" w:cs="ArialMT"/>
+          <w:kern w:val="0"/>
+          <w:sz w:val="29"/>
+          <w:szCs w:val="29"/>
+        </w:rPr>
+        <w:t>delay 3</w:t>
+      </w:r>
+    </w:p>
+    <w:p>
+      <w:pPr>
+        <w:widowControl w:val="0"/>
+        <w:numPr>
+          <w:ilvl w:val="1"/>
+          <w:numId w:val="3"/>
+        </w:numPr>
+        <w:tabs>
+          <w:tab w:val="left" w:pos="940"/>
+          <w:tab w:val="left" w:pos="1440"/>
+        </w:tabs>
+        <w:autoSpaceDE w:val="0"/>
+        <w:autoSpaceDN w:val="0"/>
+        <w:adjustRightInd w:val="0"/>
+        <w:spacing w:after="0" w:line="240" w:lineRule="auto"/>
+        <w:rPr>
+          <w:rFonts w:ascii="ArialMT" w:hAnsi="ArialMT" w:cs="ArialMT"/>
+          <w:kern w:val="0"/>
+          <w:sz w:val="29"/>
+          <w:szCs w:val="29"/>
+        </w:rPr>
+      </w:pPr>
+      <w:r>
+        <w:rPr>
+          <w:rFonts w:ascii="ArialMT" w:hAnsi="ArialMT" w:cs="ArialMT"/>
+          <w:kern w:val="0"/>
+          <w:sz w:val="29"/>
+          <w:szCs w:val="29"/>
+        </w:rPr>
+        <w:t>Cooldown 4</w:t>
+      </w:r>
+    </w:p>
+    <w:p>
+      <w:pPr>
+        <w:widowControl w:val="0"/>
+        <w:numPr>
+          <w:ilvl w:val="1"/>
+          <w:numId w:val="3"/>
+        </w:numPr>
+        <w:tabs>
+          <w:tab w:val="left" w:pos="940"/>
+          <w:tab w:val="left" w:pos="1440"/>
+        </w:tabs>
+        <w:autoSpaceDE w:val="0"/>
+        <w:autoSpaceDN w:val="0"/>
+        <w:adjustRightInd w:val="0"/>
+        <w:spacing w:after="0" w:line="240" w:lineRule="auto"/>
+        <w:rPr>
+          <w:rFonts w:ascii="ArialMT" w:hAnsi="ArialMT" w:cs="ArialMT"/>
+          <w:kern w:val="0"/>
+          <w:sz w:val="29"/>
+          <w:szCs w:val="29"/>
+        </w:rPr>
+      </w:pPr>
+      <w:r>
+        <w:rPr>
+          <w:rFonts w:ascii="ArialMT" w:hAnsi="ArialMT" w:cs="ArialMT"/>
+          <w:kern w:val="0"/>
+          <w:sz w:val="29"/>
+          <w:szCs w:val="29"/>
+        </w:rPr>
+        <w:t>Power 4</w:t>
+      </w:r>
+    </w:p>
+    <w:p>
+      <w:pPr>
+        <w:widowControl w:val="0"/>
+        <w:numPr>
+          <w:ilvl w:val="1"/>
+          <w:numId w:val="3"/>
+        </w:numPr>
+        <w:tabs>
+          <w:tab w:val="left" w:pos="940"/>
+          <w:tab w:val="left" w:pos="1440"/>
+        </w:tabs>
+        <w:autoSpaceDE w:val="0"/>
+        <w:autoSpaceDN w:val="0"/>
+        <w:adjustRightInd w:val="0"/>
+        <w:spacing w:after="0" w:line="240" w:lineRule="auto"/>
+        <w:rPr>
+          <w:rFonts w:ascii="ArialMT" w:hAnsi="ArialMT" w:cs="ArialMT"/>
+          <w:kern w:val="0"/>
+          <w:sz w:val="29"/>
+          <w:szCs w:val="29"/>
+        </w:rPr>
+      </w:pPr>
+      <w:r>
+        <w:rPr>
+          <w:rFonts w:ascii="ArialMT" w:hAnsi="ArialMT" w:cs="ArialMT"/>
+          <w:kern w:val="0"/>
+          <w:sz w:val="29"/>
+          <w:szCs w:val="29"/>
+        </w:rPr>
+        <w:t>Movement 1</w:t>
+      </w:r>
+    </w:p>
+    <w:p>
+      <w:pPr>
+        <w:widowControl w:val="0"/>
+        <w:numPr>
+          <w:ilvl w:val="1"/>
+          <w:numId w:val="3"/>
+        </w:numPr>
+        <w:tabs>
+          <w:tab w:val="left" w:pos="940"/>
+          <w:tab w:val="left" w:pos="1440"/>
+        </w:tabs>
+        <w:autoSpaceDE w:val="0"/>
+        <w:autoSpaceDN w:val="0"/>
+        <w:adjustRightInd w:val="0"/>
+        <w:spacing w:after="0" w:line="240" w:lineRule="auto"/>
+        <w:rPr>
+          <w:rFonts w:ascii="ArialMT" w:hAnsi="ArialMT" w:cs="ArialMT"/>
+          <w:kern w:val="0"/>
+          <w:sz w:val="29"/>
+          <w:szCs w:val="29"/>
+        </w:rPr>
+      </w:pPr>
+      <w:r>
+        <w:rPr>
+          <w:rFonts w:ascii="ArialMT" w:hAnsi="ArialMT" w:cs="ArialMT"/>
+          <w:kern w:val="0"/>
+          <w:sz w:val="29"/>
+          <w:szCs w:val="29"/>
+        </w:rPr>
+        <w:t>Stun dice 1</w:t>
+      </w:r>
+    </w:p>
+    <w:p>
+      <w:pPr>
+        <w:widowControl w:val="0"/>
+        <w:numPr>
+          <w:ilvl w:val="1"/>
+          <w:numId w:val="3"/>
+        </w:numPr>
+        <w:tabs>
+          <w:tab w:val="left" w:pos="940"/>
+          <w:tab w:val="left" w:pos="1440"/>
+        </w:tabs>
+        <w:autoSpaceDE w:val="0"/>
+        <w:autoSpaceDN w:val="0"/>
+        <w:adjustRightInd w:val="0"/>
+        <w:spacing w:after="0" w:line="240" w:lineRule="auto"/>
+        <w:rPr>
+          <w:rFonts w:ascii="ArialMT" w:hAnsi="ArialMT" w:cs="ArialMT"/>
+          <w:kern w:val="0"/>
+          <w:sz w:val="29"/>
+          <w:szCs w:val="29"/>
+        </w:rPr>
+      </w:pPr>
+      <w:r>
+        <w:rPr>
+          <w:rFonts w:ascii="ArialMT" w:hAnsi="ArialMT" w:cs="ArialMT"/>
+          <w:kern w:val="0"/>
+          <w:sz w:val="29"/>
+          <w:szCs w:val="29"/>
+        </w:rPr>
+        <w:t xml:space="preserve">Custom – Delay </w:t>
+      </w:r>
+      <w:r>
+        <w:rPr>
+          <w:rFonts w:ascii="ArialMT" w:hAnsi="ArialMT" w:cs="ArialMT"/>
+          <w:kern w:val="0"/>
+          <w:sz w:val="29"/>
+          <w:szCs w:val="29"/>
+        </w:rPr>
+        <w:t>0</w:t>
+      </w:r>
+      <w:r>
+        <w:rPr>
+          <w:rFonts w:ascii="ArialMT" w:hAnsi="ArialMT" w:cs="ArialMT"/>
+          <w:kern w:val="0"/>
+          <w:sz w:val="29"/>
+          <w:szCs w:val="29"/>
+        </w:rPr>
+        <w:t xml:space="preserve"> when following a </w:t>
+      </w:r>
+      <w:proofErr w:type="gramStart"/>
+      <w:r>
+        <w:rPr>
+          <w:rFonts w:ascii="ArialMT" w:hAnsi="ArialMT" w:cs="ArialMT"/>
+          <w:kern w:val="0"/>
+          <w:sz w:val="29"/>
+          <w:szCs w:val="29"/>
+        </w:rPr>
+        <w:t>jab</w:t>
+      </w:r>
+      <w:proofErr w:type="gramEnd"/>
+    </w:p>
+    <w:p>
+      <w:pPr>
+        <w:widowControl w:val="0"/>
+        <w:numPr>
+          <w:ilvl w:val="0"/>
+          <w:numId w:val="3"/>
+        </w:numPr>
+        <w:tabs>
+          <w:tab w:val="left" w:pos="940"/>
+          <w:tab w:val="left" w:pos="1440"/>
+        </w:tabs>
+        <w:autoSpaceDE w:val="0"/>
+        <w:autoSpaceDN w:val="0"/>
+        <w:adjustRightInd w:val="0"/>
+        <w:spacing w:after="0" w:line="240" w:lineRule="auto"/>
+        <w:rPr>
+          <w:rFonts w:ascii="ArialMT" w:hAnsi="ArialMT" w:cs="ArialMT"/>
+          <w:kern w:val="0"/>
+          <w:sz w:val="29"/>
+          <w:szCs w:val="29"/>
+          <w:highlight w:val="yellow"/>
+        </w:rPr>
+      </w:pPr>
+      <w:r>
+        <w:rPr>
+          <w:rFonts w:ascii="ArialMT" w:hAnsi="ArialMT" w:cs="ArialMT"/>
+          <w:kern w:val="0"/>
+          <w:sz w:val="29"/>
+          <w:szCs w:val="29"/>
+          <w:highlight w:val="yellow"/>
+        </w:rPr>
+        <w:t>Spinning heel strike</w:t>
+      </w:r>
+    </w:p>
+    <w:p>
+      <w:pPr>
+        <w:widowControl w:val="0"/>
+        <w:numPr>
+          <w:ilvl w:val="1"/>
+          <w:numId w:val="3"/>
+        </w:numPr>
+        <w:tabs>
+          <w:tab w:val="left" w:pos="940"/>
+          <w:tab w:val="left" w:pos="1440"/>
+        </w:tabs>
+        <w:autoSpaceDE w:val="0"/>
+        <w:autoSpaceDN w:val="0"/>
+        <w:adjustRightInd w:val="0"/>
+        <w:spacing w:after="0" w:line="240" w:lineRule="auto"/>
+        <w:rPr>
+          <w:rFonts w:ascii="ArialMT" w:hAnsi="ArialMT" w:cs="ArialMT"/>
+          <w:kern w:val="0"/>
+          <w:sz w:val="29"/>
+          <w:szCs w:val="29"/>
+        </w:rPr>
+      </w:pPr>
+      <w:r>
+        <w:rPr>
+          <w:rFonts w:ascii="ArialMT" w:hAnsi="ArialMT" w:cs="ArialMT"/>
+          <w:kern w:val="0"/>
+          <w:sz w:val="29"/>
+          <w:szCs w:val="29"/>
+        </w:rPr>
+        <w:t>Description: Character spins around and slams their heel into their opponen</w:t>
+      </w:r>
+      <w:r>
+        <w:rPr>
+          <w:rFonts w:ascii="ArialMT" w:hAnsi="ArialMT" w:cs="ArialMT"/>
+          <w:kern w:val="0"/>
+          <w:sz w:val="29"/>
+          <w:szCs w:val="29"/>
+        </w:rPr>
+        <w:t>t.</w:t>
+      </w:r>
+    </w:p>
+    <w:p>
+      <w:pPr>
+        <w:widowControl w:val="0"/>
+        <w:numPr>
+          <w:ilvl w:val="1"/>
+          <w:numId w:val="3"/>
+        </w:numPr>
+        <w:tabs>
+          <w:tab w:val="left" w:pos="940"/>
+          <w:tab w:val="left" w:pos="1440"/>
+        </w:tabs>
+        <w:autoSpaceDE w:val="0"/>
+        <w:autoSpaceDN w:val="0"/>
+        <w:adjustRightInd w:val="0"/>
+        <w:spacing w:after="0" w:line="240" w:lineRule="auto"/>
+        <w:rPr>
+          <w:rFonts w:ascii="ArialMT" w:hAnsi="ArialMT" w:cs="ArialMT"/>
+          <w:kern w:val="0"/>
+          <w:sz w:val="29"/>
+          <w:szCs w:val="29"/>
+        </w:rPr>
+      </w:pPr>
+      <w:r>
+        <w:rPr>
+          <w:rFonts w:ascii="ArialMT" w:hAnsi="ArialMT" w:cs="ArialMT"/>
+          <w:kern w:val="0"/>
+          <w:sz w:val="29"/>
+          <w:szCs w:val="29"/>
+        </w:rPr>
+        <w:t>Delay 8</w:t>
+      </w:r>
+    </w:p>
+    <w:p>
+      <w:pPr>
+        <w:widowControl w:val="0"/>
+        <w:numPr>
+          <w:ilvl w:val="1"/>
+          <w:numId w:val="3"/>
+        </w:numPr>
+        <w:tabs>
+          <w:tab w:val="left" w:pos="940"/>
+          <w:tab w:val="left" w:pos="1440"/>
+        </w:tabs>
+        <w:autoSpaceDE w:val="0"/>
+        <w:autoSpaceDN w:val="0"/>
+        <w:adjustRightInd w:val="0"/>
+        <w:spacing w:after="0" w:line="240" w:lineRule="auto"/>
+        <w:rPr>
+          <w:rFonts w:ascii="ArialMT" w:hAnsi="ArialMT" w:cs="ArialMT"/>
+          <w:kern w:val="0"/>
+          <w:sz w:val="29"/>
+          <w:szCs w:val="29"/>
+        </w:rPr>
+      </w:pPr>
+      <w:r>
+        <w:rPr>
+          <w:rFonts w:ascii="ArialMT" w:hAnsi="ArialMT" w:cs="ArialMT"/>
+          <w:kern w:val="0"/>
+          <w:sz w:val="29"/>
+          <w:szCs w:val="29"/>
+        </w:rPr>
+        <w:t>Power 8</w:t>
+      </w:r>
+    </w:p>
+    <w:p>
+      <w:pPr>
+        <w:widowControl w:val="0"/>
+        <w:numPr>
+          <w:ilvl w:val="1"/>
+          <w:numId w:val="3"/>
+        </w:numPr>
+        <w:tabs>
+          <w:tab w:val="left" w:pos="940"/>
+          <w:tab w:val="left" w:pos="1440"/>
+        </w:tabs>
+        <w:autoSpaceDE w:val="0"/>
+        <w:autoSpaceDN w:val="0"/>
+        <w:adjustRightInd w:val="0"/>
+        <w:spacing w:after="0" w:line="240" w:lineRule="auto"/>
+        <w:rPr>
+          <w:rFonts w:ascii="ArialMT" w:hAnsi="ArialMT" w:cs="ArialMT"/>
+          <w:kern w:val="0"/>
+          <w:sz w:val="29"/>
+          <w:szCs w:val="29"/>
+        </w:rPr>
+      </w:pPr>
+      <w:r>
+        <w:rPr>
+          <w:rFonts w:ascii="ArialMT" w:hAnsi="ArialMT" w:cs="ArialMT"/>
+          <w:kern w:val="0"/>
+          <w:sz w:val="29"/>
+          <w:szCs w:val="29"/>
+        </w:rPr>
+        <w:t>Movement 4</w:t>
+      </w:r>
+    </w:p>
+    <w:p>
+      <w:pPr>
+        <w:widowControl w:val="0"/>
+        <w:numPr>
+          <w:ilvl w:val="1"/>
+          <w:numId w:val="3"/>
+        </w:numPr>
+        <w:tabs>
+          <w:tab w:val="left" w:pos="940"/>
+          <w:tab w:val="left" w:pos="1440"/>
+        </w:tabs>
+        <w:autoSpaceDE w:val="0"/>
+        <w:autoSpaceDN w:val="0"/>
+        <w:adjustRightInd w:val="0"/>
+        <w:spacing w:after="0" w:line="240" w:lineRule="auto"/>
+        <w:rPr>
+          <w:rFonts w:ascii="ArialMT" w:hAnsi="ArialMT" w:cs="ArialMT"/>
+          <w:kern w:val="0"/>
+          <w:sz w:val="29"/>
+          <w:szCs w:val="29"/>
+        </w:rPr>
+      </w:pPr>
+      <w:r>
+        <w:rPr>
+          <w:rFonts w:ascii="ArialMT" w:hAnsi="ArialMT" w:cs="ArialMT"/>
+          <w:kern w:val="0"/>
+          <w:sz w:val="29"/>
+          <w:szCs w:val="29"/>
+        </w:rPr>
+        <w:t>Cooldown 5</w:t>
+      </w:r>
+    </w:p>
+    <w:p>
+      <w:pPr>
+        <w:widowControl w:val="0"/>
+        <w:numPr>
+          <w:ilvl w:val="1"/>
+          <w:numId w:val="3"/>
+        </w:numPr>
+        <w:tabs>
+          <w:tab w:val="left" w:pos="940"/>
+          <w:tab w:val="left" w:pos="1440"/>
+        </w:tabs>
+        <w:autoSpaceDE w:val="0"/>
+        <w:autoSpaceDN w:val="0"/>
+        <w:adjustRightInd w:val="0"/>
+        <w:spacing w:after="0" w:line="240" w:lineRule="auto"/>
+        <w:rPr>
+          <w:rFonts w:ascii="ArialMT" w:hAnsi="ArialMT" w:cs="ArialMT"/>
+          <w:kern w:val="0"/>
+          <w:sz w:val="29"/>
+          <w:szCs w:val="29"/>
+        </w:rPr>
+      </w:pPr>
+      <w:r>
+        <w:rPr>
+          <w:rFonts w:ascii="ArialMT" w:hAnsi="ArialMT" w:cs="ArialMT"/>
+          <w:kern w:val="0"/>
+          <w:sz w:val="29"/>
+          <w:szCs w:val="29"/>
+        </w:rPr>
+        <w:t>Stun dice 4</w:t>
+      </w:r>
+    </w:p>
+    <w:p>
+      <w:pPr>
+        <w:widowControl w:val="0"/>
+        <w:numPr>
+          <w:ilvl w:val="0"/>
+          <w:numId w:val="3"/>
+        </w:numPr>
+        <w:tabs>
+          <w:tab w:val="left" w:pos="940"/>
+          <w:tab w:val="left" w:pos="1440"/>
+        </w:tabs>
+        <w:autoSpaceDE w:val="0"/>
+        <w:autoSpaceDN w:val="0"/>
+        <w:adjustRightInd w:val="0"/>
+        <w:spacing w:after="0" w:line="240" w:lineRule="auto"/>
+        <w:rPr>
+          <w:rFonts w:ascii="ArialMT" w:hAnsi="ArialMT" w:cs="ArialMT"/>
+          <w:kern w:val="0"/>
+          <w:sz w:val="29"/>
+          <w:szCs w:val="29"/>
+          <w:highlight w:val="yellow"/>
+        </w:rPr>
+      </w:pPr>
+      <w:r>
+        <w:rPr>
+          <w:rFonts w:ascii="ArialMT" w:hAnsi="ArialMT" w:cs="ArialMT"/>
+          <w:kern w:val="0"/>
+          <w:sz w:val="29"/>
+          <w:szCs w:val="29"/>
+          <w:highlight w:val="yellow"/>
+        </w:rPr>
+        <w:t>Dodge:</w:t>
+      </w:r>
+    </w:p>
+    <w:p>
+      <w:pPr>
+        <w:widowControl w:val="0"/>
+        <w:numPr>
+          <w:ilvl w:val="1"/>
+          <w:numId w:val="3"/>
+        </w:numPr>
+        <w:tabs>
+          <w:tab w:val="left" w:pos="940"/>
+          <w:tab w:val="left" w:pos="1440"/>
+        </w:tabs>
+        <w:autoSpaceDE w:val="0"/>
+        <w:autoSpaceDN w:val="0"/>
+        <w:adjustRightInd w:val="0"/>
+        <w:spacing w:after="0" w:line="240" w:lineRule="auto"/>
+        <w:rPr>
+          <w:rFonts w:ascii="ArialMT" w:hAnsi="ArialMT" w:cs="ArialMT"/>
+          <w:kern w:val="0"/>
+          <w:sz w:val="29"/>
+          <w:szCs w:val="29"/>
+        </w:rPr>
+      </w:pPr>
+      <w:r>
+        <w:rPr>
+          <w:rFonts w:ascii="ArialMT" w:hAnsi="ArialMT" w:cs="ArialMT"/>
+          <w:kern w:val="0"/>
+          <w:sz w:val="29"/>
+          <w:szCs w:val="29"/>
+        </w:rPr>
+        <w:t>Delay: 0</w:t>
+      </w:r>
+    </w:p>
+    <w:p>
+      <w:pPr>
+        <w:widowControl w:val="0"/>
+        <w:numPr>
+          <w:ilvl w:val="1"/>
+          <w:numId w:val="3"/>
+        </w:numPr>
+        <w:tabs>
+          <w:tab w:val="left" w:pos="940"/>
+          <w:tab w:val="left" w:pos="1440"/>
+        </w:tabs>
+        <w:autoSpaceDE w:val="0"/>
+        <w:autoSpaceDN w:val="0"/>
+        <w:adjustRightInd w:val="0"/>
+        <w:spacing w:after="0" w:line="240" w:lineRule="auto"/>
+        <w:rPr>
+          <w:rFonts w:ascii="ArialMT" w:hAnsi="ArialMT" w:cs="ArialMT"/>
+          <w:kern w:val="0"/>
+          <w:sz w:val="29"/>
+          <w:szCs w:val="29"/>
+        </w:rPr>
+      </w:pPr>
+      <w:r>
+        <w:rPr>
+          <w:rFonts w:ascii="ArialMT" w:hAnsi="ArialMT" w:cs="ArialMT"/>
+          <w:kern w:val="0"/>
+          <w:sz w:val="29"/>
+          <w:szCs w:val="29"/>
+        </w:rPr>
+        <w:t>Power</w:t>
+      </w:r>
       <w:r>
         <w:rPr>
           <w:rFonts w:ascii="ArialMT" w:hAnsi="ArialMT" w:cs="ArialMT"/>
@@ -296,7 +1149,201 @@
           <w:sz w:val="29"/>
           <w:szCs w:val="29"/>
         </w:rPr>
-        <w:t>13</w:t>
+        <w:t>0</w:t>
+      </w:r>
+    </w:p>
+    <w:p>
+      <w:pPr>
+        <w:widowControl w:val="0"/>
+        <w:numPr>
+          <w:ilvl w:val="1"/>
+          <w:numId w:val="3"/>
+        </w:numPr>
+        <w:tabs>
+          <w:tab w:val="left" w:pos="940"/>
+          <w:tab w:val="left" w:pos="1440"/>
+        </w:tabs>
+        <w:autoSpaceDE w:val="0"/>
+        <w:autoSpaceDN w:val="0"/>
+        <w:adjustRightInd w:val="0"/>
+        <w:spacing w:after="0" w:line="240" w:lineRule="auto"/>
+        <w:rPr>
+          <w:rFonts w:ascii="ArialMT" w:hAnsi="ArialMT" w:cs="ArialMT"/>
+          <w:kern w:val="0"/>
+          <w:sz w:val="29"/>
+          <w:szCs w:val="29"/>
+        </w:rPr>
+      </w:pPr>
+      <w:r>
+        <w:rPr>
+          <w:rFonts w:ascii="ArialMT" w:hAnsi="ArialMT" w:cs="ArialMT"/>
+          <w:kern w:val="0"/>
+          <w:sz w:val="29"/>
+          <w:szCs w:val="29"/>
+        </w:rPr>
+        <w:t xml:space="preserve">Cooldown: </w:t>
+      </w:r>
+      <w:r>
+        <w:rPr>
+          <w:rFonts w:ascii="ArialMT" w:hAnsi="ArialMT" w:cs="ArialMT"/>
+          <w:kern w:val="0"/>
+          <w:sz w:val="29"/>
+          <w:szCs w:val="29"/>
+        </w:rPr>
+        <w:t>10</w:t>
+      </w:r>
+    </w:p>
+    <w:p>
+      <w:pPr>
+        <w:widowControl w:val="0"/>
+        <w:numPr>
+          <w:ilvl w:val="1"/>
+          <w:numId w:val="3"/>
+        </w:numPr>
+        <w:tabs>
+          <w:tab w:val="left" w:pos="940"/>
+          <w:tab w:val="left" w:pos="1440"/>
+        </w:tabs>
+        <w:autoSpaceDE w:val="0"/>
+        <w:autoSpaceDN w:val="0"/>
+        <w:adjustRightInd w:val="0"/>
+        <w:spacing w:after="0" w:line="240" w:lineRule="auto"/>
+        <w:rPr>
+          <w:rFonts w:ascii="ArialMT" w:hAnsi="ArialMT" w:cs="ArialMT"/>
+          <w:kern w:val="0"/>
+          <w:sz w:val="29"/>
+          <w:szCs w:val="29"/>
+        </w:rPr>
+      </w:pPr>
+      <w:r>
+        <w:rPr>
+          <w:rFonts w:ascii="ArialMT" w:hAnsi="ArialMT" w:cs="ArialMT"/>
+          <w:kern w:val="0"/>
+          <w:sz w:val="29"/>
+          <w:szCs w:val="29"/>
+        </w:rPr>
+        <w:t>Movement</w:t>
+      </w:r>
+      <w:r>
+        <w:rPr>
+          <w:rFonts w:ascii="ArialMT" w:hAnsi="ArialMT" w:cs="ArialMT"/>
+          <w:kern w:val="0"/>
+          <w:sz w:val="29"/>
+          <w:szCs w:val="29"/>
+        </w:rPr>
+        <w:t xml:space="preserve"> 5</w:t>
+      </w:r>
+    </w:p>
+    <w:p>
+      <w:pPr>
+        <w:widowControl w:val="0"/>
+        <w:numPr>
+          <w:ilvl w:val="1"/>
+          <w:numId w:val="3"/>
+        </w:numPr>
+        <w:tabs>
+          <w:tab w:val="left" w:pos="940"/>
+          <w:tab w:val="left" w:pos="1440"/>
+        </w:tabs>
+        <w:autoSpaceDE w:val="0"/>
+        <w:autoSpaceDN w:val="0"/>
+        <w:adjustRightInd w:val="0"/>
+        <w:spacing w:after="0" w:line="240" w:lineRule="auto"/>
+        <w:rPr>
+          <w:rFonts w:ascii="ArialMT" w:hAnsi="ArialMT" w:cs="ArialMT"/>
+          <w:kern w:val="0"/>
+          <w:sz w:val="29"/>
+          <w:szCs w:val="29"/>
+        </w:rPr>
+      </w:pPr>
+      <w:r>
+        <w:rPr>
+          <w:rFonts w:ascii="ArialMT" w:hAnsi="ArialMT" w:cs="ArialMT"/>
+          <w:kern w:val="0"/>
+          <w:sz w:val="29"/>
+          <w:szCs w:val="29"/>
+        </w:rPr>
+        <w:t>Stun dice 0</w:t>
+      </w:r>
+    </w:p>
+    <w:p>
+      <w:pPr>
+        <w:widowControl w:val="0"/>
+        <w:numPr>
+          <w:ilvl w:val="1"/>
+          <w:numId w:val="3"/>
+        </w:numPr>
+        <w:tabs>
+          <w:tab w:val="left" w:pos="940"/>
+          <w:tab w:val="left" w:pos="1440"/>
+        </w:tabs>
+        <w:autoSpaceDE w:val="0"/>
+        <w:autoSpaceDN w:val="0"/>
+        <w:adjustRightInd w:val="0"/>
+        <w:spacing w:after="0" w:line="240" w:lineRule="auto"/>
+        <w:rPr>
+          <w:rFonts w:ascii="ArialMT" w:hAnsi="ArialMT" w:cs="ArialMT"/>
+          <w:kern w:val="0"/>
+          <w:sz w:val="29"/>
+          <w:szCs w:val="29"/>
+        </w:rPr>
+      </w:pPr>
+      <w:r>
+        <w:rPr>
+          <w:rFonts w:ascii="ArialMT" w:hAnsi="ArialMT" w:cs="ArialMT"/>
+          <w:kern w:val="0"/>
+          <w:sz w:val="29"/>
+          <w:szCs w:val="29"/>
+        </w:rPr>
+        <w:t>Custom: Movement is available in any direction</w:t>
+      </w:r>
+      <w:r>
+        <w:rPr>
+          <w:rFonts w:ascii="ArialMT" w:hAnsi="ArialMT" w:cs="ArialMT"/>
+          <w:kern w:val="0"/>
+          <w:sz w:val="29"/>
+          <w:szCs w:val="29"/>
+        </w:rPr>
+        <w:t>.</w:t>
+      </w:r>
+      <w:r>
+        <w:rPr>
+          <w:rFonts w:ascii="ArialMT" w:hAnsi="ArialMT" w:cs="ArialMT"/>
+          <w:kern w:val="0"/>
+          <w:sz w:val="29"/>
+          <w:szCs w:val="29"/>
+        </w:rPr>
+        <w:br/>
+      </w:r>
+      <w:r>
+        <w:rPr>
+          <w:rFonts w:ascii="ArialMT" w:hAnsi="ArialMT" w:cs="ArialMT"/>
+          <w:kern w:val="0"/>
+          <w:sz w:val="29"/>
+          <w:szCs w:val="29"/>
+        </w:rPr>
+        <w:lastRenderedPageBreak/>
+        <w:t xml:space="preserve">(Note: </w:t>
+      </w:r>
+      <w:proofErr w:type="gramStart"/>
+      <w:r>
+        <w:rPr>
+          <w:rFonts w:ascii="ArialMT" w:hAnsi="ArialMT" w:cs="ArialMT"/>
+          <w:kern w:val="0"/>
+          <w:sz w:val="29"/>
+          <w:szCs w:val="29"/>
+        </w:rPr>
+        <w:t>Somehow</w:t>
+      </w:r>
+      <w:proofErr w:type="gramEnd"/>
+      <w:r>
+        <w:rPr>
+          <w:rFonts w:ascii="ArialMT" w:hAnsi="ArialMT" w:cs="ArialMT"/>
+          <w:kern w:val="0"/>
+          <w:sz w:val="29"/>
+          <w:szCs w:val="29"/>
+        </w:rPr>
+        <w:t xml:space="preserve"> it’d be cool if, at a certain power level, character can dodge over/under the target.)</w:t>
       </w:r>
     </w:p>
     <w:p>
@@ -319,239 +1366,257 @@
           <w:kern w:val="0"/>
           <w:sz w:val="29"/>
           <w:szCs w:val="29"/>
-          <w:highlight w:val="yellow"/>
-        </w:rPr>
-      </w:pPr>
-      <w:r>
-        <w:rPr>
-          <w:rFonts w:ascii="ArialMT" w:hAnsi="ArialMT" w:cs="ArialMT"/>
-          <w:kern w:val="0"/>
-          <w:sz w:val="29"/>
-          <w:szCs w:val="29"/>
-          <w:highlight w:val="yellow"/>
-        </w:rPr>
-        <w:t>Jab</w:t>
-      </w:r>
-    </w:p>
-    <w:p>
-      <w:pPr>
-        <w:widowControl w:val="0"/>
-        <w:numPr>
-          <w:ilvl w:val="1"/>
-          <w:numId w:val="3"/>
-        </w:numPr>
-        <w:tabs>
-          <w:tab w:val="left" w:pos="940"/>
-          <w:tab w:val="left" w:pos="1440"/>
-        </w:tabs>
-        <w:autoSpaceDE w:val="0"/>
-        <w:autoSpaceDN w:val="0"/>
-        <w:adjustRightInd w:val="0"/>
-        <w:spacing w:after="0" w:line="240" w:lineRule="auto"/>
-        <w:rPr>
-          <w:rFonts w:ascii="ArialMT" w:hAnsi="ArialMT" w:cs="ArialMT"/>
-          <w:kern w:val="0"/>
-          <w:sz w:val="29"/>
-          <w:szCs w:val="29"/>
-        </w:rPr>
-      </w:pPr>
-      <w:r>
-        <w:rPr>
-          <w:rFonts w:ascii="ArialMT" w:hAnsi="ArialMT" w:cs="ArialMT"/>
-          <w:kern w:val="0"/>
-          <w:sz w:val="29"/>
-          <w:szCs w:val="29"/>
-        </w:rPr>
-        <w:t>Description: A basic Jab with the frontmost hand</w:t>
-      </w:r>
-    </w:p>
-    <w:p>
-      <w:pPr>
-        <w:widowControl w:val="0"/>
-        <w:numPr>
-          <w:ilvl w:val="1"/>
-          <w:numId w:val="3"/>
-        </w:numPr>
-        <w:tabs>
-          <w:tab w:val="left" w:pos="940"/>
-          <w:tab w:val="left" w:pos="1440"/>
-        </w:tabs>
-        <w:autoSpaceDE w:val="0"/>
-        <w:autoSpaceDN w:val="0"/>
-        <w:adjustRightInd w:val="0"/>
-        <w:spacing w:after="0" w:line="240" w:lineRule="auto"/>
-        <w:rPr>
-          <w:rFonts w:ascii="ArialMT" w:hAnsi="ArialMT" w:cs="ArialMT"/>
-          <w:kern w:val="0"/>
-          <w:sz w:val="29"/>
-          <w:szCs w:val="29"/>
-        </w:rPr>
-      </w:pPr>
-      <w:r>
-        <w:rPr>
-          <w:rFonts w:ascii="ArialMT" w:hAnsi="ArialMT" w:cs="ArialMT"/>
-          <w:kern w:val="0"/>
-          <w:sz w:val="29"/>
-          <w:szCs w:val="29"/>
-        </w:rPr>
-        <w:t>delay – 2</w:t>
-      </w:r>
-    </w:p>
-    <w:p>
-      <w:pPr>
-        <w:widowControl w:val="0"/>
-        <w:numPr>
-          <w:ilvl w:val="1"/>
-          <w:numId w:val="3"/>
-        </w:numPr>
-        <w:tabs>
-          <w:tab w:val="left" w:pos="940"/>
-          <w:tab w:val="left" w:pos="1440"/>
-        </w:tabs>
-        <w:autoSpaceDE w:val="0"/>
-        <w:autoSpaceDN w:val="0"/>
-        <w:adjustRightInd w:val="0"/>
-        <w:spacing w:after="0" w:line="240" w:lineRule="auto"/>
-        <w:rPr>
-          <w:rFonts w:ascii="ArialMT" w:hAnsi="ArialMT" w:cs="ArialMT"/>
-          <w:kern w:val="0"/>
-          <w:sz w:val="29"/>
-          <w:szCs w:val="29"/>
-        </w:rPr>
-      </w:pPr>
-      <w:r>
-        <w:rPr>
-          <w:rFonts w:ascii="ArialMT" w:hAnsi="ArialMT" w:cs="ArialMT"/>
-          <w:kern w:val="0"/>
-          <w:sz w:val="29"/>
-          <w:szCs w:val="29"/>
-        </w:rPr>
-        <w:t>Cooldown – 2</w:t>
-      </w:r>
-    </w:p>
-    <w:p>
-      <w:pPr>
-        <w:widowControl w:val="0"/>
-        <w:numPr>
-          <w:ilvl w:val="1"/>
-          <w:numId w:val="3"/>
-        </w:numPr>
-        <w:tabs>
-          <w:tab w:val="left" w:pos="940"/>
-          <w:tab w:val="left" w:pos="1440"/>
-        </w:tabs>
-        <w:autoSpaceDE w:val="0"/>
-        <w:autoSpaceDN w:val="0"/>
-        <w:adjustRightInd w:val="0"/>
-        <w:spacing w:after="0" w:line="240" w:lineRule="auto"/>
-        <w:rPr>
-          <w:rFonts w:ascii="ArialMT" w:hAnsi="ArialMT" w:cs="ArialMT"/>
-          <w:kern w:val="0"/>
-          <w:sz w:val="29"/>
-          <w:szCs w:val="29"/>
-        </w:rPr>
-      </w:pPr>
-      <w:r>
-        <w:rPr>
-          <w:rFonts w:ascii="ArialMT" w:hAnsi="ArialMT" w:cs="ArialMT"/>
-          <w:kern w:val="0"/>
-          <w:sz w:val="29"/>
-          <w:szCs w:val="29"/>
-        </w:rPr>
-        <w:t>Power – 3</w:t>
-      </w:r>
-    </w:p>
-    <w:p>
-      <w:pPr>
-        <w:widowControl w:val="0"/>
-        <w:numPr>
-          <w:ilvl w:val="1"/>
-          <w:numId w:val="3"/>
-        </w:numPr>
-        <w:tabs>
-          <w:tab w:val="left" w:pos="940"/>
-          <w:tab w:val="left" w:pos="1440"/>
-        </w:tabs>
-        <w:autoSpaceDE w:val="0"/>
-        <w:autoSpaceDN w:val="0"/>
-        <w:adjustRightInd w:val="0"/>
-        <w:spacing w:after="0" w:line="240" w:lineRule="auto"/>
-        <w:rPr>
-          <w:rFonts w:ascii="ArialMT" w:hAnsi="ArialMT" w:cs="ArialMT"/>
-          <w:kern w:val="0"/>
-          <w:sz w:val="29"/>
-          <w:szCs w:val="29"/>
-        </w:rPr>
-      </w:pPr>
-      <w:r>
-        <w:rPr>
-          <w:rFonts w:ascii="ArialMT" w:hAnsi="ArialMT" w:cs="ArialMT"/>
-          <w:kern w:val="0"/>
-          <w:sz w:val="29"/>
-          <w:szCs w:val="29"/>
-        </w:rPr>
-        <w:t xml:space="preserve">Movement </w:t>
-      </w:r>
-      <w:r>
-        <w:rPr>
-          <w:rFonts w:ascii="ArialMT" w:hAnsi="ArialMT" w:cs="ArialMT"/>
-          <w:kern w:val="0"/>
-          <w:sz w:val="29"/>
-          <w:szCs w:val="29"/>
-        </w:rPr>
-        <w:t>2</w:t>
-      </w:r>
-    </w:p>
-    <w:p>
-      <w:pPr>
-        <w:widowControl w:val="0"/>
-        <w:numPr>
-          <w:ilvl w:val="1"/>
-          <w:numId w:val="3"/>
-        </w:numPr>
-        <w:tabs>
-          <w:tab w:val="left" w:pos="940"/>
-          <w:tab w:val="left" w:pos="1440"/>
-        </w:tabs>
-        <w:autoSpaceDE w:val="0"/>
-        <w:autoSpaceDN w:val="0"/>
-        <w:adjustRightInd w:val="0"/>
-        <w:spacing w:after="0" w:line="240" w:lineRule="auto"/>
-        <w:rPr>
-          <w:rFonts w:ascii="ArialMT" w:hAnsi="ArialMT" w:cs="ArialMT"/>
-          <w:kern w:val="0"/>
-          <w:sz w:val="29"/>
-          <w:szCs w:val="29"/>
-        </w:rPr>
-      </w:pPr>
-      <w:proofErr w:type="spellStart"/>
-      <w:r>
-        <w:rPr>
-          <w:rFonts w:ascii="ArialMT" w:hAnsi="ArialMT" w:cs="ArialMT"/>
-          <w:kern w:val="0"/>
-          <w:sz w:val="29"/>
-          <w:szCs w:val="29"/>
-        </w:rPr>
-        <w:t>Hitstun</w:t>
-      </w:r>
-      <w:proofErr w:type="spellEnd"/>
-      <w:r>
-        <w:rPr>
-          <w:rFonts w:ascii="ArialMT" w:hAnsi="ArialMT" w:cs="ArialMT"/>
-          <w:kern w:val="0"/>
-          <w:sz w:val="29"/>
-          <w:szCs w:val="29"/>
-        </w:rPr>
-        <w:t xml:space="preserve"> </w:t>
-      </w:r>
-      <w:r>
-        <w:rPr>
-          <w:rFonts w:ascii="ArialMT" w:hAnsi="ArialMT" w:cs="ArialMT"/>
-          <w:kern w:val="0"/>
-          <w:sz w:val="29"/>
-          <w:szCs w:val="29"/>
-        </w:rPr>
-        <w:t>10</w:t>
+        </w:rPr>
+      </w:pPr>
+      <w:r>
+        <w:rPr>
+          <w:rFonts w:ascii="ArialMT" w:hAnsi="ArialMT" w:cs="ArialMT"/>
+          <w:kern w:val="0"/>
+          <w:sz w:val="29"/>
+          <w:szCs w:val="29"/>
+        </w:rPr>
+        <w:t>Block</w:t>
+      </w:r>
+    </w:p>
+    <w:p>
+      <w:pPr>
+        <w:widowControl w:val="0"/>
+        <w:numPr>
+          <w:ilvl w:val="1"/>
+          <w:numId w:val="3"/>
+        </w:numPr>
+        <w:tabs>
+          <w:tab w:val="left" w:pos="940"/>
+          <w:tab w:val="left" w:pos="1440"/>
+        </w:tabs>
+        <w:autoSpaceDE w:val="0"/>
+        <w:autoSpaceDN w:val="0"/>
+        <w:adjustRightInd w:val="0"/>
+        <w:spacing w:after="0" w:line="240" w:lineRule="auto"/>
+        <w:rPr>
+          <w:rFonts w:ascii="ArialMT" w:hAnsi="ArialMT" w:cs="ArialMT"/>
+          <w:kern w:val="0"/>
+          <w:sz w:val="29"/>
+          <w:szCs w:val="29"/>
+        </w:rPr>
+      </w:pPr>
+      <w:r>
+        <w:rPr>
+          <w:rFonts w:ascii="ArialMT" w:hAnsi="ArialMT" w:cs="ArialMT"/>
+          <w:kern w:val="0"/>
+          <w:sz w:val="29"/>
+          <w:szCs w:val="29"/>
+        </w:rPr>
+        <w:t>Delay 0</w:t>
+      </w:r>
+    </w:p>
+    <w:p>
+      <w:pPr>
+        <w:widowControl w:val="0"/>
+        <w:numPr>
+          <w:ilvl w:val="1"/>
+          <w:numId w:val="3"/>
+        </w:numPr>
+        <w:tabs>
+          <w:tab w:val="left" w:pos="940"/>
+          <w:tab w:val="left" w:pos="1440"/>
+        </w:tabs>
+        <w:autoSpaceDE w:val="0"/>
+        <w:autoSpaceDN w:val="0"/>
+        <w:adjustRightInd w:val="0"/>
+        <w:spacing w:after="0" w:line="240" w:lineRule="auto"/>
+        <w:rPr>
+          <w:rFonts w:ascii="ArialMT" w:hAnsi="ArialMT" w:cs="ArialMT"/>
+          <w:kern w:val="0"/>
+          <w:sz w:val="29"/>
+          <w:szCs w:val="29"/>
+        </w:rPr>
+      </w:pPr>
+      <w:r>
+        <w:rPr>
+          <w:rFonts w:ascii="ArialMT" w:hAnsi="ArialMT" w:cs="ArialMT"/>
+          <w:kern w:val="0"/>
+          <w:sz w:val="29"/>
+          <w:szCs w:val="29"/>
+        </w:rPr>
+        <w:t>Power 0</w:t>
+      </w:r>
+    </w:p>
+    <w:p>
+      <w:pPr>
+        <w:widowControl w:val="0"/>
+        <w:numPr>
+          <w:ilvl w:val="1"/>
+          <w:numId w:val="3"/>
+        </w:numPr>
+        <w:tabs>
+          <w:tab w:val="left" w:pos="940"/>
+          <w:tab w:val="left" w:pos="1440"/>
+        </w:tabs>
+        <w:autoSpaceDE w:val="0"/>
+        <w:autoSpaceDN w:val="0"/>
+        <w:adjustRightInd w:val="0"/>
+        <w:spacing w:after="0" w:line="240" w:lineRule="auto"/>
+        <w:rPr>
+          <w:rFonts w:ascii="ArialMT" w:hAnsi="ArialMT" w:cs="ArialMT"/>
+          <w:kern w:val="0"/>
+          <w:sz w:val="29"/>
+          <w:szCs w:val="29"/>
+        </w:rPr>
+      </w:pPr>
+      <w:r>
+        <w:rPr>
+          <w:rFonts w:ascii="ArialMT" w:hAnsi="ArialMT" w:cs="ArialMT"/>
+          <w:kern w:val="0"/>
+          <w:sz w:val="29"/>
+          <w:szCs w:val="29"/>
+        </w:rPr>
+        <w:t>Cooldown 10</w:t>
+      </w:r>
+    </w:p>
+    <w:p>
+      <w:pPr>
+        <w:widowControl w:val="0"/>
+        <w:numPr>
+          <w:ilvl w:val="1"/>
+          <w:numId w:val="3"/>
+        </w:numPr>
+        <w:tabs>
+          <w:tab w:val="left" w:pos="940"/>
+          <w:tab w:val="left" w:pos="1440"/>
+        </w:tabs>
+        <w:autoSpaceDE w:val="0"/>
+        <w:autoSpaceDN w:val="0"/>
+        <w:adjustRightInd w:val="0"/>
+        <w:spacing w:after="0" w:line="240" w:lineRule="auto"/>
+        <w:rPr>
+          <w:rFonts w:ascii="ArialMT" w:hAnsi="ArialMT" w:cs="ArialMT"/>
+          <w:kern w:val="0"/>
+          <w:sz w:val="29"/>
+          <w:szCs w:val="29"/>
+        </w:rPr>
+      </w:pPr>
+      <w:r>
+        <w:rPr>
+          <w:rFonts w:ascii="ArialMT" w:hAnsi="ArialMT" w:cs="ArialMT"/>
+          <w:kern w:val="0"/>
+          <w:sz w:val="29"/>
+          <w:szCs w:val="29"/>
+        </w:rPr>
+        <w:t>Stun dice 0</w:t>
+      </w:r>
+    </w:p>
+    <w:p>
+      <w:pPr>
+        <w:widowControl w:val="0"/>
+        <w:numPr>
+          <w:ilvl w:val="1"/>
+          <w:numId w:val="3"/>
+        </w:numPr>
+        <w:tabs>
+          <w:tab w:val="left" w:pos="940"/>
+          <w:tab w:val="left" w:pos="1440"/>
+        </w:tabs>
+        <w:autoSpaceDE w:val="0"/>
+        <w:autoSpaceDN w:val="0"/>
+        <w:adjustRightInd w:val="0"/>
+        <w:spacing w:after="0" w:line="240" w:lineRule="auto"/>
+        <w:rPr>
+          <w:rFonts w:ascii="ArialMT" w:hAnsi="ArialMT" w:cs="ArialMT"/>
+          <w:kern w:val="0"/>
+          <w:sz w:val="29"/>
+          <w:szCs w:val="29"/>
+        </w:rPr>
+      </w:pPr>
+      <w:r>
+        <w:rPr>
+          <w:rFonts w:ascii="ArialMT" w:hAnsi="ArialMT" w:cs="ArialMT"/>
+          <w:kern w:val="0"/>
+          <w:sz w:val="29"/>
+          <w:szCs w:val="29"/>
+        </w:rPr>
+        <w:t>Movement 0</w:t>
+      </w:r>
+    </w:p>
+    <w:p>
+      <w:pPr>
+        <w:widowControl w:val="0"/>
+        <w:numPr>
+          <w:ilvl w:val="1"/>
+          <w:numId w:val="3"/>
+        </w:numPr>
+        <w:tabs>
+          <w:tab w:val="left" w:pos="940"/>
+          <w:tab w:val="left" w:pos="1440"/>
+        </w:tabs>
+        <w:autoSpaceDE w:val="0"/>
+        <w:autoSpaceDN w:val="0"/>
+        <w:adjustRightInd w:val="0"/>
+        <w:spacing w:after="0" w:line="240" w:lineRule="auto"/>
+        <w:rPr>
+          <w:rFonts w:ascii="ArialMT" w:hAnsi="ArialMT" w:cs="ArialMT"/>
+          <w:kern w:val="0"/>
+          <w:sz w:val="29"/>
+          <w:szCs w:val="29"/>
+        </w:rPr>
+      </w:pPr>
+      <w:r>
+        <w:rPr>
+          <w:rFonts w:ascii="ArialMT" w:hAnsi="ArialMT" w:cs="ArialMT"/>
+          <w:kern w:val="0"/>
+          <w:sz w:val="29"/>
+          <w:szCs w:val="29"/>
+        </w:rPr>
+        <w:t xml:space="preserve">Custom: Nullifies melee/force damage from one direction. reduces piercing/slashing damage by half. If </w:t>
+      </w:r>
+      <w:proofErr w:type="gramStart"/>
+      <w:r>
+        <w:rPr>
+          <w:rFonts w:ascii="ArialMT" w:hAnsi="ArialMT" w:cs="ArialMT"/>
+          <w:kern w:val="0"/>
+          <w:sz w:val="29"/>
+          <w:szCs w:val="29"/>
+        </w:rPr>
+        <w:t>character</w:t>
+      </w:r>
+      <w:proofErr w:type="gramEnd"/>
+      <w:r>
+        <w:rPr>
+          <w:rFonts w:ascii="ArialMT" w:hAnsi="ArialMT" w:cs="ArialMT"/>
+          <w:kern w:val="0"/>
+          <w:sz w:val="29"/>
+          <w:szCs w:val="29"/>
+        </w:rPr>
+        <w:t xml:space="preserve"> is wearing armor, it nullifies block damage.</w:t>
+      </w:r>
+      <w:r>
+        <w:rPr>
+          <w:rFonts w:ascii="ArialMT" w:hAnsi="ArialMT" w:cs="ArialMT"/>
+          <w:kern w:val="0"/>
+          <w:sz w:val="29"/>
+          <w:szCs w:val="29"/>
+        </w:rPr>
+        <w:t xml:space="preserve"> Prevents </w:t>
+      </w:r>
+      <w:proofErr w:type="gramStart"/>
+      <w:r>
+        <w:rPr>
+          <w:rFonts w:ascii="ArialMT" w:hAnsi="ArialMT" w:cs="ArialMT"/>
+          <w:kern w:val="0"/>
+          <w:sz w:val="29"/>
+          <w:szCs w:val="29"/>
+        </w:rPr>
+        <w:t>stun</w:t>
+      </w:r>
+      <w:proofErr w:type="gramEnd"/>
+      <w:r>
+        <w:rPr>
+          <w:rFonts w:ascii="ArialMT" w:hAnsi="ArialMT" w:cs="ArialMT"/>
+          <w:kern w:val="0"/>
+          <w:sz w:val="29"/>
+          <w:szCs w:val="29"/>
+        </w:rPr>
+        <w:t>.</w:t>
       </w:r>
     </w:p>
     <w:p>
@@ -574,262 +1639,208 @@
           <w:kern w:val="0"/>
           <w:sz w:val="29"/>
           <w:szCs w:val="29"/>
-          <w:highlight w:val="yellow"/>
-        </w:rPr>
-      </w:pPr>
-      <w:r>
-        <w:rPr>
-          <w:rFonts w:ascii="ArialMT" w:hAnsi="ArialMT" w:cs="ArialMT"/>
-          <w:kern w:val="0"/>
-          <w:sz w:val="29"/>
-          <w:szCs w:val="29"/>
-          <w:highlight w:val="yellow"/>
-        </w:rPr>
-        <w:t>Cross</w:t>
-      </w:r>
-    </w:p>
-    <w:p>
-      <w:pPr>
-        <w:widowControl w:val="0"/>
-        <w:numPr>
-          <w:ilvl w:val="1"/>
-          <w:numId w:val="3"/>
-        </w:numPr>
-        <w:tabs>
-          <w:tab w:val="left" w:pos="940"/>
-          <w:tab w:val="left" w:pos="1440"/>
-        </w:tabs>
-        <w:autoSpaceDE w:val="0"/>
-        <w:autoSpaceDN w:val="0"/>
-        <w:adjustRightInd w:val="0"/>
-        <w:spacing w:after="0" w:line="240" w:lineRule="auto"/>
-        <w:rPr>
-          <w:rFonts w:ascii="ArialMT" w:hAnsi="ArialMT" w:cs="ArialMT"/>
-          <w:kern w:val="0"/>
-          <w:sz w:val="29"/>
-          <w:szCs w:val="29"/>
-        </w:rPr>
-      </w:pPr>
-      <w:r>
-        <w:rPr>
-          <w:rFonts w:ascii="ArialMT" w:hAnsi="ArialMT" w:cs="ArialMT"/>
-          <w:kern w:val="0"/>
-          <w:sz w:val="29"/>
-          <w:szCs w:val="29"/>
-        </w:rPr>
-        <w:t>Description: A basic punch with the back hand</w:t>
-      </w:r>
-    </w:p>
-    <w:p>
-      <w:pPr>
-        <w:widowControl w:val="0"/>
-        <w:numPr>
-          <w:ilvl w:val="1"/>
-          <w:numId w:val="3"/>
-        </w:numPr>
-        <w:tabs>
-          <w:tab w:val="left" w:pos="940"/>
-          <w:tab w:val="left" w:pos="1440"/>
-        </w:tabs>
-        <w:autoSpaceDE w:val="0"/>
-        <w:autoSpaceDN w:val="0"/>
-        <w:adjustRightInd w:val="0"/>
-        <w:spacing w:after="0" w:line="240" w:lineRule="auto"/>
-        <w:rPr>
-          <w:rFonts w:ascii="ArialMT" w:hAnsi="ArialMT" w:cs="ArialMT"/>
-          <w:kern w:val="0"/>
-          <w:sz w:val="29"/>
-          <w:szCs w:val="29"/>
-        </w:rPr>
-      </w:pPr>
-      <w:r>
-        <w:rPr>
-          <w:rFonts w:ascii="ArialMT" w:hAnsi="ArialMT" w:cs="ArialMT"/>
-          <w:kern w:val="0"/>
-          <w:sz w:val="29"/>
-          <w:szCs w:val="29"/>
-        </w:rPr>
-        <w:t>delay 3</w:t>
-      </w:r>
-    </w:p>
-    <w:p>
-      <w:pPr>
-        <w:widowControl w:val="0"/>
-        <w:numPr>
-          <w:ilvl w:val="1"/>
-          <w:numId w:val="3"/>
-        </w:numPr>
-        <w:tabs>
-          <w:tab w:val="left" w:pos="940"/>
-          <w:tab w:val="left" w:pos="1440"/>
-        </w:tabs>
-        <w:autoSpaceDE w:val="0"/>
-        <w:autoSpaceDN w:val="0"/>
-        <w:adjustRightInd w:val="0"/>
-        <w:spacing w:after="0" w:line="240" w:lineRule="auto"/>
-        <w:rPr>
-          <w:rFonts w:ascii="ArialMT" w:hAnsi="ArialMT" w:cs="ArialMT"/>
-          <w:kern w:val="0"/>
-          <w:sz w:val="29"/>
-          <w:szCs w:val="29"/>
-        </w:rPr>
-      </w:pPr>
-      <w:r>
-        <w:rPr>
-          <w:rFonts w:ascii="ArialMT" w:hAnsi="ArialMT" w:cs="ArialMT"/>
-          <w:kern w:val="0"/>
-          <w:sz w:val="29"/>
-          <w:szCs w:val="29"/>
-        </w:rPr>
-        <w:t>Cooldown 4</w:t>
-      </w:r>
-    </w:p>
-    <w:p>
-      <w:pPr>
-        <w:widowControl w:val="0"/>
-        <w:numPr>
-          <w:ilvl w:val="1"/>
-          <w:numId w:val="3"/>
-        </w:numPr>
-        <w:tabs>
-          <w:tab w:val="left" w:pos="940"/>
-          <w:tab w:val="left" w:pos="1440"/>
-        </w:tabs>
-        <w:autoSpaceDE w:val="0"/>
-        <w:autoSpaceDN w:val="0"/>
-        <w:adjustRightInd w:val="0"/>
-        <w:spacing w:after="0" w:line="240" w:lineRule="auto"/>
-        <w:rPr>
-          <w:rFonts w:ascii="ArialMT" w:hAnsi="ArialMT" w:cs="ArialMT"/>
-          <w:kern w:val="0"/>
-          <w:sz w:val="29"/>
-          <w:szCs w:val="29"/>
-        </w:rPr>
-      </w:pPr>
-      <w:r>
-        <w:rPr>
-          <w:rFonts w:ascii="ArialMT" w:hAnsi="ArialMT" w:cs="ArialMT"/>
-          <w:kern w:val="0"/>
-          <w:sz w:val="29"/>
-          <w:szCs w:val="29"/>
-        </w:rPr>
-        <w:t>Power 4</w:t>
-      </w:r>
-    </w:p>
-    <w:p>
-      <w:pPr>
-        <w:widowControl w:val="0"/>
-        <w:numPr>
-          <w:ilvl w:val="1"/>
-          <w:numId w:val="3"/>
-        </w:numPr>
-        <w:tabs>
-          <w:tab w:val="left" w:pos="940"/>
-          <w:tab w:val="left" w:pos="1440"/>
-        </w:tabs>
-        <w:autoSpaceDE w:val="0"/>
-        <w:autoSpaceDN w:val="0"/>
-        <w:adjustRightInd w:val="0"/>
-        <w:spacing w:after="0" w:line="240" w:lineRule="auto"/>
-        <w:rPr>
-          <w:rFonts w:ascii="ArialMT" w:hAnsi="ArialMT" w:cs="ArialMT"/>
-          <w:kern w:val="0"/>
-          <w:sz w:val="29"/>
-          <w:szCs w:val="29"/>
-        </w:rPr>
-      </w:pPr>
-      <w:r>
-        <w:rPr>
-          <w:rFonts w:ascii="ArialMT" w:hAnsi="ArialMT" w:cs="ArialMT"/>
-          <w:kern w:val="0"/>
-          <w:sz w:val="29"/>
-          <w:szCs w:val="29"/>
-        </w:rPr>
-        <w:t>Movement 1</w:t>
-      </w:r>
-    </w:p>
-    <w:p>
-      <w:pPr>
-        <w:widowControl w:val="0"/>
-        <w:numPr>
-          <w:ilvl w:val="1"/>
-          <w:numId w:val="3"/>
-        </w:numPr>
-        <w:tabs>
-          <w:tab w:val="left" w:pos="940"/>
-          <w:tab w:val="left" w:pos="1440"/>
-        </w:tabs>
-        <w:autoSpaceDE w:val="0"/>
-        <w:autoSpaceDN w:val="0"/>
-        <w:adjustRightInd w:val="0"/>
-        <w:spacing w:after="0" w:line="240" w:lineRule="auto"/>
-        <w:rPr>
-          <w:rFonts w:ascii="ArialMT" w:hAnsi="ArialMT" w:cs="ArialMT"/>
-          <w:kern w:val="0"/>
-          <w:sz w:val="29"/>
-          <w:szCs w:val="29"/>
-        </w:rPr>
-      </w:pPr>
-      <w:proofErr w:type="spellStart"/>
-      <w:r>
-        <w:rPr>
-          <w:rFonts w:ascii="ArialMT" w:hAnsi="ArialMT" w:cs="ArialMT"/>
-          <w:kern w:val="0"/>
-          <w:sz w:val="29"/>
-          <w:szCs w:val="29"/>
-        </w:rPr>
-        <w:t>Hitstun</w:t>
-      </w:r>
-      <w:proofErr w:type="spellEnd"/>
-      <w:r>
-        <w:rPr>
-          <w:rFonts w:ascii="ArialMT" w:hAnsi="ArialMT" w:cs="ArialMT"/>
-          <w:kern w:val="0"/>
-          <w:sz w:val="29"/>
-          <w:szCs w:val="29"/>
-        </w:rPr>
-        <w:t xml:space="preserve"> </w:t>
-      </w:r>
-      <w:r>
-        <w:rPr>
-          <w:rFonts w:ascii="ArialMT" w:hAnsi="ArialMT" w:cs="ArialMT"/>
-          <w:kern w:val="0"/>
-          <w:sz w:val="29"/>
-          <w:szCs w:val="29"/>
-        </w:rPr>
-        <w:t>12</w:t>
-      </w:r>
-    </w:p>
-    <w:p>
-      <w:pPr>
-        <w:widowControl w:val="0"/>
-        <w:numPr>
-          <w:ilvl w:val="1"/>
-          <w:numId w:val="3"/>
-        </w:numPr>
-        <w:tabs>
-          <w:tab w:val="left" w:pos="940"/>
-          <w:tab w:val="left" w:pos="1440"/>
-        </w:tabs>
-        <w:autoSpaceDE w:val="0"/>
-        <w:autoSpaceDN w:val="0"/>
-        <w:adjustRightInd w:val="0"/>
-        <w:spacing w:after="0" w:line="240" w:lineRule="auto"/>
-        <w:rPr>
-          <w:rFonts w:ascii="ArialMT" w:hAnsi="ArialMT" w:cs="ArialMT"/>
-          <w:kern w:val="0"/>
-          <w:sz w:val="29"/>
-          <w:szCs w:val="29"/>
-        </w:rPr>
-      </w:pPr>
-      <w:r>
-        <w:rPr>
-          <w:rFonts w:ascii="ArialMT" w:hAnsi="ArialMT" w:cs="ArialMT"/>
-          <w:kern w:val="0"/>
-          <w:sz w:val="29"/>
-          <w:szCs w:val="29"/>
-        </w:rPr>
-        <w:t xml:space="preserve">Custom – Delay 1 when following a </w:t>
+        </w:rPr>
+      </w:pPr>
+      <w:r>
+        <w:rPr>
+          <w:rFonts w:ascii="ArialMT" w:hAnsi="ArialMT" w:cs="ArialMT"/>
+          <w:kern w:val="0"/>
+          <w:sz w:val="29"/>
+          <w:szCs w:val="29"/>
+        </w:rPr>
+        <w:t>Grab</w:t>
+      </w:r>
+    </w:p>
+    <w:p>
+      <w:pPr>
+        <w:widowControl w:val="0"/>
+        <w:numPr>
+          <w:ilvl w:val="1"/>
+          <w:numId w:val="3"/>
+        </w:numPr>
+        <w:tabs>
+          <w:tab w:val="left" w:pos="940"/>
+          <w:tab w:val="left" w:pos="1440"/>
+        </w:tabs>
+        <w:autoSpaceDE w:val="0"/>
+        <w:autoSpaceDN w:val="0"/>
+        <w:adjustRightInd w:val="0"/>
+        <w:spacing w:after="0" w:line="240" w:lineRule="auto"/>
+        <w:rPr>
+          <w:rFonts w:ascii="ArialMT" w:hAnsi="ArialMT" w:cs="ArialMT"/>
+          <w:kern w:val="0"/>
+          <w:sz w:val="29"/>
+          <w:szCs w:val="29"/>
+        </w:rPr>
+      </w:pPr>
+      <w:r>
+        <w:rPr>
+          <w:rFonts w:ascii="ArialMT" w:hAnsi="ArialMT" w:cs="ArialMT"/>
+          <w:kern w:val="0"/>
+          <w:sz w:val="29"/>
+          <w:szCs w:val="29"/>
+        </w:rPr>
+        <w:t>Delay 5</w:t>
+      </w:r>
+    </w:p>
+    <w:p>
+      <w:pPr>
+        <w:widowControl w:val="0"/>
+        <w:numPr>
+          <w:ilvl w:val="1"/>
+          <w:numId w:val="3"/>
+        </w:numPr>
+        <w:tabs>
+          <w:tab w:val="left" w:pos="940"/>
+          <w:tab w:val="left" w:pos="1440"/>
+        </w:tabs>
+        <w:autoSpaceDE w:val="0"/>
+        <w:autoSpaceDN w:val="0"/>
+        <w:adjustRightInd w:val="0"/>
+        <w:spacing w:after="0" w:line="240" w:lineRule="auto"/>
+        <w:rPr>
+          <w:rFonts w:ascii="ArialMT" w:hAnsi="ArialMT" w:cs="ArialMT"/>
+          <w:kern w:val="0"/>
+          <w:sz w:val="29"/>
+          <w:szCs w:val="29"/>
+        </w:rPr>
+      </w:pPr>
+      <w:r>
+        <w:rPr>
+          <w:rFonts w:ascii="ArialMT" w:hAnsi="ArialMT" w:cs="ArialMT"/>
+          <w:kern w:val="0"/>
+          <w:sz w:val="29"/>
+          <w:szCs w:val="29"/>
+        </w:rPr>
+        <w:t>Power 0</w:t>
+      </w:r>
+    </w:p>
+    <w:p>
+      <w:pPr>
+        <w:widowControl w:val="0"/>
+        <w:numPr>
+          <w:ilvl w:val="1"/>
+          <w:numId w:val="3"/>
+        </w:numPr>
+        <w:tabs>
+          <w:tab w:val="left" w:pos="940"/>
+          <w:tab w:val="left" w:pos="1440"/>
+        </w:tabs>
+        <w:autoSpaceDE w:val="0"/>
+        <w:autoSpaceDN w:val="0"/>
+        <w:adjustRightInd w:val="0"/>
+        <w:spacing w:after="0" w:line="240" w:lineRule="auto"/>
+        <w:rPr>
+          <w:rFonts w:ascii="ArialMT" w:hAnsi="ArialMT" w:cs="ArialMT"/>
+          <w:kern w:val="0"/>
+          <w:sz w:val="29"/>
+          <w:szCs w:val="29"/>
+        </w:rPr>
+      </w:pPr>
+      <w:r>
+        <w:rPr>
+          <w:rFonts w:ascii="ArialMT" w:hAnsi="ArialMT" w:cs="ArialMT"/>
+          <w:kern w:val="0"/>
+          <w:sz w:val="29"/>
+          <w:szCs w:val="29"/>
+        </w:rPr>
+        <w:t>Cooldown 10</w:t>
+      </w:r>
+    </w:p>
+    <w:p>
+      <w:pPr>
+        <w:widowControl w:val="0"/>
+        <w:numPr>
+          <w:ilvl w:val="1"/>
+          <w:numId w:val="3"/>
+        </w:numPr>
+        <w:tabs>
+          <w:tab w:val="left" w:pos="940"/>
+          <w:tab w:val="left" w:pos="1440"/>
+        </w:tabs>
+        <w:autoSpaceDE w:val="0"/>
+        <w:autoSpaceDN w:val="0"/>
+        <w:adjustRightInd w:val="0"/>
+        <w:spacing w:after="0" w:line="240" w:lineRule="auto"/>
+        <w:rPr>
+          <w:rFonts w:ascii="ArialMT" w:hAnsi="ArialMT" w:cs="ArialMT"/>
+          <w:kern w:val="0"/>
+          <w:sz w:val="29"/>
+          <w:szCs w:val="29"/>
+        </w:rPr>
+      </w:pPr>
+      <w:r>
+        <w:rPr>
+          <w:rFonts w:ascii="ArialMT" w:hAnsi="ArialMT" w:cs="ArialMT"/>
+          <w:kern w:val="0"/>
+          <w:sz w:val="29"/>
+          <w:szCs w:val="29"/>
+        </w:rPr>
+        <w:t>Movement 2</w:t>
+      </w:r>
+    </w:p>
+    <w:p>
+      <w:pPr>
+        <w:widowControl w:val="0"/>
+        <w:numPr>
+          <w:ilvl w:val="1"/>
+          <w:numId w:val="3"/>
+        </w:numPr>
+        <w:tabs>
+          <w:tab w:val="left" w:pos="940"/>
+          <w:tab w:val="left" w:pos="1440"/>
+        </w:tabs>
+        <w:autoSpaceDE w:val="0"/>
+        <w:autoSpaceDN w:val="0"/>
+        <w:adjustRightInd w:val="0"/>
+        <w:spacing w:after="0" w:line="240" w:lineRule="auto"/>
+        <w:rPr>
+          <w:rFonts w:ascii="ArialMT" w:hAnsi="ArialMT" w:cs="ArialMT"/>
+          <w:kern w:val="0"/>
+          <w:sz w:val="29"/>
+          <w:szCs w:val="29"/>
+        </w:rPr>
+      </w:pPr>
+      <w:r>
+        <w:rPr>
+          <w:rFonts w:ascii="ArialMT" w:hAnsi="ArialMT" w:cs="ArialMT"/>
+          <w:kern w:val="0"/>
+          <w:sz w:val="29"/>
+          <w:szCs w:val="29"/>
+        </w:rPr>
+        <w:t>Stun dice 1</w:t>
+      </w:r>
+    </w:p>
+    <w:p>
+      <w:pPr>
+        <w:widowControl w:val="0"/>
+        <w:numPr>
+          <w:ilvl w:val="1"/>
+          <w:numId w:val="3"/>
+        </w:numPr>
+        <w:tabs>
+          <w:tab w:val="left" w:pos="940"/>
+          <w:tab w:val="left" w:pos="1440"/>
+        </w:tabs>
+        <w:autoSpaceDE w:val="0"/>
+        <w:autoSpaceDN w:val="0"/>
+        <w:adjustRightInd w:val="0"/>
+        <w:spacing w:after="0" w:line="240" w:lineRule="auto"/>
+        <w:rPr>
+          <w:rFonts w:ascii="ArialMT" w:hAnsi="ArialMT" w:cs="ArialMT"/>
+          <w:kern w:val="0"/>
+          <w:sz w:val="29"/>
+          <w:szCs w:val="29"/>
+        </w:rPr>
+      </w:pPr>
+      <w:r>
+        <w:rPr>
+          <w:rFonts w:ascii="ArialMT" w:hAnsi="ArialMT" w:cs="ArialMT"/>
+          <w:kern w:val="0"/>
+          <w:sz w:val="29"/>
+          <w:szCs w:val="29"/>
+        </w:rPr>
+        <w:t xml:space="preserve">Custom: If the move lands on </w:t>
       </w:r>
       <w:proofErr w:type="gramStart"/>
       <w:r>
@@ -839,1084 +1850,17 @@
           <w:sz w:val="29"/>
           <w:szCs w:val="29"/>
         </w:rPr>
-        <w:t>jab</w:t>
+        <w:t>opponent</w:t>
       </w:r>
       <w:proofErr w:type="gramEnd"/>
-    </w:p>
-    <w:p>
-      <w:pPr>
-        <w:widowControl w:val="0"/>
-        <w:numPr>
-          <w:ilvl w:val="0"/>
-          <w:numId w:val="3"/>
-        </w:numPr>
-        <w:tabs>
-          <w:tab w:val="left" w:pos="940"/>
-          <w:tab w:val="left" w:pos="1440"/>
-        </w:tabs>
-        <w:autoSpaceDE w:val="0"/>
-        <w:autoSpaceDN w:val="0"/>
-        <w:adjustRightInd w:val="0"/>
-        <w:spacing w:after="0" w:line="240" w:lineRule="auto"/>
-        <w:rPr>
-          <w:rFonts w:ascii="ArialMT" w:hAnsi="ArialMT" w:cs="ArialMT"/>
-          <w:kern w:val="0"/>
-          <w:sz w:val="29"/>
-          <w:szCs w:val="29"/>
-          <w:highlight w:val="yellow"/>
-        </w:rPr>
-      </w:pPr>
-      <w:r>
-        <w:rPr>
-          <w:rFonts w:ascii="ArialMT" w:hAnsi="ArialMT" w:cs="ArialMT"/>
-          <w:kern w:val="0"/>
-          <w:sz w:val="29"/>
-          <w:szCs w:val="29"/>
-          <w:highlight w:val="yellow"/>
-        </w:rPr>
-        <w:t>Spinning heel strike</w:t>
-      </w:r>
-    </w:p>
-    <w:p>
-      <w:pPr>
-        <w:widowControl w:val="0"/>
-        <w:numPr>
-          <w:ilvl w:val="1"/>
-          <w:numId w:val="3"/>
-        </w:numPr>
-        <w:tabs>
-          <w:tab w:val="left" w:pos="940"/>
-          <w:tab w:val="left" w:pos="1440"/>
-        </w:tabs>
-        <w:autoSpaceDE w:val="0"/>
-        <w:autoSpaceDN w:val="0"/>
-        <w:adjustRightInd w:val="0"/>
-        <w:spacing w:after="0" w:line="240" w:lineRule="auto"/>
-        <w:rPr>
-          <w:rFonts w:ascii="ArialMT" w:hAnsi="ArialMT" w:cs="ArialMT"/>
-          <w:kern w:val="0"/>
-          <w:sz w:val="29"/>
-          <w:szCs w:val="29"/>
-        </w:rPr>
-      </w:pPr>
-      <w:r>
-        <w:rPr>
-          <w:rFonts w:ascii="ArialMT" w:hAnsi="ArialMT" w:cs="ArialMT"/>
-          <w:kern w:val="0"/>
-          <w:sz w:val="29"/>
-          <w:szCs w:val="29"/>
-        </w:rPr>
-        <w:t>Description: Character spins around and slams their heel into their opponen</w:t>
-      </w:r>
-      <w:r>
-        <w:rPr>
-          <w:rFonts w:ascii="ArialMT" w:hAnsi="ArialMT" w:cs="ArialMT"/>
-          <w:kern w:val="0"/>
-          <w:sz w:val="29"/>
-          <w:szCs w:val="29"/>
-        </w:rPr>
-        <w:t>t.</w:t>
-      </w:r>
-    </w:p>
-    <w:p>
-      <w:pPr>
-        <w:widowControl w:val="0"/>
-        <w:numPr>
-          <w:ilvl w:val="1"/>
-          <w:numId w:val="3"/>
-        </w:numPr>
-        <w:tabs>
-          <w:tab w:val="left" w:pos="940"/>
-          <w:tab w:val="left" w:pos="1440"/>
-        </w:tabs>
-        <w:autoSpaceDE w:val="0"/>
-        <w:autoSpaceDN w:val="0"/>
-        <w:adjustRightInd w:val="0"/>
-        <w:spacing w:after="0" w:line="240" w:lineRule="auto"/>
-        <w:rPr>
-          <w:rFonts w:ascii="ArialMT" w:hAnsi="ArialMT" w:cs="ArialMT"/>
-          <w:kern w:val="0"/>
-          <w:sz w:val="29"/>
-          <w:szCs w:val="29"/>
-        </w:rPr>
-      </w:pPr>
-      <w:r>
-        <w:rPr>
-          <w:rFonts w:ascii="ArialMT" w:hAnsi="ArialMT" w:cs="ArialMT"/>
-          <w:kern w:val="0"/>
-          <w:sz w:val="29"/>
-          <w:szCs w:val="29"/>
-        </w:rPr>
-        <w:t>Delay 8</w:t>
-      </w:r>
-    </w:p>
-    <w:p>
-      <w:pPr>
-        <w:widowControl w:val="0"/>
-        <w:numPr>
-          <w:ilvl w:val="1"/>
-          <w:numId w:val="3"/>
-        </w:numPr>
-        <w:tabs>
-          <w:tab w:val="left" w:pos="940"/>
-          <w:tab w:val="left" w:pos="1440"/>
-        </w:tabs>
-        <w:autoSpaceDE w:val="0"/>
-        <w:autoSpaceDN w:val="0"/>
-        <w:adjustRightInd w:val="0"/>
-        <w:spacing w:after="0" w:line="240" w:lineRule="auto"/>
-        <w:rPr>
-          <w:rFonts w:ascii="ArialMT" w:hAnsi="ArialMT" w:cs="ArialMT"/>
-          <w:kern w:val="0"/>
-          <w:sz w:val="29"/>
-          <w:szCs w:val="29"/>
-        </w:rPr>
-      </w:pPr>
-      <w:r>
-        <w:rPr>
-          <w:rFonts w:ascii="ArialMT" w:hAnsi="ArialMT" w:cs="ArialMT"/>
-          <w:kern w:val="0"/>
-          <w:sz w:val="29"/>
-          <w:szCs w:val="29"/>
-        </w:rPr>
-        <w:t>Power 8</w:t>
-      </w:r>
-    </w:p>
-    <w:p>
-      <w:pPr>
-        <w:widowControl w:val="0"/>
-        <w:numPr>
-          <w:ilvl w:val="1"/>
-          <w:numId w:val="3"/>
-        </w:numPr>
-        <w:tabs>
-          <w:tab w:val="left" w:pos="940"/>
-          <w:tab w:val="left" w:pos="1440"/>
-        </w:tabs>
-        <w:autoSpaceDE w:val="0"/>
-        <w:autoSpaceDN w:val="0"/>
-        <w:adjustRightInd w:val="0"/>
-        <w:spacing w:after="0" w:line="240" w:lineRule="auto"/>
-        <w:rPr>
-          <w:rFonts w:ascii="ArialMT" w:hAnsi="ArialMT" w:cs="ArialMT"/>
-          <w:kern w:val="0"/>
-          <w:sz w:val="29"/>
-          <w:szCs w:val="29"/>
-        </w:rPr>
-      </w:pPr>
-      <w:r>
-        <w:rPr>
-          <w:rFonts w:ascii="ArialMT" w:hAnsi="ArialMT" w:cs="ArialMT"/>
-          <w:kern w:val="0"/>
-          <w:sz w:val="29"/>
-          <w:szCs w:val="29"/>
-        </w:rPr>
-        <w:t>Movement 4</w:t>
-      </w:r>
-    </w:p>
-    <w:p>
-      <w:pPr>
-        <w:widowControl w:val="0"/>
-        <w:numPr>
-          <w:ilvl w:val="1"/>
-          <w:numId w:val="3"/>
-        </w:numPr>
-        <w:tabs>
-          <w:tab w:val="left" w:pos="940"/>
-          <w:tab w:val="left" w:pos="1440"/>
-        </w:tabs>
-        <w:autoSpaceDE w:val="0"/>
-        <w:autoSpaceDN w:val="0"/>
-        <w:adjustRightInd w:val="0"/>
-        <w:spacing w:after="0" w:line="240" w:lineRule="auto"/>
-        <w:rPr>
-          <w:rFonts w:ascii="ArialMT" w:hAnsi="ArialMT" w:cs="ArialMT"/>
-          <w:kern w:val="0"/>
-          <w:sz w:val="29"/>
-          <w:szCs w:val="29"/>
-        </w:rPr>
-      </w:pPr>
-      <w:r>
-        <w:rPr>
-          <w:rFonts w:ascii="ArialMT" w:hAnsi="ArialMT" w:cs="ArialMT"/>
-          <w:kern w:val="0"/>
-          <w:sz w:val="29"/>
-          <w:szCs w:val="29"/>
-        </w:rPr>
-        <w:t>Cooldown 5</w:t>
-      </w:r>
-    </w:p>
-    <w:p>
-      <w:pPr>
-        <w:widowControl w:val="0"/>
-        <w:numPr>
-          <w:ilvl w:val="1"/>
-          <w:numId w:val="3"/>
-        </w:numPr>
-        <w:tabs>
-          <w:tab w:val="left" w:pos="940"/>
-          <w:tab w:val="left" w:pos="1440"/>
-        </w:tabs>
-        <w:autoSpaceDE w:val="0"/>
-        <w:autoSpaceDN w:val="0"/>
-        <w:adjustRightInd w:val="0"/>
-        <w:spacing w:after="0" w:line="240" w:lineRule="auto"/>
-        <w:rPr>
-          <w:rFonts w:ascii="ArialMT" w:hAnsi="ArialMT" w:cs="ArialMT"/>
-          <w:kern w:val="0"/>
-          <w:sz w:val="29"/>
-          <w:szCs w:val="29"/>
-        </w:rPr>
-      </w:pPr>
-      <w:proofErr w:type="spellStart"/>
-      <w:r>
-        <w:rPr>
-          <w:rFonts w:ascii="ArialMT" w:hAnsi="ArialMT" w:cs="ArialMT"/>
-          <w:kern w:val="0"/>
-          <w:sz w:val="29"/>
-          <w:szCs w:val="29"/>
-        </w:rPr>
-        <w:t>Hitstun</w:t>
-      </w:r>
-      <w:proofErr w:type="spellEnd"/>
-      <w:r>
-        <w:rPr>
-          <w:rFonts w:ascii="ArialMT" w:hAnsi="ArialMT" w:cs="ArialMT"/>
-          <w:kern w:val="0"/>
-          <w:sz w:val="29"/>
-          <w:szCs w:val="29"/>
-        </w:rPr>
-        <w:t xml:space="preserve"> 1</w:t>
-      </w:r>
-      <w:r>
-        <w:rPr>
-          <w:rFonts w:ascii="ArialMT" w:hAnsi="ArialMT" w:cs="ArialMT"/>
-          <w:kern w:val="0"/>
-          <w:sz w:val="29"/>
-          <w:szCs w:val="29"/>
-        </w:rPr>
-        <w:t>5</w:t>
-      </w:r>
-    </w:p>
-    <w:p>
-      <w:pPr>
-        <w:widowControl w:val="0"/>
-        <w:numPr>
-          <w:ilvl w:val="0"/>
-          <w:numId w:val="3"/>
-        </w:numPr>
-        <w:tabs>
-          <w:tab w:val="left" w:pos="940"/>
-          <w:tab w:val="left" w:pos="1440"/>
-        </w:tabs>
-        <w:autoSpaceDE w:val="0"/>
-        <w:autoSpaceDN w:val="0"/>
-        <w:adjustRightInd w:val="0"/>
-        <w:spacing w:after="0" w:line="240" w:lineRule="auto"/>
-        <w:rPr>
-          <w:rFonts w:ascii="ArialMT" w:hAnsi="ArialMT" w:cs="ArialMT"/>
-          <w:kern w:val="0"/>
-          <w:sz w:val="29"/>
-          <w:szCs w:val="29"/>
-          <w:highlight w:val="yellow"/>
-        </w:rPr>
-      </w:pPr>
-      <w:r>
-        <w:rPr>
-          <w:rFonts w:ascii="ArialMT" w:hAnsi="ArialMT" w:cs="ArialMT"/>
-          <w:kern w:val="0"/>
-          <w:sz w:val="29"/>
-          <w:szCs w:val="29"/>
-          <w:highlight w:val="yellow"/>
-        </w:rPr>
-        <w:t>Dodge:</w:t>
-      </w:r>
-    </w:p>
-    <w:p>
-      <w:pPr>
-        <w:widowControl w:val="0"/>
-        <w:numPr>
-          <w:ilvl w:val="1"/>
-          <w:numId w:val="3"/>
-        </w:numPr>
-        <w:tabs>
-          <w:tab w:val="left" w:pos="940"/>
-          <w:tab w:val="left" w:pos="1440"/>
-        </w:tabs>
-        <w:autoSpaceDE w:val="0"/>
-        <w:autoSpaceDN w:val="0"/>
-        <w:adjustRightInd w:val="0"/>
-        <w:spacing w:after="0" w:line="240" w:lineRule="auto"/>
-        <w:rPr>
-          <w:rFonts w:ascii="ArialMT" w:hAnsi="ArialMT" w:cs="ArialMT"/>
-          <w:kern w:val="0"/>
-          <w:sz w:val="29"/>
-          <w:szCs w:val="29"/>
-        </w:rPr>
-      </w:pPr>
-      <w:r>
-        <w:rPr>
-          <w:rFonts w:ascii="ArialMT" w:hAnsi="ArialMT" w:cs="ArialMT"/>
-          <w:kern w:val="0"/>
-          <w:sz w:val="29"/>
-          <w:szCs w:val="29"/>
-        </w:rPr>
-        <w:t>Delay: 0</w:t>
-      </w:r>
-    </w:p>
-    <w:p>
-      <w:pPr>
-        <w:widowControl w:val="0"/>
-        <w:numPr>
-          <w:ilvl w:val="1"/>
-          <w:numId w:val="3"/>
-        </w:numPr>
-        <w:tabs>
-          <w:tab w:val="left" w:pos="940"/>
-          <w:tab w:val="left" w:pos="1440"/>
-        </w:tabs>
-        <w:autoSpaceDE w:val="0"/>
-        <w:autoSpaceDN w:val="0"/>
-        <w:adjustRightInd w:val="0"/>
-        <w:spacing w:after="0" w:line="240" w:lineRule="auto"/>
-        <w:rPr>
-          <w:rFonts w:ascii="ArialMT" w:hAnsi="ArialMT" w:cs="ArialMT"/>
-          <w:kern w:val="0"/>
-          <w:sz w:val="29"/>
-          <w:szCs w:val="29"/>
-        </w:rPr>
-      </w:pPr>
-      <w:r>
-        <w:rPr>
-          <w:rFonts w:ascii="ArialMT" w:hAnsi="ArialMT" w:cs="ArialMT"/>
-          <w:kern w:val="0"/>
-          <w:sz w:val="29"/>
-          <w:szCs w:val="29"/>
-        </w:rPr>
-        <w:t>Power</w:t>
-      </w:r>
-      <w:r>
-        <w:rPr>
-          <w:rFonts w:ascii="ArialMT" w:hAnsi="ArialMT" w:cs="ArialMT"/>
-          <w:kern w:val="0"/>
-          <w:sz w:val="29"/>
-          <w:szCs w:val="29"/>
-        </w:rPr>
-        <w:t xml:space="preserve"> 0</w:t>
-      </w:r>
-    </w:p>
-    <w:p>
-      <w:pPr>
-        <w:widowControl w:val="0"/>
-        <w:numPr>
-          <w:ilvl w:val="1"/>
-          <w:numId w:val="3"/>
-        </w:numPr>
-        <w:tabs>
-          <w:tab w:val="left" w:pos="940"/>
-          <w:tab w:val="left" w:pos="1440"/>
-        </w:tabs>
-        <w:autoSpaceDE w:val="0"/>
-        <w:autoSpaceDN w:val="0"/>
-        <w:adjustRightInd w:val="0"/>
-        <w:spacing w:after="0" w:line="240" w:lineRule="auto"/>
-        <w:rPr>
-          <w:rFonts w:ascii="ArialMT" w:hAnsi="ArialMT" w:cs="ArialMT"/>
-          <w:kern w:val="0"/>
-          <w:sz w:val="29"/>
-          <w:szCs w:val="29"/>
-        </w:rPr>
-      </w:pPr>
-      <w:r>
-        <w:rPr>
-          <w:rFonts w:ascii="ArialMT" w:hAnsi="ArialMT" w:cs="ArialMT"/>
-          <w:kern w:val="0"/>
-          <w:sz w:val="29"/>
-          <w:szCs w:val="29"/>
-        </w:rPr>
-        <w:t xml:space="preserve">Cooldown: </w:t>
-      </w:r>
-      <w:r>
-        <w:rPr>
-          <w:rFonts w:ascii="ArialMT" w:hAnsi="ArialMT" w:cs="ArialMT"/>
-          <w:kern w:val="0"/>
-          <w:sz w:val="29"/>
-          <w:szCs w:val="29"/>
-        </w:rPr>
-        <w:t>10</w:t>
-      </w:r>
-    </w:p>
-    <w:p>
-      <w:pPr>
-        <w:widowControl w:val="0"/>
-        <w:numPr>
-          <w:ilvl w:val="1"/>
-          <w:numId w:val="3"/>
-        </w:numPr>
-        <w:tabs>
-          <w:tab w:val="left" w:pos="940"/>
-          <w:tab w:val="left" w:pos="1440"/>
-        </w:tabs>
-        <w:autoSpaceDE w:val="0"/>
-        <w:autoSpaceDN w:val="0"/>
-        <w:adjustRightInd w:val="0"/>
-        <w:spacing w:after="0" w:line="240" w:lineRule="auto"/>
-        <w:rPr>
-          <w:rFonts w:ascii="ArialMT" w:hAnsi="ArialMT" w:cs="ArialMT"/>
-          <w:kern w:val="0"/>
-          <w:sz w:val="29"/>
-          <w:szCs w:val="29"/>
-        </w:rPr>
-      </w:pPr>
-      <w:r>
-        <w:rPr>
-          <w:rFonts w:ascii="ArialMT" w:hAnsi="ArialMT" w:cs="ArialMT"/>
-          <w:kern w:val="0"/>
-          <w:sz w:val="29"/>
-          <w:szCs w:val="29"/>
-        </w:rPr>
-        <w:t>Movement</w:t>
-      </w:r>
-      <w:r>
-        <w:rPr>
-          <w:rFonts w:ascii="ArialMT" w:hAnsi="ArialMT" w:cs="ArialMT"/>
-          <w:kern w:val="0"/>
-          <w:sz w:val="29"/>
-          <w:szCs w:val="29"/>
-        </w:rPr>
-        <w:t xml:space="preserve"> 5</w:t>
-      </w:r>
-    </w:p>
-    <w:p>
-      <w:pPr>
-        <w:widowControl w:val="0"/>
-        <w:numPr>
-          <w:ilvl w:val="1"/>
-          <w:numId w:val="3"/>
-        </w:numPr>
-        <w:tabs>
-          <w:tab w:val="left" w:pos="940"/>
-          <w:tab w:val="left" w:pos="1440"/>
-        </w:tabs>
-        <w:autoSpaceDE w:val="0"/>
-        <w:autoSpaceDN w:val="0"/>
-        <w:adjustRightInd w:val="0"/>
-        <w:spacing w:after="0" w:line="240" w:lineRule="auto"/>
-        <w:rPr>
-          <w:rFonts w:ascii="ArialMT" w:hAnsi="ArialMT" w:cs="ArialMT"/>
-          <w:kern w:val="0"/>
-          <w:sz w:val="29"/>
-          <w:szCs w:val="29"/>
-        </w:rPr>
-      </w:pPr>
-      <w:proofErr w:type="spellStart"/>
-      <w:r>
-        <w:rPr>
-          <w:rFonts w:ascii="ArialMT" w:hAnsi="ArialMT" w:cs="ArialMT"/>
-          <w:kern w:val="0"/>
-          <w:sz w:val="29"/>
-          <w:szCs w:val="29"/>
-        </w:rPr>
-        <w:t>Hitstun</w:t>
-      </w:r>
-      <w:proofErr w:type="spellEnd"/>
-      <w:r>
-        <w:rPr>
-          <w:rFonts w:ascii="ArialMT" w:hAnsi="ArialMT" w:cs="ArialMT"/>
-          <w:kern w:val="0"/>
-          <w:sz w:val="29"/>
-          <w:szCs w:val="29"/>
-        </w:rPr>
-        <w:t xml:space="preserve"> 0</w:t>
-      </w:r>
-    </w:p>
-    <w:p>
-      <w:pPr>
-        <w:widowControl w:val="0"/>
-        <w:numPr>
-          <w:ilvl w:val="1"/>
-          <w:numId w:val="3"/>
-        </w:numPr>
-        <w:tabs>
-          <w:tab w:val="left" w:pos="940"/>
-          <w:tab w:val="left" w:pos="1440"/>
-        </w:tabs>
-        <w:autoSpaceDE w:val="0"/>
-        <w:autoSpaceDN w:val="0"/>
-        <w:adjustRightInd w:val="0"/>
-        <w:spacing w:after="0" w:line="240" w:lineRule="auto"/>
-        <w:rPr>
-          <w:rFonts w:ascii="ArialMT" w:hAnsi="ArialMT" w:cs="ArialMT"/>
-          <w:kern w:val="0"/>
-          <w:sz w:val="29"/>
-          <w:szCs w:val="29"/>
-        </w:rPr>
-      </w:pPr>
-      <w:r>
-        <w:rPr>
-          <w:rFonts w:ascii="ArialMT" w:hAnsi="ArialMT" w:cs="ArialMT"/>
-          <w:kern w:val="0"/>
-          <w:sz w:val="29"/>
-          <w:szCs w:val="29"/>
-        </w:rPr>
-        <w:t xml:space="preserve">Custom: Movement is available in any direction except </w:t>
-      </w:r>
-      <w:r>
-        <w:rPr>
-          <w:rFonts w:ascii="ArialMT" w:hAnsi="ArialMT" w:cs="ArialMT"/>
-          <w:kern w:val="0"/>
-          <w:sz w:val="29"/>
-          <w:szCs w:val="29"/>
-        </w:rPr>
-        <w:lastRenderedPageBreak/>
-        <w:t>towards the target</w:t>
-      </w:r>
-      <w:r>
-        <w:rPr>
-          <w:rFonts w:ascii="ArialMT" w:hAnsi="ArialMT" w:cs="ArialMT"/>
-          <w:kern w:val="0"/>
-          <w:sz w:val="29"/>
-          <w:szCs w:val="29"/>
-        </w:rPr>
-        <w:br/>
-        <w:t xml:space="preserve">(Note: </w:t>
-      </w:r>
-      <w:proofErr w:type="gramStart"/>
-      <w:r>
-        <w:rPr>
-          <w:rFonts w:ascii="ArialMT" w:hAnsi="ArialMT" w:cs="ArialMT"/>
-          <w:kern w:val="0"/>
-          <w:sz w:val="29"/>
-          <w:szCs w:val="29"/>
-        </w:rPr>
-        <w:t>Somehow</w:t>
-      </w:r>
-      <w:proofErr w:type="gramEnd"/>
-      <w:r>
-        <w:rPr>
-          <w:rFonts w:ascii="ArialMT" w:hAnsi="ArialMT" w:cs="ArialMT"/>
-          <w:kern w:val="0"/>
-          <w:sz w:val="29"/>
-          <w:szCs w:val="29"/>
-        </w:rPr>
-        <w:t xml:space="preserve"> it’d be cool if, at a certain power level, character can dodge over/under the target.)</w:t>
-      </w:r>
-    </w:p>
-    <w:p>
-      <w:pPr>
-        <w:widowControl w:val="0"/>
-        <w:tabs>
-          <w:tab w:val="left" w:pos="940"/>
-          <w:tab w:val="left" w:pos="1440"/>
-        </w:tabs>
-        <w:autoSpaceDE w:val="0"/>
-        <w:autoSpaceDN w:val="0"/>
-        <w:adjustRightInd w:val="0"/>
-        <w:spacing w:after="0" w:line="240" w:lineRule="auto"/>
-        <w:rPr>
-          <w:rFonts w:ascii="ArialMT" w:hAnsi="ArialMT" w:cs="ArialMT"/>
-          <w:kern w:val="0"/>
-          <w:sz w:val="29"/>
-          <w:szCs w:val="29"/>
-        </w:rPr>
-      </w:pPr>
-    </w:p>
-    <w:p>
-      <w:pPr>
-        <w:widowControl w:val="0"/>
-        <w:tabs>
-          <w:tab w:val="left" w:pos="940"/>
-          <w:tab w:val="left" w:pos="1440"/>
-        </w:tabs>
-        <w:autoSpaceDE w:val="0"/>
-        <w:autoSpaceDN w:val="0"/>
-        <w:adjustRightInd w:val="0"/>
-        <w:spacing w:after="0" w:line="240" w:lineRule="auto"/>
-        <w:rPr>
-          <w:rFonts w:ascii="ArialMT" w:hAnsi="ArialMT" w:cs="ArialMT"/>
-          <w:kern w:val="0"/>
-          <w:sz w:val="29"/>
-          <w:szCs w:val="29"/>
-        </w:rPr>
-      </w:pPr>
-    </w:p>
-    <w:p>
-      <w:pPr>
-        <w:widowControl w:val="0"/>
-        <w:numPr>
-          <w:ilvl w:val="0"/>
-          <w:numId w:val="3"/>
-        </w:numPr>
-        <w:tabs>
-          <w:tab w:val="left" w:pos="940"/>
-          <w:tab w:val="left" w:pos="1440"/>
-        </w:tabs>
-        <w:autoSpaceDE w:val="0"/>
-        <w:autoSpaceDN w:val="0"/>
-        <w:adjustRightInd w:val="0"/>
-        <w:spacing w:after="0" w:line="240" w:lineRule="auto"/>
-        <w:rPr>
-          <w:rFonts w:ascii="ArialMT" w:hAnsi="ArialMT" w:cs="ArialMT"/>
-          <w:kern w:val="0"/>
-          <w:sz w:val="29"/>
-          <w:szCs w:val="29"/>
-        </w:rPr>
-      </w:pPr>
-      <w:r>
-        <w:rPr>
-          <w:rFonts w:ascii="ArialMT" w:hAnsi="ArialMT" w:cs="ArialMT"/>
-          <w:kern w:val="0"/>
-          <w:sz w:val="29"/>
-          <w:szCs w:val="29"/>
-        </w:rPr>
-        <w:t>Block</w:t>
-      </w:r>
-    </w:p>
-    <w:p>
-      <w:pPr>
-        <w:widowControl w:val="0"/>
-        <w:numPr>
-          <w:ilvl w:val="1"/>
-          <w:numId w:val="3"/>
-        </w:numPr>
-        <w:tabs>
-          <w:tab w:val="left" w:pos="940"/>
-          <w:tab w:val="left" w:pos="1440"/>
-        </w:tabs>
-        <w:autoSpaceDE w:val="0"/>
-        <w:autoSpaceDN w:val="0"/>
-        <w:adjustRightInd w:val="0"/>
-        <w:spacing w:after="0" w:line="240" w:lineRule="auto"/>
-        <w:rPr>
-          <w:rFonts w:ascii="ArialMT" w:hAnsi="ArialMT" w:cs="ArialMT"/>
-          <w:kern w:val="0"/>
-          <w:sz w:val="29"/>
-          <w:szCs w:val="29"/>
-        </w:rPr>
-      </w:pPr>
-      <w:r>
-        <w:rPr>
-          <w:rFonts w:ascii="ArialMT" w:hAnsi="ArialMT" w:cs="ArialMT"/>
-          <w:kern w:val="0"/>
-          <w:sz w:val="29"/>
-          <w:szCs w:val="29"/>
-        </w:rPr>
-        <w:t>Delay 0</w:t>
-      </w:r>
-    </w:p>
-    <w:p>
-      <w:pPr>
-        <w:widowControl w:val="0"/>
-        <w:numPr>
-          <w:ilvl w:val="1"/>
-          <w:numId w:val="3"/>
-        </w:numPr>
-        <w:tabs>
-          <w:tab w:val="left" w:pos="940"/>
-          <w:tab w:val="left" w:pos="1440"/>
-        </w:tabs>
-        <w:autoSpaceDE w:val="0"/>
-        <w:autoSpaceDN w:val="0"/>
-        <w:adjustRightInd w:val="0"/>
-        <w:spacing w:after="0" w:line="240" w:lineRule="auto"/>
-        <w:rPr>
-          <w:rFonts w:ascii="ArialMT" w:hAnsi="ArialMT" w:cs="ArialMT"/>
-          <w:kern w:val="0"/>
-          <w:sz w:val="29"/>
-          <w:szCs w:val="29"/>
-        </w:rPr>
-      </w:pPr>
-      <w:r>
-        <w:rPr>
-          <w:rFonts w:ascii="ArialMT" w:hAnsi="ArialMT" w:cs="ArialMT"/>
-          <w:kern w:val="0"/>
-          <w:sz w:val="29"/>
-          <w:szCs w:val="29"/>
-        </w:rPr>
-        <w:t>Power 0</w:t>
-      </w:r>
-    </w:p>
-    <w:p>
-      <w:pPr>
-        <w:widowControl w:val="0"/>
-        <w:numPr>
-          <w:ilvl w:val="1"/>
-          <w:numId w:val="3"/>
-        </w:numPr>
-        <w:tabs>
-          <w:tab w:val="left" w:pos="940"/>
-          <w:tab w:val="left" w:pos="1440"/>
-        </w:tabs>
-        <w:autoSpaceDE w:val="0"/>
-        <w:autoSpaceDN w:val="0"/>
-        <w:adjustRightInd w:val="0"/>
-        <w:spacing w:after="0" w:line="240" w:lineRule="auto"/>
-        <w:rPr>
-          <w:rFonts w:ascii="ArialMT" w:hAnsi="ArialMT" w:cs="ArialMT"/>
-          <w:kern w:val="0"/>
-          <w:sz w:val="29"/>
-          <w:szCs w:val="29"/>
-        </w:rPr>
-      </w:pPr>
-      <w:r>
-        <w:rPr>
-          <w:rFonts w:ascii="ArialMT" w:hAnsi="ArialMT" w:cs="ArialMT"/>
-          <w:kern w:val="0"/>
-          <w:sz w:val="29"/>
-          <w:szCs w:val="29"/>
-        </w:rPr>
-        <w:t>Cooldown 10</w:t>
-      </w:r>
-    </w:p>
-    <w:p>
-      <w:pPr>
-        <w:widowControl w:val="0"/>
-        <w:numPr>
-          <w:ilvl w:val="1"/>
-          <w:numId w:val="3"/>
-        </w:numPr>
-        <w:tabs>
-          <w:tab w:val="left" w:pos="940"/>
-          <w:tab w:val="left" w:pos="1440"/>
-        </w:tabs>
-        <w:autoSpaceDE w:val="0"/>
-        <w:autoSpaceDN w:val="0"/>
-        <w:adjustRightInd w:val="0"/>
-        <w:spacing w:after="0" w:line="240" w:lineRule="auto"/>
-        <w:rPr>
-          <w:rFonts w:ascii="ArialMT" w:hAnsi="ArialMT" w:cs="ArialMT"/>
-          <w:kern w:val="0"/>
-          <w:sz w:val="29"/>
-          <w:szCs w:val="29"/>
-        </w:rPr>
-      </w:pPr>
-      <w:proofErr w:type="spellStart"/>
-      <w:r>
-        <w:rPr>
-          <w:rFonts w:ascii="ArialMT" w:hAnsi="ArialMT" w:cs="ArialMT"/>
-          <w:kern w:val="0"/>
-          <w:sz w:val="29"/>
-          <w:szCs w:val="29"/>
-        </w:rPr>
-        <w:t>Hitstun</w:t>
-      </w:r>
-      <w:proofErr w:type="spellEnd"/>
-      <w:r>
-        <w:rPr>
-          <w:rFonts w:ascii="ArialMT" w:hAnsi="ArialMT" w:cs="ArialMT"/>
-          <w:kern w:val="0"/>
-          <w:sz w:val="29"/>
-          <w:szCs w:val="29"/>
-        </w:rPr>
-        <w:t xml:space="preserve"> 0</w:t>
-      </w:r>
-    </w:p>
-    <w:p>
-      <w:pPr>
-        <w:widowControl w:val="0"/>
-        <w:numPr>
-          <w:ilvl w:val="1"/>
-          <w:numId w:val="3"/>
-        </w:numPr>
-        <w:tabs>
-          <w:tab w:val="left" w:pos="940"/>
-          <w:tab w:val="left" w:pos="1440"/>
-        </w:tabs>
-        <w:autoSpaceDE w:val="0"/>
-        <w:autoSpaceDN w:val="0"/>
-        <w:adjustRightInd w:val="0"/>
-        <w:spacing w:after="0" w:line="240" w:lineRule="auto"/>
-        <w:rPr>
-          <w:rFonts w:ascii="ArialMT" w:hAnsi="ArialMT" w:cs="ArialMT"/>
-          <w:kern w:val="0"/>
-          <w:sz w:val="29"/>
-          <w:szCs w:val="29"/>
-        </w:rPr>
-      </w:pPr>
-      <w:r>
-        <w:rPr>
-          <w:rFonts w:ascii="ArialMT" w:hAnsi="ArialMT" w:cs="ArialMT"/>
-          <w:kern w:val="0"/>
-          <w:sz w:val="29"/>
-          <w:szCs w:val="29"/>
-        </w:rPr>
-        <w:t>Movement 0</w:t>
-      </w:r>
-    </w:p>
-    <w:p>
-      <w:pPr>
-        <w:widowControl w:val="0"/>
-        <w:numPr>
-          <w:ilvl w:val="1"/>
-          <w:numId w:val="3"/>
-        </w:numPr>
-        <w:tabs>
-          <w:tab w:val="left" w:pos="940"/>
-          <w:tab w:val="left" w:pos="1440"/>
-        </w:tabs>
-        <w:autoSpaceDE w:val="0"/>
-        <w:autoSpaceDN w:val="0"/>
-        <w:adjustRightInd w:val="0"/>
-        <w:spacing w:after="0" w:line="240" w:lineRule="auto"/>
-        <w:rPr>
-          <w:rFonts w:ascii="ArialMT" w:hAnsi="ArialMT" w:cs="ArialMT"/>
-          <w:kern w:val="0"/>
-          <w:sz w:val="29"/>
-          <w:szCs w:val="29"/>
-        </w:rPr>
-      </w:pPr>
-      <w:r>
-        <w:rPr>
-          <w:rFonts w:ascii="ArialMT" w:hAnsi="ArialMT" w:cs="ArialMT"/>
-          <w:kern w:val="0"/>
-          <w:sz w:val="29"/>
-          <w:szCs w:val="29"/>
-        </w:rPr>
-        <w:t>Custom: Nullifies melee/force damage from one direction. reduces piercing/slashing damage by half. If character is wearing armor, it nullifies block damage.</w:t>
-      </w:r>
-    </w:p>
-    <w:p>
-      <w:pPr>
-        <w:widowControl w:val="0"/>
-        <w:numPr>
-          <w:ilvl w:val="0"/>
-          <w:numId w:val="3"/>
-        </w:numPr>
-        <w:tabs>
-          <w:tab w:val="left" w:pos="940"/>
-          <w:tab w:val="left" w:pos="1440"/>
-        </w:tabs>
-        <w:autoSpaceDE w:val="0"/>
-        <w:autoSpaceDN w:val="0"/>
-        <w:adjustRightInd w:val="0"/>
-        <w:spacing w:after="0" w:line="240" w:lineRule="auto"/>
-        <w:rPr>
-          <w:rFonts w:ascii="ArialMT" w:hAnsi="ArialMT" w:cs="ArialMT"/>
-          <w:kern w:val="0"/>
-          <w:sz w:val="29"/>
-          <w:szCs w:val="29"/>
-        </w:rPr>
-      </w:pPr>
-      <w:r>
-        <w:rPr>
-          <w:rFonts w:ascii="ArialMT" w:hAnsi="ArialMT" w:cs="ArialMT"/>
-          <w:kern w:val="0"/>
-          <w:sz w:val="29"/>
-          <w:szCs w:val="29"/>
-        </w:rPr>
-        <w:t>Grab</w:t>
-      </w:r>
-    </w:p>
-    <w:p>
-      <w:pPr>
-        <w:widowControl w:val="0"/>
-        <w:numPr>
-          <w:ilvl w:val="1"/>
-          <w:numId w:val="3"/>
-        </w:numPr>
-        <w:tabs>
-          <w:tab w:val="left" w:pos="940"/>
-          <w:tab w:val="left" w:pos="1440"/>
-        </w:tabs>
-        <w:autoSpaceDE w:val="0"/>
-        <w:autoSpaceDN w:val="0"/>
-        <w:adjustRightInd w:val="0"/>
-        <w:spacing w:after="0" w:line="240" w:lineRule="auto"/>
-        <w:rPr>
-          <w:rFonts w:ascii="ArialMT" w:hAnsi="ArialMT" w:cs="ArialMT"/>
-          <w:kern w:val="0"/>
-          <w:sz w:val="29"/>
-          <w:szCs w:val="29"/>
-        </w:rPr>
-      </w:pPr>
-      <w:r>
-        <w:rPr>
-          <w:rFonts w:ascii="ArialMT" w:hAnsi="ArialMT" w:cs="ArialMT"/>
-          <w:kern w:val="0"/>
-          <w:sz w:val="29"/>
-          <w:szCs w:val="29"/>
-        </w:rPr>
-        <w:t>Delay 5</w:t>
-      </w:r>
-    </w:p>
-    <w:p>
-      <w:pPr>
-        <w:widowControl w:val="0"/>
-        <w:numPr>
-          <w:ilvl w:val="1"/>
-          <w:numId w:val="3"/>
-        </w:numPr>
-        <w:tabs>
-          <w:tab w:val="left" w:pos="940"/>
-          <w:tab w:val="left" w:pos="1440"/>
-        </w:tabs>
-        <w:autoSpaceDE w:val="0"/>
-        <w:autoSpaceDN w:val="0"/>
-        <w:adjustRightInd w:val="0"/>
-        <w:spacing w:after="0" w:line="240" w:lineRule="auto"/>
-        <w:rPr>
-          <w:rFonts w:ascii="ArialMT" w:hAnsi="ArialMT" w:cs="ArialMT"/>
-          <w:kern w:val="0"/>
-          <w:sz w:val="29"/>
-          <w:szCs w:val="29"/>
-        </w:rPr>
-      </w:pPr>
-      <w:r>
-        <w:rPr>
-          <w:rFonts w:ascii="ArialMT" w:hAnsi="ArialMT" w:cs="ArialMT"/>
-          <w:kern w:val="0"/>
-          <w:sz w:val="29"/>
-          <w:szCs w:val="29"/>
-        </w:rPr>
-        <w:t>X</w:t>
-      </w:r>
-      <w:r>
-        <w:rPr>
-          <w:rFonts w:ascii="ArialMT" w:hAnsi="ArialMT" w:cs="ArialMT"/>
-          <w:kern w:val="0"/>
-          <w:sz w:val="29"/>
-          <w:szCs w:val="29"/>
-        </w:rPr>
-        <w:t>Power 0</w:t>
-      </w:r>
-    </w:p>
-    <w:p>
-      <w:pPr>
-        <w:widowControl w:val="0"/>
-        <w:numPr>
-          <w:ilvl w:val="1"/>
-          <w:numId w:val="3"/>
-        </w:numPr>
-        <w:tabs>
-          <w:tab w:val="left" w:pos="940"/>
-          <w:tab w:val="left" w:pos="1440"/>
-        </w:tabs>
-        <w:autoSpaceDE w:val="0"/>
-        <w:autoSpaceDN w:val="0"/>
-        <w:adjustRightInd w:val="0"/>
-        <w:spacing w:after="0" w:line="240" w:lineRule="auto"/>
-        <w:rPr>
-          <w:rFonts w:ascii="ArialMT" w:hAnsi="ArialMT" w:cs="ArialMT"/>
-          <w:kern w:val="0"/>
-          <w:sz w:val="29"/>
-          <w:szCs w:val="29"/>
-        </w:rPr>
-      </w:pPr>
-      <w:r>
-        <w:rPr>
-          <w:rFonts w:ascii="ArialMT" w:hAnsi="ArialMT" w:cs="ArialMT"/>
-          <w:kern w:val="0"/>
-          <w:sz w:val="29"/>
-          <w:szCs w:val="29"/>
-        </w:rPr>
-        <w:t>Cooldown 10</w:t>
-      </w:r>
-    </w:p>
-    <w:p>
-      <w:pPr>
-        <w:widowControl w:val="0"/>
-        <w:numPr>
-          <w:ilvl w:val="1"/>
-          <w:numId w:val="3"/>
-        </w:numPr>
-        <w:tabs>
-          <w:tab w:val="left" w:pos="940"/>
-          <w:tab w:val="left" w:pos="1440"/>
-        </w:tabs>
-        <w:autoSpaceDE w:val="0"/>
-        <w:autoSpaceDN w:val="0"/>
-        <w:adjustRightInd w:val="0"/>
-        <w:spacing w:after="0" w:line="240" w:lineRule="auto"/>
-        <w:rPr>
-          <w:rFonts w:ascii="ArialMT" w:hAnsi="ArialMT" w:cs="ArialMT"/>
-          <w:kern w:val="0"/>
-          <w:sz w:val="29"/>
-          <w:szCs w:val="29"/>
-        </w:rPr>
-      </w:pPr>
-      <w:r>
-        <w:rPr>
-          <w:rFonts w:ascii="ArialMT" w:hAnsi="ArialMT" w:cs="ArialMT"/>
-          <w:kern w:val="0"/>
-          <w:sz w:val="29"/>
-          <w:szCs w:val="29"/>
-        </w:rPr>
-        <w:t>Movement 2</w:t>
-      </w:r>
-    </w:p>
-    <w:p>
-      <w:pPr>
-        <w:widowControl w:val="0"/>
-        <w:numPr>
-          <w:ilvl w:val="1"/>
-          <w:numId w:val="3"/>
-        </w:numPr>
-        <w:tabs>
-          <w:tab w:val="left" w:pos="940"/>
-          <w:tab w:val="left" w:pos="1440"/>
-        </w:tabs>
-        <w:autoSpaceDE w:val="0"/>
-        <w:autoSpaceDN w:val="0"/>
-        <w:adjustRightInd w:val="0"/>
-        <w:spacing w:after="0" w:line="240" w:lineRule="auto"/>
-        <w:rPr>
-          <w:rFonts w:ascii="ArialMT" w:hAnsi="ArialMT" w:cs="ArialMT"/>
-          <w:kern w:val="0"/>
-          <w:sz w:val="29"/>
-          <w:szCs w:val="29"/>
-        </w:rPr>
-      </w:pPr>
-      <w:proofErr w:type="spellStart"/>
-      <w:r>
-        <w:rPr>
-          <w:rFonts w:ascii="ArialMT" w:hAnsi="ArialMT" w:cs="ArialMT"/>
-          <w:kern w:val="0"/>
-          <w:sz w:val="29"/>
-          <w:szCs w:val="29"/>
-        </w:rPr>
-        <w:t>Hitstun</w:t>
-      </w:r>
-      <w:proofErr w:type="spellEnd"/>
-      <w:r>
-        <w:rPr>
-          <w:rFonts w:ascii="ArialMT" w:hAnsi="ArialMT" w:cs="ArialMT"/>
-          <w:kern w:val="0"/>
-          <w:sz w:val="29"/>
-          <w:szCs w:val="29"/>
-        </w:rPr>
-        <w:t xml:space="preserve"> 0</w:t>
-      </w:r>
-    </w:p>
-    <w:p>
-      <w:pPr>
-        <w:widowControl w:val="0"/>
-        <w:numPr>
-          <w:ilvl w:val="1"/>
-          <w:numId w:val="3"/>
-        </w:numPr>
-        <w:tabs>
-          <w:tab w:val="left" w:pos="940"/>
-          <w:tab w:val="left" w:pos="1440"/>
-        </w:tabs>
-        <w:autoSpaceDE w:val="0"/>
-        <w:autoSpaceDN w:val="0"/>
-        <w:adjustRightInd w:val="0"/>
-        <w:spacing w:after="0" w:line="240" w:lineRule="auto"/>
-        <w:rPr>
-          <w:rFonts w:ascii="ArialMT" w:hAnsi="ArialMT" w:cs="ArialMT"/>
-          <w:kern w:val="0"/>
-          <w:sz w:val="29"/>
-          <w:szCs w:val="29"/>
-        </w:rPr>
-      </w:pPr>
-      <w:r>
-        <w:rPr>
-          <w:rFonts w:ascii="ArialMT" w:hAnsi="ArialMT" w:cs="ArialMT"/>
-          <w:kern w:val="0"/>
-          <w:sz w:val="29"/>
-          <w:szCs w:val="29"/>
-        </w:rPr>
-        <w:t>Custom: If the move lands on opponent, it restrains them.</w:t>
+      <w:r>
+        <w:rPr>
+          <w:rFonts w:ascii="ArialMT" w:hAnsi="ArialMT" w:cs="ArialMT"/>
+          <w:kern w:val="0"/>
+          <w:sz w:val="29"/>
+          <w:szCs w:val="29"/>
+        </w:rPr>
+        <w:t>, it restrains them.</w:t>
       </w:r>
       <w:r>
         <w:rPr>
@@ -2244,7 +2188,25 @@
           <w:sz w:val="29"/>
           <w:szCs w:val="29"/>
         </w:rPr>
-        <w:t>Custom: Spawns a kunai projectile that flies in a straight line for 20 spaces, moving 10 spaces per turn. Whatever it hits takes 7 damage</w:t>
+        <w:t xml:space="preserve">Custom: Spawns a kunai projectile that flies in a straight line for 20 spaces, moving 10 spaces per turn. Whatever it hits takes </w:t>
+      </w:r>
+      <w:r>
+        <w:rPr>
+          <w:rFonts w:ascii="ArialMT" w:hAnsi="ArialMT" w:cs="ArialMT"/>
+          <w:kern w:val="0"/>
+          <w:sz w:val="29"/>
+          <w:szCs w:val="29"/>
+        </w:rPr>
+        <w:t>5</w:t>
+      </w:r>
+      <w:r>
+        <w:rPr>
+          <w:rFonts w:ascii="ArialMT" w:hAnsi="ArialMT" w:cs="ArialMT"/>
+          <w:kern w:val="0"/>
+          <w:sz w:val="29"/>
+          <w:szCs w:val="29"/>
+        </w:rPr>
+        <w:t xml:space="preserve"> damage</w:t>
       </w:r>
       <w:r>
         <w:rPr>
@@ -2262,7 +2224,165 @@
           <w:sz w:val="29"/>
           <w:szCs w:val="29"/>
         </w:rPr>
-        <w:t>10</w:t>
+        <w:t>1 stun dice</w:t>
+      </w:r>
+      <w:r>
+        <w:rPr>
+          <w:rFonts w:ascii="ArialMT" w:hAnsi="ArialMT" w:cs="ArialMT"/>
+          <w:kern w:val="0"/>
+          <w:sz w:val="29"/>
+          <w:szCs w:val="29"/>
+        </w:rPr>
+        <w:t>. When the kunai hits a target or reaches 20 spaces, it becomes an inert object that anybody can pick up.</w:t>
+      </w:r>
+    </w:p>
+    <w:p>
+      <w:pPr>
+        <w:widowControl w:val="0"/>
+        <w:numPr>
+          <w:ilvl w:val="0"/>
+          <w:numId w:val="3"/>
+        </w:numPr>
+        <w:tabs>
+          <w:tab w:val="left" w:pos="940"/>
+          <w:tab w:val="left" w:pos="1440"/>
+        </w:tabs>
+        <w:autoSpaceDE w:val="0"/>
+        <w:autoSpaceDN w:val="0"/>
+        <w:adjustRightInd w:val="0"/>
+        <w:spacing w:after="0" w:line="240" w:lineRule="auto"/>
+        <w:rPr>
+          <w:rFonts w:ascii="ArialMT" w:hAnsi="ArialMT" w:cs="ArialMT"/>
+          <w:kern w:val="0"/>
+          <w:sz w:val="29"/>
+          <w:szCs w:val="29"/>
+        </w:rPr>
+      </w:pPr>
+      <w:r>
+        <w:rPr>
+          <w:rFonts w:ascii="ArialMT" w:hAnsi="ArialMT" w:cs="ArialMT"/>
+          <w:kern w:val="0"/>
+          <w:sz w:val="29"/>
+          <w:szCs w:val="29"/>
+        </w:rPr>
+        <w:t xml:space="preserve">Substitution </w:t>
+      </w:r>
+      <w:proofErr w:type="spellStart"/>
+      <w:r>
+        <w:rPr>
+          <w:rFonts w:ascii="ArialMT" w:hAnsi="ArialMT" w:cs="ArialMT"/>
+          <w:kern w:val="0"/>
+          <w:sz w:val="29"/>
+          <w:szCs w:val="29"/>
+        </w:rPr>
+        <w:t>jutsu</w:t>
+      </w:r>
+      <w:proofErr w:type="spellEnd"/>
+    </w:p>
+    <w:p>
+      <w:pPr>
+        <w:widowControl w:val="0"/>
+        <w:numPr>
+          <w:ilvl w:val="1"/>
+          <w:numId w:val="3"/>
+        </w:numPr>
+        <w:tabs>
+          <w:tab w:val="left" w:pos="940"/>
+          <w:tab w:val="left" w:pos="1440"/>
+        </w:tabs>
+        <w:autoSpaceDE w:val="0"/>
+        <w:autoSpaceDN w:val="0"/>
+        <w:adjustRightInd w:val="0"/>
+        <w:spacing w:after="0" w:line="240" w:lineRule="auto"/>
+        <w:rPr>
+          <w:rFonts w:ascii="ArialMT" w:hAnsi="ArialMT" w:cs="ArialMT"/>
+          <w:kern w:val="0"/>
+          <w:sz w:val="29"/>
+          <w:szCs w:val="29"/>
+        </w:rPr>
+      </w:pPr>
+      <w:r>
+        <w:rPr>
+          <w:rFonts w:ascii="ArialMT" w:hAnsi="ArialMT" w:cs="ArialMT"/>
+          <w:kern w:val="0"/>
+          <w:sz w:val="29"/>
+          <w:szCs w:val="29"/>
+        </w:rPr>
+        <w:t>Delay 0</w:t>
+      </w:r>
+    </w:p>
+    <w:p>
+      <w:pPr>
+        <w:widowControl w:val="0"/>
+        <w:numPr>
+          <w:ilvl w:val="1"/>
+          <w:numId w:val="3"/>
+        </w:numPr>
+        <w:tabs>
+          <w:tab w:val="left" w:pos="940"/>
+          <w:tab w:val="left" w:pos="1440"/>
+        </w:tabs>
+        <w:autoSpaceDE w:val="0"/>
+        <w:autoSpaceDN w:val="0"/>
+        <w:adjustRightInd w:val="0"/>
+        <w:spacing w:after="0" w:line="240" w:lineRule="auto"/>
+        <w:rPr>
+          <w:rFonts w:ascii="ArialMT" w:hAnsi="ArialMT" w:cs="ArialMT"/>
+          <w:kern w:val="0"/>
+          <w:sz w:val="29"/>
+          <w:szCs w:val="29"/>
+        </w:rPr>
+      </w:pPr>
+      <w:r>
+        <w:rPr>
+          <w:rFonts w:ascii="ArialMT" w:hAnsi="ArialMT" w:cs="ArialMT"/>
+          <w:kern w:val="0"/>
+          <w:sz w:val="29"/>
+          <w:szCs w:val="29"/>
+        </w:rPr>
+        <w:lastRenderedPageBreak/>
+        <w:t>Power 0</w:t>
+      </w:r>
+    </w:p>
+    <w:p>
+      <w:pPr>
+        <w:widowControl w:val="0"/>
+        <w:numPr>
+          <w:ilvl w:val="1"/>
+          <w:numId w:val="3"/>
+        </w:numPr>
+        <w:tabs>
+          <w:tab w:val="left" w:pos="940"/>
+          <w:tab w:val="left" w:pos="1440"/>
+        </w:tabs>
+        <w:autoSpaceDE w:val="0"/>
+        <w:autoSpaceDN w:val="0"/>
+        <w:adjustRightInd w:val="0"/>
+        <w:spacing w:after="0" w:line="240" w:lineRule="auto"/>
+        <w:rPr>
+          <w:rFonts w:ascii="ArialMT" w:hAnsi="ArialMT" w:cs="ArialMT"/>
+          <w:kern w:val="0"/>
+          <w:sz w:val="29"/>
+          <w:szCs w:val="29"/>
+        </w:rPr>
+      </w:pPr>
+      <w:r>
+        <w:rPr>
+          <w:rFonts w:ascii="ArialMT" w:hAnsi="ArialMT" w:cs="ArialMT"/>
+          <w:kern w:val="0"/>
+          <w:sz w:val="29"/>
+          <w:szCs w:val="29"/>
+        </w:rPr>
+        <w:t xml:space="preserve">Cooldown </w:t>
+      </w:r>
+      <w:r>
+        <w:rPr>
+          <w:rFonts w:ascii="ArialMT" w:hAnsi="ArialMT" w:cs="ArialMT"/>
+          <w:kern w:val="0"/>
+          <w:sz w:val="29"/>
+          <w:szCs w:val="29"/>
+        </w:rPr>
+        <w:t>5</w:t>
       </w:r>
       <w:r>
         <w:rPr>
@@ -2273,6 +2393,70 @@
         </w:rPr>
         <w:t xml:space="preserve"> </w:t>
       </w:r>
+    </w:p>
+    <w:p>
+      <w:pPr>
+        <w:widowControl w:val="0"/>
+        <w:numPr>
+          <w:ilvl w:val="1"/>
+          <w:numId w:val="3"/>
+        </w:numPr>
+        <w:tabs>
+          <w:tab w:val="left" w:pos="940"/>
+          <w:tab w:val="left" w:pos="1440"/>
+        </w:tabs>
+        <w:autoSpaceDE w:val="0"/>
+        <w:autoSpaceDN w:val="0"/>
+        <w:adjustRightInd w:val="0"/>
+        <w:spacing w:after="0" w:line="240" w:lineRule="auto"/>
+        <w:rPr>
+          <w:rFonts w:ascii="ArialMT" w:hAnsi="ArialMT" w:cs="ArialMT"/>
+          <w:kern w:val="0"/>
+          <w:sz w:val="29"/>
+          <w:szCs w:val="29"/>
+        </w:rPr>
+      </w:pPr>
+      <w:r>
+        <w:rPr>
+          <w:rFonts w:ascii="ArialMT" w:hAnsi="ArialMT" w:cs="ArialMT"/>
+          <w:kern w:val="0"/>
+          <w:sz w:val="29"/>
+          <w:szCs w:val="29"/>
+        </w:rPr>
+        <w:t xml:space="preserve">Movement </w:t>
+      </w:r>
+      <w:r>
+        <w:rPr>
+          <w:rFonts w:ascii="ArialMT" w:hAnsi="ArialMT" w:cs="ArialMT"/>
+          <w:kern w:val="0"/>
+          <w:sz w:val="29"/>
+          <w:szCs w:val="29"/>
+        </w:rPr>
+        <w:t>6</w:t>
+      </w:r>
+    </w:p>
+    <w:p>
+      <w:pPr>
+        <w:widowControl w:val="0"/>
+        <w:numPr>
+          <w:ilvl w:val="1"/>
+          <w:numId w:val="3"/>
+        </w:numPr>
+        <w:tabs>
+          <w:tab w:val="left" w:pos="940"/>
+          <w:tab w:val="left" w:pos="1440"/>
+        </w:tabs>
+        <w:autoSpaceDE w:val="0"/>
+        <w:autoSpaceDN w:val="0"/>
+        <w:adjustRightInd w:val="0"/>
+        <w:spacing w:after="0" w:line="240" w:lineRule="auto"/>
+        <w:rPr>
+          <w:rFonts w:ascii="ArialMT" w:hAnsi="ArialMT" w:cs="ArialMT"/>
+          <w:kern w:val="0"/>
+          <w:sz w:val="29"/>
+          <w:szCs w:val="29"/>
+        </w:rPr>
+      </w:pPr>
       <w:proofErr w:type="spellStart"/>
       <w:r>
         <w:rPr>
@@ -2281,7 +2465,7 @@
           <w:sz w:val="29"/>
           <w:szCs w:val="29"/>
         </w:rPr>
-        <w:t>hitstun</w:t>
+        <w:t>Hitstun</w:t>
       </w:r>
       <w:proofErr w:type="spellEnd"/>
       <w:r>
@@ -2291,249 +2475,16 @@
           <w:sz w:val="29"/>
           <w:szCs w:val="29"/>
         </w:rPr>
-        <w:t xml:space="preserve">. When the kunai hits a target or reaches 20 spaces, it becomes an inert object that anybody </w:t>
-      </w:r>
-      <w:r>
-        <w:rPr>
-          <w:rFonts w:ascii="ArialMT" w:hAnsi="ArialMT" w:cs="ArialMT"/>
-          <w:kern w:val="0"/>
-          <w:sz w:val="29"/>
-          <w:szCs w:val="29"/>
-        </w:rPr>
-        <w:lastRenderedPageBreak/>
-        <w:t>can pick up.</w:t>
-      </w:r>
-    </w:p>
-    <w:p>
-      <w:pPr>
-        <w:widowControl w:val="0"/>
-        <w:numPr>
-          <w:ilvl w:val="0"/>
-          <w:numId w:val="3"/>
-        </w:numPr>
-        <w:tabs>
-          <w:tab w:val="left" w:pos="940"/>
-          <w:tab w:val="left" w:pos="1440"/>
-        </w:tabs>
-        <w:autoSpaceDE w:val="0"/>
-        <w:autoSpaceDN w:val="0"/>
-        <w:adjustRightInd w:val="0"/>
-        <w:spacing w:after="0" w:line="240" w:lineRule="auto"/>
-        <w:rPr>
-          <w:rFonts w:ascii="ArialMT" w:hAnsi="ArialMT" w:cs="ArialMT"/>
-          <w:kern w:val="0"/>
-          <w:sz w:val="29"/>
-          <w:szCs w:val="29"/>
-        </w:rPr>
-      </w:pPr>
-      <w:r>
-        <w:rPr>
-          <w:rFonts w:ascii="ArialMT" w:hAnsi="ArialMT" w:cs="ArialMT"/>
-          <w:kern w:val="0"/>
-          <w:sz w:val="29"/>
-          <w:szCs w:val="29"/>
-        </w:rPr>
-        <w:t xml:space="preserve">Substitution </w:t>
-      </w:r>
-      <w:proofErr w:type="spellStart"/>
-      <w:r>
-        <w:rPr>
-          <w:rFonts w:ascii="ArialMT" w:hAnsi="ArialMT" w:cs="ArialMT"/>
-          <w:kern w:val="0"/>
-          <w:sz w:val="29"/>
-          <w:szCs w:val="29"/>
-        </w:rPr>
-        <w:t>jutsu</w:t>
-      </w:r>
-      <w:proofErr w:type="spellEnd"/>
-    </w:p>
-    <w:p>
-      <w:pPr>
-        <w:widowControl w:val="0"/>
-        <w:numPr>
-          <w:ilvl w:val="1"/>
-          <w:numId w:val="3"/>
-        </w:numPr>
-        <w:tabs>
-          <w:tab w:val="left" w:pos="940"/>
-          <w:tab w:val="left" w:pos="1440"/>
-        </w:tabs>
-        <w:autoSpaceDE w:val="0"/>
-        <w:autoSpaceDN w:val="0"/>
-        <w:adjustRightInd w:val="0"/>
-        <w:spacing w:after="0" w:line="240" w:lineRule="auto"/>
-        <w:rPr>
-          <w:rFonts w:ascii="ArialMT" w:hAnsi="ArialMT" w:cs="ArialMT"/>
-          <w:kern w:val="0"/>
-          <w:sz w:val="29"/>
-          <w:szCs w:val="29"/>
-        </w:rPr>
-      </w:pPr>
-      <w:r>
-        <w:rPr>
-          <w:rFonts w:ascii="ArialMT" w:hAnsi="ArialMT" w:cs="ArialMT"/>
-          <w:kern w:val="0"/>
-          <w:sz w:val="29"/>
-          <w:szCs w:val="29"/>
-        </w:rPr>
-        <w:t>Delay 0</w:t>
-      </w:r>
-    </w:p>
-    <w:p>
-      <w:pPr>
-        <w:widowControl w:val="0"/>
-        <w:numPr>
-          <w:ilvl w:val="1"/>
-          <w:numId w:val="3"/>
-        </w:numPr>
-        <w:tabs>
-          <w:tab w:val="left" w:pos="940"/>
-          <w:tab w:val="left" w:pos="1440"/>
-        </w:tabs>
-        <w:autoSpaceDE w:val="0"/>
-        <w:autoSpaceDN w:val="0"/>
-        <w:adjustRightInd w:val="0"/>
-        <w:spacing w:after="0" w:line="240" w:lineRule="auto"/>
-        <w:rPr>
-          <w:rFonts w:ascii="ArialMT" w:hAnsi="ArialMT" w:cs="ArialMT"/>
-          <w:kern w:val="0"/>
-          <w:sz w:val="29"/>
-          <w:szCs w:val="29"/>
-        </w:rPr>
-      </w:pPr>
-      <w:r>
-        <w:rPr>
-          <w:rFonts w:ascii="ArialMT" w:hAnsi="ArialMT" w:cs="ArialMT"/>
-          <w:kern w:val="0"/>
-          <w:sz w:val="29"/>
-          <w:szCs w:val="29"/>
-        </w:rPr>
-        <w:t>Power 0</w:t>
-      </w:r>
-    </w:p>
-    <w:p>
-      <w:pPr>
-        <w:widowControl w:val="0"/>
-        <w:numPr>
-          <w:ilvl w:val="1"/>
-          <w:numId w:val="3"/>
-        </w:numPr>
-        <w:tabs>
-          <w:tab w:val="left" w:pos="940"/>
-          <w:tab w:val="left" w:pos="1440"/>
-        </w:tabs>
-        <w:autoSpaceDE w:val="0"/>
-        <w:autoSpaceDN w:val="0"/>
-        <w:adjustRightInd w:val="0"/>
-        <w:spacing w:after="0" w:line="240" w:lineRule="auto"/>
-        <w:rPr>
-          <w:rFonts w:ascii="ArialMT" w:hAnsi="ArialMT" w:cs="ArialMT"/>
-          <w:kern w:val="0"/>
-          <w:sz w:val="29"/>
-          <w:szCs w:val="29"/>
-        </w:rPr>
-      </w:pPr>
-      <w:r>
-        <w:rPr>
-          <w:rFonts w:ascii="ArialMT" w:hAnsi="ArialMT" w:cs="ArialMT"/>
-          <w:kern w:val="0"/>
-          <w:sz w:val="29"/>
-          <w:szCs w:val="29"/>
-        </w:rPr>
-        <w:t xml:space="preserve">Cooldown </w:t>
-      </w:r>
-      <w:r>
-        <w:rPr>
-          <w:rFonts w:ascii="ArialMT" w:hAnsi="ArialMT" w:cs="ArialMT"/>
-          <w:kern w:val="0"/>
-          <w:sz w:val="29"/>
-          <w:szCs w:val="29"/>
-        </w:rPr>
-        <w:t>5</w:t>
-      </w:r>
-      <w:r>
-        <w:rPr>
-          <w:rFonts w:ascii="ArialMT" w:hAnsi="ArialMT" w:cs="ArialMT"/>
-          <w:kern w:val="0"/>
-          <w:sz w:val="29"/>
-          <w:szCs w:val="29"/>
-        </w:rPr>
         <w:t xml:space="preserve"> </w:t>
       </w:r>
-    </w:p>
-    <w:p>
-      <w:pPr>
-        <w:widowControl w:val="0"/>
-        <w:numPr>
-          <w:ilvl w:val="1"/>
-          <w:numId w:val="3"/>
-        </w:numPr>
-        <w:tabs>
-          <w:tab w:val="left" w:pos="940"/>
-          <w:tab w:val="left" w:pos="1440"/>
-        </w:tabs>
-        <w:autoSpaceDE w:val="0"/>
-        <w:autoSpaceDN w:val="0"/>
-        <w:adjustRightInd w:val="0"/>
-        <w:spacing w:after="0" w:line="240" w:lineRule="auto"/>
-        <w:rPr>
-          <w:rFonts w:ascii="ArialMT" w:hAnsi="ArialMT" w:cs="ArialMT"/>
-          <w:kern w:val="0"/>
-          <w:sz w:val="29"/>
-          <w:szCs w:val="29"/>
-        </w:rPr>
-      </w:pPr>
-      <w:r>
-        <w:rPr>
-          <w:rFonts w:ascii="ArialMT" w:hAnsi="ArialMT" w:cs="ArialMT"/>
-          <w:kern w:val="0"/>
-          <w:sz w:val="29"/>
-          <w:szCs w:val="29"/>
-        </w:rPr>
-        <w:t>Movement 0</w:t>
-      </w:r>
-    </w:p>
-    <w:p>
-      <w:pPr>
-        <w:widowControl w:val="0"/>
-        <w:numPr>
-          <w:ilvl w:val="1"/>
-          <w:numId w:val="3"/>
-        </w:numPr>
-        <w:tabs>
-          <w:tab w:val="left" w:pos="940"/>
-          <w:tab w:val="left" w:pos="1440"/>
-        </w:tabs>
-        <w:autoSpaceDE w:val="0"/>
-        <w:autoSpaceDN w:val="0"/>
-        <w:adjustRightInd w:val="0"/>
-        <w:spacing w:after="0" w:line="240" w:lineRule="auto"/>
-        <w:rPr>
-          <w:rFonts w:ascii="ArialMT" w:hAnsi="ArialMT" w:cs="ArialMT"/>
-          <w:kern w:val="0"/>
-          <w:sz w:val="29"/>
-          <w:szCs w:val="29"/>
-        </w:rPr>
-      </w:pPr>
-      <w:proofErr w:type="spellStart"/>
-      <w:r>
-        <w:rPr>
-          <w:rFonts w:ascii="ArialMT" w:hAnsi="ArialMT" w:cs="ArialMT"/>
-          <w:kern w:val="0"/>
-          <w:sz w:val="29"/>
-          <w:szCs w:val="29"/>
-        </w:rPr>
-        <w:t>Hitstun</w:t>
-      </w:r>
-      <w:proofErr w:type="spellEnd"/>
-      <w:r>
-        <w:rPr>
-          <w:rFonts w:ascii="ArialMT" w:hAnsi="ArialMT" w:cs="ArialMT"/>
-          <w:kern w:val="0"/>
-          <w:sz w:val="29"/>
-          <w:szCs w:val="29"/>
-        </w:rPr>
-        <w:t xml:space="preserve"> 0</w:t>
+      <w:r>
+        <w:rPr>
+          <w:rFonts w:ascii="ArialMT" w:hAnsi="ArialMT" w:cs="ArialMT"/>
+          <w:kern w:val="0"/>
+          <w:sz w:val="29"/>
+          <w:szCs w:val="29"/>
+        </w:rPr>
+        <w:t>n/a</w:t>
       </w:r>
     </w:p>
     <w:p>
@@ -2574,8 +2525,48 @@
           <w:sz w:val="29"/>
           <w:szCs w:val="29"/>
         </w:rPr>
-        <w:t xml:space="preserve"> nullifies incoming damage. Teleports user up to 6 spaces away.</w:t>
-      </w:r>
+        <w:t xml:space="preserve"> nullifies incoming damage. Teleports </w:t>
+      </w:r>
+      <w:proofErr w:type="gramStart"/>
+      <w:r>
+        <w:rPr>
+          <w:rFonts w:ascii="ArialMT" w:hAnsi="ArialMT" w:cs="ArialMT"/>
+          <w:kern w:val="0"/>
+          <w:sz w:val="29"/>
+          <w:szCs w:val="29"/>
+        </w:rPr>
+        <w:t>user</w:t>
+      </w:r>
+      <w:proofErr w:type="gramEnd"/>
+      <w:r>
+        <w:rPr>
+          <w:rFonts w:ascii="ArialMT" w:hAnsi="ArialMT" w:cs="ArialMT"/>
+          <w:kern w:val="0"/>
+          <w:sz w:val="29"/>
+          <w:szCs w:val="29"/>
+        </w:rPr>
+        <w:t xml:space="preserve"> up to 6 spaces away.</w:t>
+      </w:r>
+      <w:r>
+        <w:rPr>
+          <w:rFonts w:ascii="ArialMT" w:hAnsi="ArialMT" w:cs="ArialMT"/>
+          <w:kern w:val="0"/>
+          <w:sz w:val="29"/>
+          <w:szCs w:val="29"/>
+        </w:rPr>
+        <w:t xml:space="preserve"> CAN BE USED EVEN IF USER IS STUNNED, as long as they weren’t stunned during the previous </w:t>
+      </w:r>
+      <w:proofErr w:type="gramStart"/>
+      <w:r>
+        <w:rPr>
+          <w:rFonts w:ascii="ArialMT" w:hAnsi="ArialMT" w:cs="ArialMT"/>
+          <w:kern w:val="0"/>
+          <w:sz w:val="29"/>
+          <w:szCs w:val="29"/>
+        </w:rPr>
+        <w:t>turn</w:t>
+      </w:r>
+      <w:proofErr w:type="gramEnd"/>
     </w:p>
     <w:p>
       <w:pPr>
@@ -2849,19 +2840,17 @@
           <w:sz w:val="29"/>
           <w:szCs w:val="29"/>
         </w:rPr>
-        <w:t xml:space="preserve"> have </w:t>
-      </w:r>
-      <w:proofErr w:type="spellStart"/>
-      <w:r>
-        <w:rPr>
-          <w:rFonts w:ascii="ArialMT" w:hAnsi="ArialMT" w:cs="ArialMT"/>
-          <w:kern w:val="0"/>
-          <w:sz w:val="29"/>
-          <w:szCs w:val="29"/>
-        </w:rPr>
-        <w:t>mostle</w:t>
-      </w:r>
-      <w:proofErr w:type="spellEnd"/>
+        <w:t xml:space="preserve"> have mostl</w:t>
+      </w:r>
+      <w:r>
+        <w:rPr>
+          <w:rFonts w:ascii="ArialMT" w:hAnsi="ArialMT" w:cs="ArialMT"/>
+          <w:kern w:val="0"/>
+          <w:sz w:val="29"/>
+          <w:szCs w:val="29"/>
+        </w:rPr>
+        <w:t>y</w:t>
+      </w:r>
       <w:r>
         <w:rPr>
           <w:rFonts w:ascii="ArialMT" w:hAnsi="ArialMT" w:cs="ArialMT"/>

--- a/Rock Lee Moveset docx.docx
+++ b/Rock Lee Moveset docx.docx
@@ -1471,6 +1471,248 @@
           <w:sz w:val="29"/>
           <w:szCs w:val="29"/>
         </w:rPr>
+        <w:t xml:space="preserve">Cooldown </w:t>
+      </w:r>
+      <w:r>
+        <w:rPr>
+          <w:rFonts w:ascii="ArialMT" w:hAnsi="ArialMT" w:cs="ArialMT"/>
+          <w:kern w:val="0"/>
+          <w:sz w:val="29"/>
+          <w:szCs w:val="29"/>
+        </w:rPr>
+        <w:t>5</w:t>
+      </w:r>
+    </w:p>
+    <w:p>
+      <w:pPr>
+        <w:widowControl w:val="0"/>
+        <w:numPr>
+          <w:ilvl w:val="1"/>
+          <w:numId w:val="3"/>
+        </w:numPr>
+        <w:tabs>
+          <w:tab w:val="left" w:pos="940"/>
+          <w:tab w:val="left" w:pos="1440"/>
+        </w:tabs>
+        <w:autoSpaceDE w:val="0"/>
+        <w:autoSpaceDN w:val="0"/>
+        <w:adjustRightInd w:val="0"/>
+        <w:spacing w:after="0" w:line="240" w:lineRule="auto"/>
+        <w:rPr>
+          <w:rFonts w:ascii="ArialMT" w:hAnsi="ArialMT" w:cs="ArialMT"/>
+          <w:kern w:val="0"/>
+          <w:sz w:val="29"/>
+          <w:szCs w:val="29"/>
+        </w:rPr>
+      </w:pPr>
+      <w:r>
+        <w:rPr>
+          <w:rFonts w:ascii="ArialMT" w:hAnsi="ArialMT" w:cs="ArialMT"/>
+          <w:kern w:val="0"/>
+          <w:sz w:val="29"/>
+          <w:szCs w:val="29"/>
+        </w:rPr>
+        <w:t>Stun dice 0</w:t>
+      </w:r>
+    </w:p>
+    <w:p>
+      <w:pPr>
+        <w:widowControl w:val="0"/>
+        <w:numPr>
+          <w:ilvl w:val="1"/>
+          <w:numId w:val="3"/>
+        </w:numPr>
+        <w:tabs>
+          <w:tab w:val="left" w:pos="940"/>
+          <w:tab w:val="left" w:pos="1440"/>
+        </w:tabs>
+        <w:autoSpaceDE w:val="0"/>
+        <w:autoSpaceDN w:val="0"/>
+        <w:adjustRightInd w:val="0"/>
+        <w:spacing w:after="0" w:line="240" w:lineRule="auto"/>
+        <w:rPr>
+          <w:rFonts w:ascii="ArialMT" w:hAnsi="ArialMT" w:cs="ArialMT"/>
+          <w:kern w:val="0"/>
+          <w:sz w:val="29"/>
+          <w:szCs w:val="29"/>
+        </w:rPr>
+      </w:pPr>
+      <w:r>
+        <w:rPr>
+          <w:rFonts w:ascii="ArialMT" w:hAnsi="ArialMT" w:cs="ArialMT"/>
+          <w:kern w:val="0"/>
+          <w:sz w:val="29"/>
+          <w:szCs w:val="29"/>
+        </w:rPr>
+        <w:t>Movement 0</w:t>
+      </w:r>
+    </w:p>
+    <w:p>
+      <w:pPr>
+        <w:widowControl w:val="0"/>
+        <w:numPr>
+          <w:ilvl w:val="1"/>
+          <w:numId w:val="3"/>
+        </w:numPr>
+        <w:tabs>
+          <w:tab w:val="left" w:pos="940"/>
+          <w:tab w:val="left" w:pos="1440"/>
+        </w:tabs>
+        <w:autoSpaceDE w:val="0"/>
+        <w:autoSpaceDN w:val="0"/>
+        <w:adjustRightInd w:val="0"/>
+        <w:spacing w:after="0" w:line="240" w:lineRule="auto"/>
+        <w:rPr>
+          <w:rFonts w:ascii="ArialMT" w:hAnsi="ArialMT" w:cs="ArialMT"/>
+          <w:kern w:val="0"/>
+          <w:sz w:val="29"/>
+          <w:szCs w:val="29"/>
+        </w:rPr>
+      </w:pPr>
+      <w:r>
+        <w:rPr>
+          <w:rFonts w:ascii="ArialMT" w:hAnsi="ArialMT" w:cs="ArialMT"/>
+          <w:kern w:val="0"/>
+          <w:sz w:val="29"/>
+          <w:szCs w:val="29"/>
+        </w:rPr>
+        <w:t>Custom: Nullifies melee/force damage from one direction. reduces piercing/slashing damage by half. If character is wearing armor, it nullifies block damage.</w:t>
+      </w:r>
+      <w:r>
+        <w:rPr>
+          <w:rFonts w:ascii="ArialMT" w:hAnsi="ArialMT" w:cs="ArialMT"/>
+          <w:kern w:val="0"/>
+          <w:sz w:val="29"/>
+          <w:szCs w:val="29"/>
+        </w:rPr>
+        <w:t xml:space="preserve"> Prevents stun.</w:t>
+      </w:r>
+    </w:p>
+    <w:p>
+      <w:pPr>
+        <w:widowControl w:val="0"/>
+        <w:numPr>
+          <w:ilvl w:val="0"/>
+          <w:numId w:val="3"/>
+        </w:numPr>
+        <w:tabs>
+          <w:tab w:val="left" w:pos="940"/>
+          <w:tab w:val="left" w:pos="1440"/>
+        </w:tabs>
+        <w:autoSpaceDE w:val="0"/>
+        <w:autoSpaceDN w:val="0"/>
+        <w:adjustRightInd w:val="0"/>
+        <w:spacing w:after="0" w:line="240" w:lineRule="auto"/>
+        <w:rPr>
+          <w:rFonts w:ascii="ArialMT" w:hAnsi="ArialMT" w:cs="ArialMT"/>
+          <w:kern w:val="0"/>
+          <w:sz w:val="29"/>
+          <w:szCs w:val="29"/>
+        </w:rPr>
+      </w:pPr>
+      <w:r>
+        <w:rPr>
+          <w:rFonts w:ascii="ArialMT" w:hAnsi="ArialMT" w:cs="ArialMT"/>
+          <w:kern w:val="0"/>
+          <w:sz w:val="29"/>
+          <w:szCs w:val="29"/>
+        </w:rPr>
+        <w:t>Grab</w:t>
+      </w:r>
+    </w:p>
+    <w:p>
+      <w:pPr>
+        <w:widowControl w:val="0"/>
+        <w:numPr>
+          <w:ilvl w:val="1"/>
+          <w:numId w:val="3"/>
+        </w:numPr>
+        <w:tabs>
+          <w:tab w:val="left" w:pos="940"/>
+          <w:tab w:val="left" w:pos="1440"/>
+        </w:tabs>
+        <w:autoSpaceDE w:val="0"/>
+        <w:autoSpaceDN w:val="0"/>
+        <w:adjustRightInd w:val="0"/>
+        <w:spacing w:after="0" w:line="240" w:lineRule="auto"/>
+        <w:rPr>
+          <w:rFonts w:ascii="ArialMT" w:hAnsi="ArialMT" w:cs="ArialMT"/>
+          <w:kern w:val="0"/>
+          <w:sz w:val="29"/>
+          <w:szCs w:val="29"/>
+        </w:rPr>
+      </w:pPr>
+      <w:r>
+        <w:rPr>
+          <w:rFonts w:ascii="ArialMT" w:hAnsi="ArialMT" w:cs="ArialMT"/>
+          <w:kern w:val="0"/>
+          <w:sz w:val="29"/>
+          <w:szCs w:val="29"/>
+        </w:rPr>
+        <w:t>Delay 5</w:t>
+      </w:r>
+    </w:p>
+    <w:p>
+      <w:pPr>
+        <w:widowControl w:val="0"/>
+        <w:numPr>
+          <w:ilvl w:val="1"/>
+          <w:numId w:val="3"/>
+        </w:numPr>
+        <w:tabs>
+          <w:tab w:val="left" w:pos="940"/>
+          <w:tab w:val="left" w:pos="1440"/>
+        </w:tabs>
+        <w:autoSpaceDE w:val="0"/>
+        <w:autoSpaceDN w:val="0"/>
+        <w:adjustRightInd w:val="0"/>
+        <w:spacing w:after="0" w:line="240" w:lineRule="auto"/>
+        <w:rPr>
+          <w:rFonts w:ascii="ArialMT" w:hAnsi="ArialMT" w:cs="ArialMT"/>
+          <w:kern w:val="0"/>
+          <w:sz w:val="29"/>
+          <w:szCs w:val="29"/>
+        </w:rPr>
+      </w:pPr>
+      <w:r>
+        <w:rPr>
+          <w:rFonts w:ascii="ArialMT" w:hAnsi="ArialMT" w:cs="ArialMT"/>
+          <w:kern w:val="0"/>
+          <w:sz w:val="29"/>
+          <w:szCs w:val="29"/>
+        </w:rPr>
+        <w:t>Power 0</w:t>
+      </w:r>
+    </w:p>
+    <w:p>
+      <w:pPr>
+        <w:widowControl w:val="0"/>
+        <w:numPr>
+          <w:ilvl w:val="1"/>
+          <w:numId w:val="3"/>
+        </w:numPr>
+        <w:tabs>
+          <w:tab w:val="left" w:pos="940"/>
+          <w:tab w:val="left" w:pos="1440"/>
+        </w:tabs>
+        <w:autoSpaceDE w:val="0"/>
+        <w:autoSpaceDN w:val="0"/>
+        <w:adjustRightInd w:val="0"/>
+        <w:spacing w:after="0" w:line="240" w:lineRule="auto"/>
+        <w:rPr>
+          <w:rFonts w:ascii="ArialMT" w:hAnsi="ArialMT" w:cs="ArialMT"/>
+          <w:kern w:val="0"/>
+          <w:sz w:val="29"/>
+          <w:szCs w:val="29"/>
+        </w:rPr>
+      </w:pPr>
+      <w:r>
+        <w:rPr>
+          <w:rFonts w:ascii="ArialMT" w:hAnsi="ArialMT" w:cs="ArialMT"/>
+          <w:kern w:val="0"/>
+          <w:sz w:val="29"/>
+          <w:szCs w:val="29"/>
+        </w:rPr>
         <w:t>Cooldown 10</w:t>
       </w:r>
     </w:p>
@@ -1503,279 +1745,6 @@
           <w:sz w:val="29"/>
           <w:szCs w:val="29"/>
         </w:rPr>
-        <w:t>Stun dice 0</w:t>
-      </w:r>
-    </w:p>
-    <w:p>
-      <w:pPr>
-        <w:widowControl w:val="0"/>
-        <w:numPr>
-          <w:ilvl w:val="1"/>
-          <w:numId w:val="3"/>
-        </w:numPr>
-        <w:tabs>
-          <w:tab w:val="left" w:pos="940"/>
-          <w:tab w:val="left" w:pos="1440"/>
-        </w:tabs>
-        <w:autoSpaceDE w:val="0"/>
-        <w:autoSpaceDN w:val="0"/>
-        <w:adjustRightInd w:val="0"/>
-        <w:spacing w:after="0" w:line="240" w:lineRule="auto"/>
-        <w:rPr>
-          <w:rFonts w:ascii="ArialMT" w:hAnsi="ArialMT" w:cs="ArialMT"/>
-          <w:kern w:val="0"/>
-          <w:sz w:val="29"/>
-          <w:szCs w:val="29"/>
-        </w:rPr>
-      </w:pPr>
-      <w:r>
-        <w:rPr>
-          <w:rFonts w:ascii="ArialMT" w:hAnsi="ArialMT" w:cs="ArialMT"/>
-          <w:kern w:val="0"/>
-          <w:sz w:val="29"/>
-          <w:szCs w:val="29"/>
-        </w:rPr>
-        <w:t>Movement 0</w:t>
-      </w:r>
-    </w:p>
-    <w:p>
-      <w:pPr>
-        <w:widowControl w:val="0"/>
-        <w:numPr>
-          <w:ilvl w:val="1"/>
-          <w:numId w:val="3"/>
-        </w:numPr>
-        <w:tabs>
-          <w:tab w:val="left" w:pos="940"/>
-          <w:tab w:val="left" w:pos="1440"/>
-        </w:tabs>
-        <w:autoSpaceDE w:val="0"/>
-        <w:autoSpaceDN w:val="0"/>
-        <w:adjustRightInd w:val="0"/>
-        <w:spacing w:after="0" w:line="240" w:lineRule="auto"/>
-        <w:rPr>
-          <w:rFonts w:ascii="ArialMT" w:hAnsi="ArialMT" w:cs="ArialMT"/>
-          <w:kern w:val="0"/>
-          <w:sz w:val="29"/>
-          <w:szCs w:val="29"/>
-        </w:rPr>
-      </w:pPr>
-      <w:r>
-        <w:rPr>
-          <w:rFonts w:ascii="ArialMT" w:hAnsi="ArialMT" w:cs="ArialMT"/>
-          <w:kern w:val="0"/>
-          <w:sz w:val="29"/>
-          <w:szCs w:val="29"/>
-        </w:rPr>
-        <w:t xml:space="preserve">Custom: Nullifies melee/force damage from one direction. reduces piercing/slashing damage by half. If </w:t>
-      </w:r>
-      <w:proofErr w:type="gramStart"/>
-      <w:r>
-        <w:rPr>
-          <w:rFonts w:ascii="ArialMT" w:hAnsi="ArialMT" w:cs="ArialMT"/>
-          <w:kern w:val="0"/>
-          <w:sz w:val="29"/>
-          <w:szCs w:val="29"/>
-        </w:rPr>
-        <w:t>character</w:t>
-      </w:r>
-      <w:proofErr w:type="gramEnd"/>
-      <w:r>
-        <w:rPr>
-          <w:rFonts w:ascii="ArialMT" w:hAnsi="ArialMT" w:cs="ArialMT"/>
-          <w:kern w:val="0"/>
-          <w:sz w:val="29"/>
-          <w:szCs w:val="29"/>
-        </w:rPr>
-        <w:t xml:space="preserve"> is wearing armor, it nullifies block damage.</w:t>
-      </w:r>
-      <w:r>
-        <w:rPr>
-          <w:rFonts w:ascii="ArialMT" w:hAnsi="ArialMT" w:cs="ArialMT"/>
-          <w:kern w:val="0"/>
-          <w:sz w:val="29"/>
-          <w:szCs w:val="29"/>
-        </w:rPr>
-        <w:t xml:space="preserve"> Prevents </w:t>
-      </w:r>
-      <w:proofErr w:type="gramStart"/>
-      <w:r>
-        <w:rPr>
-          <w:rFonts w:ascii="ArialMT" w:hAnsi="ArialMT" w:cs="ArialMT"/>
-          <w:kern w:val="0"/>
-          <w:sz w:val="29"/>
-          <w:szCs w:val="29"/>
-        </w:rPr>
-        <w:t>stun</w:t>
-      </w:r>
-      <w:proofErr w:type="gramEnd"/>
-      <w:r>
-        <w:rPr>
-          <w:rFonts w:ascii="ArialMT" w:hAnsi="ArialMT" w:cs="ArialMT"/>
-          <w:kern w:val="0"/>
-          <w:sz w:val="29"/>
-          <w:szCs w:val="29"/>
-        </w:rPr>
-        <w:t>.</w:t>
-      </w:r>
-    </w:p>
-    <w:p>
-      <w:pPr>
-        <w:widowControl w:val="0"/>
-        <w:numPr>
-          <w:ilvl w:val="0"/>
-          <w:numId w:val="3"/>
-        </w:numPr>
-        <w:tabs>
-          <w:tab w:val="left" w:pos="940"/>
-          <w:tab w:val="left" w:pos="1440"/>
-        </w:tabs>
-        <w:autoSpaceDE w:val="0"/>
-        <w:autoSpaceDN w:val="0"/>
-        <w:adjustRightInd w:val="0"/>
-        <w:spacing w:after="0" w:line="240" w:lineRule="auto"/>
-        <w:rPr>
-          <w:rFonts w:ascii="ArialMT" w:hAnsi="ArialMT" w:cs="ArialMT"/>
-          <w:kern w:val="0"/>
-          <w:sz w:val="29"/>
-          <w:szCs w:val="29"/>
-        </w:rPr>
-      </w:pPr>
-      <w:r>
-        <w:rPr>
-          <w:rFonts w:ascii="ArialMT" w:hAnsi="ArialMT" w:cs="ArialMT"/>
-          <w:kern w:val="0"/>
-          <w:sz w:val="29"/>
-          <w:szCs w:val="29"/>
-        </w:rPr>
-        <w:t>Grab</w:t>
-      </w:r>
-    </w:p>
-    <w:p>
-      <w:pPr>
-        <w:widowControl w:val="0"/>
-        <w:numPr>
-          <w:ilvl w:val="1"/>
-          <w:numId w:val="3"/>
-        </w:numPr>
-        <w:tabs>
-          <w:tab w:val="left" w:pos="940"/>
-          <w:tab w:val="left" w:pos="1440"/>
-        </w:tabs>
-        <w:autoSpaceDE w:val="0"/>
-        <w:autoSpaceDN w:val="0"/>
-        <w:adjustRightInd w:val="0"/>
-        <w:spacing w:after="0" w:line="240" w:lineRule="auto"/>
-        <w:rPr>
-          <w:rFonts w:ascii="ArialMT" w:hAnsi="ArialMT" w:cs="ArialMT"/>
-          <w:kern w:val="0"/>
-          <w:sz w:val="29"/>
-          <w:szCs w:val="29"/>
-        </w:rPr>
-      </w:pPr>
-      <w:r>
-        <w:rPr>
-          <w:rFonts w:ascii="ArialMT" w:hAnsi="ArialMT" w:cs="ArialMT"/>
-          <w:kern w:val="0"/>
-          <w:sz w:val="29"/>
-          <w:szCs w:val="29"/>
-        </w:rPr>
-        <w:t>Delay 5</w:t>
-      </w:r>
-    </w:p>
-    <w:p>
-      <w:pPr>
-        <w:widowControl w:val="0"/>
-        <w:numPr>
-          <w:ilvl w:val="1"/>
-          <w:numId w:val="3"/>
-        </w:numPr>
-        <w:tabs>
-          <w:tab w:val="left" w:pos="940"/>
-          <w:tab w:val="left" w:pos="1440"/>
-        </w:tabs>
-        <w:autoSpaceDE w:val="0"/>
-        <w:autoSpaceDN w:val="0"/>
-        <w:adjustRightInd w:val="0"/>
-        <w:spacing w:after="0" w:line="240" w:lineRule="auto"/>
-        <w:rPr>
-          <w:rFonts w:ascii="ArialMT" w:hAnsi="ArialMT" w:cs="ArialMT"/>
-          <w:kern w:val="0"/>
-          <w:sz w:val="29"/>
-          <w:szCs w:val="29"/>
-        </w:rPr>
-      </w:pPr>
-      <w:r>
-        <w:rPr>
-          <w:rFonts w:ascii="ArialMT" w:hAnsi="ArialMT" w:cs="ArialMT"/>
-          <w:kern w:val="0"/>
-          <w:sz w:val="29"/>
-          <w:szCs w:val="29"/>
-        </w:rPr>
-        <w:t>Power 0</w:t>
-      </w:r>
-    </w:p>
-    <w:p>
-      <w:pPr>
-        <w:widowControl w:val="0"/>
-        <w:numPr>
-          <w:ilvl w:val="1"/>
-          <w:numId w:val="3"/>
-        </w:numPr>
-        <w:tabs>
-          <w:tab w:val="left" w:pos="940"/>
-          <w:tab w:val="left" w:pos="1440"/>
-        </w:tabs>
-        <w:autoSpaceDE w:val="0"/>
-        <w:autoSpaceDN w:val="0"/>
-        <w:adjustRightInd w:val="0"/>
-        <w:spacing w:after="0" w:line="240" w:lineRule="auto"/>
-        <w:rPr>
-          <w:rFonts w:ascii="ArialMT" w:hAnsi="ArialMT" w:cs="ArialMT"/>
-          <w:kern w:val="0"/>
-          <w:sz w:val="29"/>
-          <w:szCs w:val="29"/>
-        </w:rPr>
-      </w:pPr>
-      <w:r>
-        <w:rPr>
-          <w:rFonts w:ascii="ArialMT" w:hAnsi="ArialMT" w:cs="ArialMT"/>
-          <w:kern w:val="0"/>
-          <w:sz w:val="29"/>
-          <w:szCs w:val="29"/>
-        </w:rPr>
-        <w:t>Cooldown 10</w:t>
-      </w:r>
-    </w:p>
-    <w:p>
-      <w:pPr>
-        <w:widowControl w:val="0"/>
-        <w:numPr>
-          <w:ilvl w:val="1"/>
-          <w:numId w:val="3"/>
-        </w:numPr>
-        <w:tabs>
-          <w:tab w:val="left" w:pos="940"/>
-          <w:tab w:val="left" w:pos="1440"/>
-        </w:tabs>
-        <w:autoSpaceDE w:val="0"/>
-        <w:autoSpaceDN w:val="0"/>
-        <w:adjustRightInd w:val="0"/>
-        <w:spacing w:after="0" w:line="240" w:lineRule="auto"/>
-        <w:rPr>
-          <w:rFonts w:ascii="ArialMT" w:hAnsi="ArialMT" w:cs="ArialMT"/>
-          <w:kern w:val="0"/>
-          <w:sz w:val="29"/>
-          <w:szCs w:val="29"/>
-        </w:rPr>
-      </w:pPr>
-      <w:r>
-        <w:rPr>
-          <w:rFonts w:ascii="ArialMT" w:hAnsi="ArialMT" w:cs="ArialMT"/>
-          <w:kern w:val="0"/>
-          <w:sz w:val="29"/>
-          <w:szCs w:val="29"/>
-        </w:rPr>
         <w:t>Movement 2</w:t>
       </w:r>
     </w:p>
@@ -1840,27 +1809,7 @@
           <w:sz w:val="29"/>
           <w:szCs w:val="29"/>
         </w:rPr>
-        <w:t xml:space="preserve">Custom: If the move lands on </w:t>
-      </w:r>
-      <w:proofErr w:type="gramStart"/>
-      <w:r>
-        <w:rPr>
-          <w:rFonts w:ascii="ArialMT" w:hAnsi="ArialMT" w:cs="ArialMT"/>
-          <w:kern w:val="0"/>
-          <w:sz w:val="29"/>
-          <w:szCs w:val="29"/>
-        </w:rPr>
-        <w:t>opponent</w:t>
-      </w:r>
-      <w:proofErr w:type="gramEnd"/>
-      <w:r>
-        <w:rPr>
-          <w:rFonts w:ascii="ArialMT" w:hAnsi="ArialMT" w:cs="ArialMT"/>
-          <w:kern w:val="0"/>
-          <w:sz w:val="29"/>
-          <w:szCs w:val="29"/>
-        </w:rPr>
-        <w:t>, it restrains them.</w:t>
+        <w:t>Custom: If the move lands on opponent, it restrains them.</w:t>
       </w:r>
       <w:r>
         <w:rPr>
@@ -2525,27 +2474,7 @@
           <w:sz w:val="29"/>
           <w:szCs w:val="29"/>
         </w:rPr>
-        <w:t xml:space="preserve"> nullifies incoming damage. Teleports </w:t>
-      </w:r>
-      <w:proofErr w:type="gramStart"/>
-      <w:r>
-        <w:rPr>
-          <w:rFonts w:ascii="ArialMT" w:hAnsi="ArialMT" w:cs="ArialMT"/>
-          <w:kern w:val="0"/>
-          <w:sz w:val="29"/>
-          <w:szCs w:val="29"/>
-        </w:rPr>
-        <w:t>user</w:t>
-      </w:r>
-      <w:proofErr w:type="gramEnd"/>
-      <w:r>
-        <w:rPr>
-          <w:rFonts w:ascii="ArialMT" w:hAnsi="ArialMT" w:cs="ArialMT"/>
-          <w:kern w:val="0"/>
-          <w:sz w:val="29"/>
-          <w:szCs w:val="29"/>
-        </w:rPr>
-        <w:t xml:space="preserve"> up to 6 spaces away.</w:t>
+        <w:t xml:space="preserve"> nullifies incoming damage. Teleports user up to 6 spaces away.</w:t>
       </w:r>
       <w:r>
         <w:rPr>
